--- a/ЛПР 12.2_Закоурцев_Альберт.docx
+++ b/ЛПР 12.2_Закоурцев_Альберт.docx
@@ -593,8 +593,17 @@
                                       <w:rFonts w:ascii="Times New Roman" w:hAnsi="Times New Roman" w:cs="Times New Roman"/>
                                       <w:sz w:val="28"/>
                                     </w:rPr>
-                                    <w:t>С.С. Сухушина</w:t>
+                                    <w:t xml:space="preserve">С.С. </w:t>
                                   </w:r>
+                                  <w:proofErr w:type="spellStart"/>
+                                  <w:r>
+                                    <w:rPr>
+                                      <w:rFonts w:ascii="Times New Roman" w:hAnsi="Times New Roman" w:cs="Times New Roman"/>
+                                      <w:sz w:val="28"/>
+                                    </w:rPr>
+                                    <w:t>Сухушина</w:t>
+                                  </w:r>
+                                  <w:proofErr w:type="spellEnd"/>
                                 </w:p>
                               </w:tc>
                             </w:tr>
@@ -1231,8 +1240,17 @@
                                 <w:rFonts w:ascii="Times New Roman" w:hAnsi="Times New Roman" w:cs="Times New Roman"/>
                                 <w:sz w:val="28"/>
                               </w:rPr>
-                              <w:t>С.С. Сухушина</w:t>
+                              <w:t xml:space="preserve">С.С. </w:t>
                             </w:r>
+                            <w:proofErr w:type="spellStart"/>
+                            <w:r>
+                              <w:rPr>
+                                <w:rFonts w:ascii="Times New Roman" w:hAnsi="Times New Roman" w:cs="Times New Roman"/>
+                                <w:sz w:val="28"/>
+                              </w:rPr>
+                              <w:t>Сухушина</w:t>
+                            </w:r>
+                            <w:proofErr w:type="spellEnd"/>
                           </w:p>
                         </w:tc>
                       </w:tr>
@@ -1713,6 +1731,7 @@
                                   <w:lang w:val="en-US"/>
                                 </w:rPr>
                               </w:pPr>
+                              <w:proofErr w:type="spellStart"/>
                               <w:r>
                                 <w:rPr>
                                   <w:rFonts w:ascii="Times New Roman" w:eastAsia="Times New Roman" w:hAnsi="Times New Roman" w:cs="Times New Roman"/>
@@ -1720,7 +1739,39 @@
                                   <w:szCs w:val="18"/>
                                   <w:lang w:val="en-US"/>
                                 </w:rPr>
-                                <w:t>getline(cin,line)</w:t>
+                                <w:t>getline</w:t>
+                              </w:r>
+                              <w:proofErr w:type="spellEnd"/>
+                              <w:r>
+                                <w:rPr>
+                                  <w:rFonts w:ascii="Times New Roman" w:eastAsia="Times New Roman" w:hAnsi="Times New Roman" w:cs="Times New Roman"/>
+                                  <w:sz w:val="18"/>
+                                  <w:szCs w:val="18"/>
+                                  <w:lang w:val="en-US"/>
+                                </w:rPr>
+                                <w:t>(</w:t>
+                              </w:r>
+                              <w:proofErr w:type="spellStart"/>
+                              <w:proofErr w:type="gramStart"/>
+                              <w:r>
+                                <w:rPr>
+                                  <w:rFonts w:ascii="Times New Roman" w:eastAsia="Times New Roman" w:hAnsi="Times New Roman" w:cs="Times New Roman"/>
+                                  <w:sz w:val="18"/>
+                                  <w:szCs w:val="18"/>
+                                  <w:lang w:val="en-US"/>
+                                </w:rPr>
+                                <w:t>cin,line</w:t>
+                              </w:r>
+                              <w:proofErr w:type="spellEnd"/>
+                              <w:proofErr w:type="gramEnd"/>
+                              <w:r>
+                                <w:rPr>
+                                  <w:rFonts w:ascii="Times New Roman" w:eastAsia="Times New Roman" w:hAnsi="Times New Roman" w:cs="Times New Roman"/>
+                                  <w:sz w:val="18"/>
+                                  <w:szCs w:val="18"/>
+                                  <w:lang w:val="en-US"/>
+                                </w:rPr>
+                                <w:t>)</w:t>
                               </w:r>
                             </w:p>
                           </w:txbxContent>
@@ -1786,7 +1837,47 @@
                                   <w:szCs w:val="18"/>
                                   <w:lang w:val="en-US"/>
                                 </w:rPr>
-                                <w:t xml:space="preserve"> isInt(isNumber(line))</w:t>
+                                <w:t xml:space="preserve"> </w:t>
+                              </w:r>
+                              <w:proofErr w:type="spellStart"/>
+                              <w:r>
+                                <w:rPr>
+                                  <w:rFonts w:ascii="Times New Roman" w:eastAsia="Times New Roman" w:hAnsi="Times New Roman" w:cs="Times New Roman"/>
+                                  <w:sz w:val="18"/>
+                                  <w:szCs w:val="18"/>
+                                  <w:lang w:val="en-US"/>
+                                </w:rPr>
+                                <w:t>isInt</w:t>
+                              </w:r>
+                              <w:proofErr w:type="spellEnd"/>
+                              <w:r>
+                                <w:rPr>
+                                  <w:rFonts w:ascii="Times New Roman" w:eastAsia="Times New Roman" w:hAnsi="Times New Roman" w:cs="Times New Roman"/>
+                                  <w:sz w:val="18"/>
+                                  <w:szCs w:val="18"/>
+                                  <w:lang w:val="en-US"/>
+                                </w:rPr>
+                                <w:t>(</w:t>
+                              </w:r>
+                              <w:proofErr w:type="spellStart"/>
+                              <w:r>
+                                <w:rPr>
+                                  <w:rFonts w:ascii="Times New Roman" w:eastAsia="Times New Roman" w:hAnsi="Times New Roman" w:cs="Times New Roman"/>
+                                  <w:sz w:val="18"/>
+                                  <w:szCs w:val="18"/>
+                                  <w:lang w:val="en-US"/>
+                                </w:rPr>
+                                <w:t>isNumber</w:t>
+                              </w:r>
+                              <w:proofErr w:type="spellEnd"/>
+                              <w:r>
+                                <w:rPr>
+                                  <w:rFonts w:ascii="Times New Roman" w:eastAsia="Times New Roman" w:hAnsi="Times New Roman" w:cs="Times New Roman"/>
+                                  <w:sz w:val="18"/>
+                                  <w:szCs w:val="18"/>
+                                  <w:lang w:val="en-US"/>
+                                </w:rPr>
+                                <w:t>(line))</w:t>
                               </w:r>
                             </w:p>
                           </w:txbxContent>
@@ -2003,7 +2094,7 @@
           </mc:Choice>
           <mc:Fallback>
             <w:pict>
-              <v:group w14:anchorId="279BABF4" id="Полотно 3" o:spid="_x0000_s1027" editas="canvas" style="position:absolute;left:0;text-align:left;margin-left:0;margin-top:27.9pt;width:158.15pt;height:302.4pt;z-index:251662336;mso-position-horizontal:center;mso-position-horizontal-relative:margin" coordsize="20085,38404" o:gfxdata="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">
+              <v:group w14:anchorId="279BABF4" id="Полотно 3" o:spid="_x0000_s1027" editas="canvas" style="position:absolute;left:0;text-align:left;margin-left:0;margin-top:27.9pt;width:158.15pt;height:302.4pt;z-index:251662336;mso-position-horizontal:center;mso-position-horizontal-relative:margin" coordsize="20085,38404" o:gfxdata="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">
                 <v:shapetype id="_x0000_t75" coordsize="21600,21600" o:spt="75" o:preferrelative="t" path="m@4@5l@4@11@9@11@9@5xe" filled="f" stroked="f">
                   <v:stroke joinstyle="miter"/>
                   <v:formulas>
@@ -2098,6 +2189,7 @@
                             <w:lang w:val="en-US"/>
                           </w:rPr>
                         </w:pPr>
+                        <w:proofErr w:type="spellStart"/>
                         <w:r>
                           <w:rPr>
                             <w:rFonts w:ascii="Times New Roman" w:eastAsia="Times New Roman" w:hAnsi="Times New Roman" w:cs="Times New Roman"/>
@@ -2105,7 +2197,39 @@
                             <w:szCs w:val="18"/>
                             <w:lang w:val="en-US"/>
                           </w:rPr>
-                          <w:t>getline(cin,line)</w:t>
+                          <w:t>getline</w:t>
+                        </w:r>
+                        <w:proofErr w:type="spellEnd"/>
+                        <w:r>
+                          <w:rPr>
+                            <w:rFonts w:ascii="Times New Roman" w:eastAsia="Times New Roman" w:hAnsi="Times New Roman" w:cs="Times New Roman"/>
+                            <w:sz w:val="18"/>
+                            <w:szCs w:val="18"/>
+                            <w:lang w:val="en-US"/>
+                          </w:rPr>
+                          <w:t>(</w:t>
+                        </w:r>
+                        <w:proofErr w:type="spellStart"/>
+                        <w:proofErr w:type="gramStart"/>
+                        <w:r>
+                          <w:rPr>
+                            <w:rFonts w:ascii="Times New Roman" w:eastAsia="Times New Roman" w:hAnsi="Times New Roman" w:cs="Times New Roman"/>
+                            <w:sz w:val="18"/>
+                            <w:szCs w:val="18"/>
+                            <w:lang w:val="en-US"/>
+                          </w:rPr>
+                          <w:t>cin,line</w:t>
+                        </w:r>
+                        <w:proofErr w:type="spellEnd"/>
+                        <w:proofErr w:type="gramEnd"/>
+                        <w:r>
+                          <w:rPr>
+                            <w:rFonts w:ascii="Times New Roman" w:eastAsia="Times New Roman" w:hAnsi="Times New Roman" w:cs="Times New Roman"/>
+                            <w:sz w:val="18"/>
+                            <w:szCs w:val="18"/>
+                            <w:lang w:val="en-US"/>
+                          </w:rPr>
+                          <w:t>)</w:t>
                         </w:r>
                       </w:p>
                     </w:txbxContent>
@@ -2140,7 +2264,47 @@
                             <w:szCs w:val="18"/>
                             <w:lang w:val="en-US"/>
                           </w:rPr>
-                          <w:t xml:space="preserve"> isInt(isNumber(line))</w:t>
+                          <w:t xml:space="preserve"> </w:t>
+                        </w:r>
+                        <w:proofErr w:type="spellStart"/>
+                        <w:r>
+                          <w:rPr>
+                            <w:rFonts w:ascii="Times New Roman" w:eastAsia="Times New Roman" w:hAnsi="Times New Roman" w:cs="Times New Roman"/>
+                            <w:sz w:val="18"/>
+                            <w:szCs w:val="18"/>
+                            <w:lang w:val="en-US"/>
+                          </w:rPr>
+                          <w:t>isInt</w:t>
+                        </w:r>
+                        <w:proofErr w:type="spellEnd"/>
+                        <w:r>
+                          <w:rPr>
+                            <w:rFonts w:ascii="Times New Roman" w:eastAsia="Times New Roman" w:hAnsi="Times New Roman" w:cs="Times New Roman"/>
+                            <w:sz w:val="18"/>
+                            <w:szCs w:val="18"/>
+                            <w:lang w:val="en-US"/>
+                          </w:rPr>
+                          <w:t>(</w:t>
+                        </w:r>
+                        <w:proofErr w:type="spellStart"/>
+                        <w:r>
+                          <w:rPr>
+                            <w:rFonts w:ascii="Times New Roman" w:eastAsia="Times New Roman" w:hAnsi="Times New Roman" w:cs="Times New Roman"/>
+                            <w:sz w:val="18"/>
+                            <w:szCs w:val="18"/>
+                            <w:lang w:val="en-US"/>
+                          </w:rPr>
+                          <w:t>isNumber</w:t>
+                        </w:r>
+                        <w:proofErr w:type="spellEnd"/>
+                        <w:r>
+                          <w:rPr>
+                            <w:rFonts w:ascii="Times New Roman" w:eastAsia="Times New Roman" w:hAnsi="Times New Roman" w:cs="Times New Roman"/>
+                            <w:sz w:val="18"/>
+                            <w:szCs w:val="18"/>
+                            <w:lang w:val="en-US"/>
+                          </w:rPr>
+                          <w:t>(line))</w:t>
                         </w:r>
                       </w:p>
                     </w:txbxContent>
@@ -2328,23 +2492,37 @@
                               <w:pPr>
                                 <w:jc w:val="center"/>
                                 <w:rPr>
+                                  <w:rFonts w:ascii="Times New Roman" w:hAnsi="Times New Roman" w:cs="Times New Roman"/>
+                                  <w:sz w:val="18"/>
+                                  <w:szCs w:val="18"/>
                                   <w:lang w:val="en-US"/>
                                 </w:rPr>
                               </w:pPr>
+                              <w:proofErr w:type="spellStart"/>
                               <w:r>
                                 <w:rPr>
+                                  <w:rFonts w:ascii="Times New Roman" w:hAnsi="Times New Roman" w:cs="Times New Roman"/>
+                                  <w:sz w:val="18"/>
+                                  <w:szCs w:val="18"/>
                                   <w:lang w:val="en-US"/>
                                 </w:rPr>
                                 <w:t>is</w:t>
                               </w:r>
                               <w:r>
                                 <w:rPr>
+                                  <w:rFonts w:ascii="Times New Roman" w:hAnsi="Times New Roman" w:cs="Times New Roman"/>
+                                  <w:sz w:val="18"/>
+                                  <w:szCs w:val="18"/>
                                   <w:lang w:val="en-US"/>
                                 </w:rPr>
                                 <w:t>Int</w:t>
                               </w:r>
+                              <w:proofErr w:type="spellEnd"/>
                               <w:r>
                                 <w:rPr>
+                                  <w:rFonts w:ascii="Times New Roman" w:hAnsi="Times New Roman" w:cs="Times New Roman"/>
+                                  <w:sz w:val="18"/>
+                                  <w:szCs w:val="18"/>
                                   <w:lang w:val="en-US"/>
                                 </w:rPr>
                                 <w:t>(line)</w:t>
@@ -2390,35 +2568,53 @@
                             <w:p>
                               <w:pPr>
                                 <w:rPr>
+                                  <w:rFonts w:ascii="Times New Roman" w:hAnsi="Times New Roman" w:cs="Times New Roman"/>
+                                  <w:sz w:val="18"/>
+                                  <w:szCs w:val="18"/>
                                   <w:lang w:val="en-US"/>
                                 </w:rPr>
                               </w:pPr>
                               <w:r>
                                 <w:rPr>
+                                  <w:rFonts w:ascii="Times New Roman" w:hAnsi="Times New Roman" w:cs="Times New Roman"/>
+                                  <w:sz w:val="18"/>
+                                  <w:szCs w:val="18"/>
                                   <w:lang w:val="en-US"/>
                                 </w:rPr>
                                 <w:t>j</w:t>
                               </w:r>
                               <w:r>
                                 <w:rPr>
+                                  <w:rFonts w:ascii="Times New Roman" w:hAnsi="Times New Roman" w:cs="Times New Roman"/>
+                                  <w:sz w:val="18"/>
+                                  <w:szCs w:val="18"/>
                                   <w:lang w:val="en-US"/>
                                 </w:rPr>
                                 <w:t xml:space="preserve">, </w:t>
                               </w:r>
                               <w:r>
                                 <w:rPr>
+                                  <w:rFonts w:ascii="Times New Roman" w:hAnsi="Times New Roman" w:cs="Times New Roman"/>
+                                  <w:sz w:val="18"/>
+                                  <w:szCs w:val="18"/>
                                   <w:lang w:val="en-US"/>
                                 </w:rPr>
                                 <w:t>buff2</w:t>
                               </w:r>
                               <w:r>
                                 <w:rPr>
+                                  <w:rFonts w:ascii="Times New Roman" w:hAnsi="Times New Roman" w:cs="Times New Roman"/>
+                                  <w:sz w:val="18"/>
+                                  <w:szCs w:val="18"/>
                                   <w:lang w:val="en-US"/>
                                 </w:rPr>
                                 <w:t xml:space="preserve">.length(), </w:t>
                               </w:r>
                               <w:r>
                                 <w:rPr>
+                                  <w:rFonts w:ascii="Times New Roman" w:hAnsi="Times New Roman" w:cs="Times New Roman"/>
+                                  <w:sz w:val="18"/>
+                                  <w:szCs w:val="18"/>
                                   <w:lang w:val="en-US"/>
                                 </w:rPr>
                                 <w:t>1</w:t>
@@ -2454,12 +2650,16 @@
                             <w:p>
                               <w:pPr>
                                 <w:rPr>
-                                  <w:rFonts w:ascii="Calibri" w:eastAsia="Times New Roman" w:hAnsi="Calibri"/>
+                                  <w:rFonts w:ascii="Times New Roman" w:eastAsia="Times New Roman" w:hAnsi="Times New Roman" w:cs="Times New Roman"/>
+                                  <w:sz w:val="18"/>
+                                  <w:szCs w:val="18"/>
                                 </w:rPr>
                               </w:pPr>
                               <w:r>
                                 <w:rPr>
-                                  <w:rFonts w:ascii="Calibri" w:eastAsia="Times New Roman" w:hAnsi="Calibri"/>
+                                  <w:rFonts w:ascii="Times New Roman" w:eastAsia="Times New Roman" w:hAnsi="Times New Roman" w:cs="Times New Roman"/>
+                                  <w:sz w:val="18"/>
+                                  <w:szCs w:val="18"/>
                                 </w:rPr>
                                 <w:t>Да</w:t>
                               </w:r>
@@ -2494,12 +2694,16 @@
                             <w:p>
                               <w:pPr>
                                 <w:rPr>
-                                  <w:rFonts w:ascii="Calibri" w:eastAsia="Times New Roman" w:hAnsi="Calibri"/>
+                                  <w:rFonts w:ascii="Times New Roman" w:eastAsia="Times New Roman" w:hAnsi="Times New Roman" w:cs="Times New Roman"/>
+                                  <w:sz w:val="18"/>
+                                  <w:szCs w:val="18"/>
                                 </w:rPr>
                               </w:pPr>
                               <w:r>
                                 <w:rPr>
-                                  <w:rFonts w:ascii="Calibri" w:eastAsia="Times New Roman" w:hAnsi="Calibri"/>
+                                  <w:rFonts w:ascii="Times New Roman" w:eastAsia="Times New Roman" w:hAnsi="Times New Roman" w:cs="Times New Roman"/>
+                                  <w:sz w:val="18"/>
+                                  <w:szCs w:val="18"/>
                                 </w:rPr>
                                 <w:t>Нет</w:t>
                               </w:r>
@@ -2545,20 +2749,31 @@
                               <w:pPr>
                                 <w:jc w:val="center"/>
                                 <w:rPr>
-                                  <w:rFonts w:eastAsia="Times New Roman"/>
+                                  <w:rFonts w:ascii="Times New Roman" w:eastAsia="Times New Roman" w:hAnsi="Times New Roman" w:cs="Times New Roman"/>
                                   <w:sz w:val="18"/>
                                   <w:szCs w:val="18"/>
                                   <w:lang w:val="en-US"/>
                                 </w:rPr>
                               </w:pPr>
+                              <w:proofErr w:type="spellStart"/>
                               <w:r>
                                 <w:rPr>
-                                  <w:rFonts w:eastAsia="Times New Roman"/>
+                                  <w:rFonts w:ascii="Times New Roman" w:eastAsia="Times New Roman" w:hAnsi="Times New Roman" w:cs="Times New Roman"/>
                                   <w:sz w:val="18"/>
                                   <w:szCs w:val="18"/>
                                   <w:lang w:val="en-US"/>
                                 </w:rPr>
-                                <w:t>hasDot = false</w:t>
+                                <w:t>hasDot</w:t>
+                              </w:r>
+                              <w:proofErr w:type="spellEnd"/>
+                              <w:r>
+                                <w:rPr>
+                                  <w:rFonts w:ascii="Times New Roman" w:eastAsia="Times New Roman" w:hAnsi="Times New Roman" w:cs="Times New Roman"/>
+                                  <w:sz w:val="18"/>
+                                  <w:szCs w:val="18"/>
+                                  <w:lang w:val="en-US"/>
+                                </w:rPr>
+                                <w:t xml:space="preserve"> = false</w:t>
                               </w:r>
                             </w:p>
                           </w:txbxContent>
@@ -2602,20 +2817,31 @@
                               <w:pPr>
                                 <w:jc w:val="center"/>
                                 <w:rPr>
-                                  <w:rFonts w:eastAsia="Times New Roman"/>
+                                  <w:rFonts w:ascii="Times New Roman" w:eastAsia="Times New Roman" w:hAnsi="Times New Roman" w:cs="Times New Roman"/>
                                   <w:sz w:val="18"/>
                                   <w:szCs w:val="18"/>
                                   <w:lang w:val="en-US"/>
                                 </w:rPr>
                               </w:pPr>
+                              <w:proofErr w:type="spellStart"/>
                               <w:r>
                                 <w:rPr>
-                                  <w:rFonts w:eastAsia="Times New Roman"/>
+                                  <w:rFonts w:ascii="Times New Roman" w:eastAsia="Times New Roman" w:hAnsi="Times New Roman" w:cs="Times New Roman"/>
                                   <w:sz w:val="18"/>
                                   <w:szCs w:val="18"/>
                                   <w:lang w:val="en-US"/>
                                 </w:rPr>
-                                <w:t>i = 0</w:t>
+                                <w:t>i</w:t>
+                              </w:r>
+                              <w:proofErr w:type="spellEnd"/>
+                              <w:r>
+                                <w:rPr>
+                                  <w:rFonts w:ascii="Times New Roman" w:eastAsia="Times New Roman" w:hAnsi="Times New Roman" w:cs="Times New Roman"/>
+                                  <w:sz w:val="18"/>
+                                  <w:szCs w:val="18"/>
+                                  <w:lang w:val="en-US"/>
+                                </w:rPr>
+                                <w:t xml:space="preserve"> = 0</w:t>
                               </w:r>
                             </w:p>
                           </w:txbxContent>
@@ -2658,37 +2884,60 @@
                             <w:p>
                               <w:pPr>
                                 <w:rPr>
-                                  <w:rFonts w:eastAsia="Times New Roman"/>
+                                  <w:rFonts w:ascii="Times New Roman" w:eastAsia="Times New Roman" w:hAnsi="Times New Roman" w:cs="Times New Roman"/>
+                                  <w:sz w:val="18"/>
+                                  <w:szCs w:val="18"/>
                                   <w:lang w:val="en-US"/>
                                 </w:rPr>
                               </w:pPr>
                               <w:r>
                                 <w:rPr>
-                                  <w:rFonts w:eastAsia="Times New Roman"/>
+                                  <w:rFonts w:ascii="Times New Roman" w:eastAsia="Times New Roman" w:hAnsi="Times New Roman" w:cs="Times New Roman"/>
+                                  <w:sz w:val="18"/>
+                                  <w:szCs w:val="18"/>
                                   <w:lang w:val="en-US"/>
                                 </w:rPr>
-                                <w:t>buff[i] != “\</w:t>
+                                <w:t>buff[</w:t>
                               </w:r>
+                              <w:proofErr w:type="spellStart"/>
                               <w:r>
                                 <w:rPr>
-                                  <w:rFonts w:eastAsia="Times New Roman"/>
+                                  <w:rFonts w:ascii="Times New Roman" w:eastAsia="Times New Roman" w:hAnsi="Times New Roman" w:cs="Times New Roman"/>
+                                  <w:sz w:val="18"/>
+                                  <w:szCs w:val="18"/>
                                   <w:lang w:val="en-US"/>
                                 </w:rPr>
-                                <w:t>n</w:t>
+                                <w:t>i</w:t>
                               </w:r>
+                              <w:proofErr w:type="spellEnd"/>
+                              <w:proofErr w:type="gramStart"/>
                               <w:r>
                                 <w:rPr>
-                                  <w:rFonts w:eastAsia="Times New Roman"/>
+                                  <w:rFonts w:ascii="Times New Roman" w:eastAsia="Times New Roman" w:hAnsi="Times New Roman" w:cs="Times New Roman"/>
+                                  <w:sz w:val="18"/>
+                                  <w:szCs w:val="18"/>
                                   <w:lang w:val="en-US"/>
                                 </w:rPr>
-                                <w:t>”</w:t>
+                                <w:t>] !</w:t>
+                              </w:r>
+                              <w:proofErr w:type="gramEnd"/>
+                              <w:r>
+                                <w:rPr>
+                                  <w:rFonts w:ascii="Times New Roman" w:eastAsia="Times New Roman" w:hAnsi="Times New Roman" w:cs="Times New Roman"/>
+                                  <w:sz w:val="18"/>
+                                  <w:szCs w:val="18"/>
+                                  <w:lang w:val="en-US"/>
+                                </w:rPr>
+                                <w:t>= “\n”</w:t>
                               </w:r>
                             </w:p>
                             <w:p>
                               <w:pPr>
                                 <w:jc w:val="center"/>
                                 <w:rPr>
-                                  <w:rFonts w:eastAsia="Times New Roman"/>
+                                  <w:rFonts w:ascii="Times New Roman" w:eastAsia="Times New Roman" w:hAnsi="Times New Roman" w:cs="Times New Roman"/>
+                                  <w:sz w:val="18"/>
+                                  <w:szCs w:val="18"/>
                                   <w:lang w:val="en-US"/>
                                 </w:rPr>
                               </w:pPr>
@@ -2733,19 +2982,62 @@
                             <w:p>
                               <w:pPr>
                                 <w:rPr>
-                                  <w:rFonts w:eastAsia="Times New Roman"/>
+                                  <w:rFonts w:ascii="Times New Roman" w:eastAsia="Times New Roman" w:hAnsi="Times New Roman" w:cs="Times New Roman"/>
+                                  <w:sz w:val="18"/>
+                                  <w:szCs w:val="18"/>
                                   <w:lang w:val="en-US"/>
                                 </w:rPr>
                               </w:pPr>
                               <w:r>
                                 <w:rPr>
-                                  <w:rFonts w:eastAsia="Times New Roman"/>
+                                  <w:rFonts w:ascii="Times New Roman" w:eastAsia="Times New Roman" w:hAnsi="Times New Roman" w:cs="Times New Roman"/>
+                                  <w:sz w:val="18"/>
+                                  <w:szCs w:val="18"/>
                                   <w:lang w:val="en-US"/>
                                 </w:rPr>
-                                <w:t>buff[i] != “\0”</w:t>
+                                <w:t>buff[</w:t>
+                              </w:r>
+                              <w:proofErr w:type="spellStart"/>
+                              <w:r>
+                                <w:rPr>
+                                  <w:rFonts w:ascii="Times New Roman" w:eastAsia="Times New Roman" w:hAnsi="Times New Roman" w:cs="Times New Roman"/>
+                                  <w:sz w:val="18"/>
+                                  <w:szCs w:val="18"/>
+                                  <w:lang w:val="en-US"/>
+                                </w:rPr>
+                                <w:t>i</w:t>
+                              </w:r>
+                              <w:proofErr w:type="spellEnd"/>
+                              <w:proofErr w:type="gramStart"/>
+                              <w:r>
+                                <w:rPr>
+                                  <w:rFonts w:ascii="Times New Roman" w:eastAsia="Times New Roman" w:hAnsi="Times New Roman" w:cs="Times New Roman"/>
+                                  <w:sz w:val="18"/>
+                                  <w:szCs w:val="18"/>
+                                  <w:lang w:val="en-US"/>
+                                </w:rPr>
+                                <w:t>] !</w:t>
+                              </w:r>
+                              <w:proofErr w:type="gramEnd"/>
+                              <w:r>
+                                <w:rPr>
+                                  <w:rFonts w:ascii="Times New Roman" w:eastAsia="Times New Roman" w:hAnsi="Times New Roman" w:cs="Times New Roman"/>
+                                  <w:sz w:val="18"/>
+                                  <w:szCs w:val="18"/>
+                                  <w:lang w:val="en-US"/>
+                                </w:rPr>
+                                <w:t>= “\0”</w:t>
                               </w:r>
                             </w:p>
-                            <w:p/>
+                            <w:p>
+                              <w:pPr>
+                                <w:rPr>
+                                  <w:rFonts w:ascii="Times New Roman" w:hAnsi="Times New Roman" w:cs="Times New Roman"/>
+                                  <w:sz w:val="18"/>
+                                  <w:szCs w:val="18"/>
+                                </w:rPr>
+                              </w:pPr>
+                            </w:p>
                           </w:txbxContent>
                         </wps:txbx>
                         <wps:bodyPr rot="0" spcFirstLastPara="0" vert="horz" wrap="square" lIns="91440" tIns="45720" rIns="91440" bIns="45720" numCol="1" spcCol="0" rtlCol="0" fromWordArt="0" anchor="ctr" anchorCtr="0" forceAA="0" compatLnSpc="1">
@@ -2787,20 +3079,31 @@
                               <w:pPr>
                                 <w:jc w:val="center"/>
                                 <w:rPr>
-                                  <w:rFonts w:eastAsia="Times New Roman"/>
+                                  <w:rFonts w:ascii="Times New Roman" w:eastAsia="Times New Roman" w:hAnsi="Times New Roman" w:cs="Times New Roman"/>
                                   <w:sz w:val="18"/>
                                   <w:szCs w:val="18"/>
                                   <w:lang w:val="en-US"/>
                                 </w:rPr>
                               </w:pPr>
+                              <w:proofErr w:type="spellStart"/>
                               <w:r>
                                 <w:rPr>
-                                  <w:rFonts w:eastAsia="Times New Roman"/>
+                                  <w:rFonts w:ascii="Times New Roman" w:eastAsia="Times New Roman" w:hAnsi="Times New Roman" w:cs="Times New Roman"/>
                                   <w:sz w:val="18"/>
                                   <w:szCs w:val="18"/>
                                   <w:lang w:val="en-US"/>
                                 </w:rPr>
-                                <w:t>hasDot = false</w:t>
+                                <w:t>hasDot</w:t>
+                              </w:r>
+                              <w:proofErr w:type="spellEnd"/>
+                              <w:r>
+                                <w:rPr>
+                                  <w:rFonts w:ascii="Times New Roman" w:eastAsia="Times New Roman" w:hAnsi="Times New Roman" w:cs="Times New Roman"/>
+                                  <w:sz w:val="18"/>
+                                  <w:szCs w:val="18"/>
+                                  <w:lang w:val="en-US"/>
+                                </w:rPr>
+                                <w:t xml:space="preserve"> = false</w:t>
                               </w:r>
                             </w:p>
                           </w:txbxContent>
@@ -2843,13 +3146,17 @@
                             <w:p>
                               <w:pPr>
                                 <w:rPr>
-                                  <w:rFonts w:eastAsia="Times New Roman"/>
+                                  <w:rFonts w:ascii="Times New Roman" w:eastAsia="Times New Roman" w:hAnsi="Times New Roman" w:cs="Times New Roman"/>
+                                  <w:sz w:val="18"/>
+                                  <w:szCs w:val="18"/>
                                   <w:lang w:val="en-US"/>
                                 </w:rPr>
                               </w:pPr>
                               <w:r>
                                 <w:rPr>
-                                  <w:rFonts w:eastAsia="Times New Roman"/>
+                                  <w:rFonts w:ascii="Times New Roman" w:eastAsia="Times New Roman" w:hAnsi="Times New Roman" w:cs="Times New Roman"/>
+                                  <w:sz w:val="18"/>
+                                  <w:szCs w:val="18"/>
                                   <w:lang w:val="en-US"/>
                                 </w:rPr>
                                 <w:t>buff[j] == “.”</w:t>
@@ -2859,13 +3166,17 @@
                               <w:pPr>
                                 <w:jc w:val="center"/>
                                 <w:rPr>
-                                  <w:rFonts w:eastAsia="Times New Roman"/>
+                                  <w:rFonts w:ascii="Times New Roman" w:eastAsia="Times New Roman" w:hAnsi="Times New Roman" w:cs="Times New Roman"/>
+                                  <w:sz w:val="18"/>
+                                  <w:szCs w:val="18"/>
                                   <w:lang w:val="en-US"/>
                                 </w:rPr>
                               </w:pPr>
                               <w:r>
                                 <w:rPr>
-                                  <w:rFonts w:eastAsia="Times New Roman"/>
+                                  <w:rFonts w:ascii="Times New Roman" w:eastAsia="Times New Roman" w:hAnsi="Times New Roman" w:cs="Times New Roman"/>
+                                  <w:sz w:val="18"/>
+                                  <w:szCs w:val="18"/>
                                   <w:lang w:val="en-US"/>
                                 </w:rPr>
                                 <w:t> </w:t>
@@ -2912,20 +3223,31 @@
                               <w:pPr>
                                 <w:jc w:val="center"/>
                                 <w:rPr>
-                                  <w:rFonts w:eastAsia="Times New Roman"/>
+                                  <w:rFonts w:ascii="Times New Roman" w:eastAsia="Times New Roman" w:hAnsi="Times New Roman" w:cs="Times New Roman"/>
                                   <w:sz w:val="18"/>
                                   <w:szCs w:val="18"/>
                                   <w:lang w:val="en-US"/>
                                 </w:rPr>
                               </w:pPr>
+                              <w:proofErr w:type="spellStart"/>
                               <w:r>
                                 <w:rPr>
-                                  <w:rFonts w:eastAsia="Times New Roman"/>
+                                  <w:rFonts w:ascii="Times New Roman" w:eastAsia="Times New Roman" w:hAnsi="Times New Roman" w:cs="Times New Roman"/>
                                   <w:sz w:val="18"/>
                                   <w:szCs w:val="18"/>
                                   <w:lang w:val="en-US"/>
                                 </w:rPr>
-                                <w:t>hasDot = true</w:t>
+                                <w:t>hasDot</w:t>
+                              </w:r>
+                              <w:proofErr w:type="spellEnd"/>
+                              <w:r>
+                                <w:rPr>
+                                  <w:rFonts w:ascii="Times New Roman" w:eastAsia="Times New Roman" w:hAnsi="Times New Roman" w:cs="Times New Roman"/>
+                                  <w:sz w:val="18"/>
+                                  <w:szCs w:val="18"/>
+                                  <w:lang w:val="en-US"/>
+                                </w:rPr>
+                                <w:t xml:space="preserve"> = true</w:t>
                               </w:r>
                             </w:p>
                           </w:txbxContent>
@@ -2969,42 +3291,48 @@
                               <w:pPr>
                                 <w:jc w:val="center"/>
                                 <w:rPr>
-                                  <w:rFonts w:eastAsia="Times New Roman"/>
+                                  <w:rFonts w:ascii="Times New Roman" w:eastAsia="Times New Roman" w:hAnsi="Times New Roman" w:cs="Times New Roman"/>
                                   <w:sz w:val="18"/>
                                   <w:szCs w:val="18"/>
                                   <w:lang w:val="en-US"/>
                                 </w:rPr>
                               </w:pPr>
+                              <w:proofErr w:type="spellStart"/>
                               <w:r>
                                 <w:rPr>
-                                  <w:rFonts w:eastAsia="Times New Roman"/>
+                                  <w:rFonts w:ascii="Times New Roman" w:eastAsia="Times New Roman" w:hAnsi="Times New Roman" w:cs="Times New Roman"/>
                                   <w:sz w:val="18"/>
                                   <w:szCs w:val="18"/>
                                   <w:lang w:val="en-US"/>
                                 </w:rPr>
-                                <w:t>hasDot =</w:t>
+                                <w:t>hasDot</w:t>
                               </w:r>
+                              <w:proofErr w:type="spellEnd"/>
                               <w:r>
                                 <w:rPr>
-                                  <w:rFonts w:eastAsia="Times New Roman"/>
+                                  <w:rFonts w:ascii="Times New Roman" w:eastAsia="Times New Roman" w:hAnsi="Times New Roman" w:cs="Times New Roman"/>
                                   <w:sz w:val="18"/>
                                   <w:szCs w:val="18"/>
                                   <w:lang w:val="en-US"/>
                                 </w:rPr>
-                                <w:t>= false</w:t>
+                                <w:t xml:space="preserve"> == false</w:t>
                               </w:r>
                             </w:p>
                             <w:p>
                               <w:pPr>
                                 <w:jc w:val="center"/>
                                 <w:rPr>
-                                  <w:rFonts w:eastAsia="Times New Roman"/>
+                                  <w:rFonts w:ascii="Times New Roman" w:eastAsia="Times New Roman" w:hAnsi="Times New Roman" w:cs="Times New Roman"/>
+                                  <w:sz w:val="18"/>
+                                  <w:szCs w:val="18"/>
                                   <w:lang w:val="en-US"/>
                                 </w:rPr>
                               </w:pPr>
                               <w:r>
                                 <w:rPr>
-                                  <w:rFonts w:eastAsia="Times New Roman"/>
+                                  <w:rFonts w:ascii="Times New Roman" w:eastAsia="Times New Roman" w:hAnsi="Times New Roman" w:cs="Times New Roman"/>
+                                  <w:sz w:val="18"/>
+                                  <w:szCs w:val="18"/>
                                   <w:lang w:val="en-US"/>
                                 </w:rPr>
                                 <w:t> </w:t>
@@ -3051,7 +3379,7 @@
                               <w:pPr>
                                 <w:jc w:val="center"/>
                                 <w:rPr>
-                                  <w:rFonts w:eastAsia="Times New Roman"/>
+                                  <w:rFonts w:ascii="Times New Roman" w:eastAsia="Times New Roman" w:hAnsi="Times New Roman" w:cs="Times New Roman"/>
                                   <w:sz w:val="18"/>
                                   <w:szCs w:val="18"/>
                                   <w:lang w:val="en-US"/>
@@ -3059,12 +3387,32 @@
                               </w:pPr>
                               <w:r>
                                 <w:rPr>
-                                  <w:rFonts w:eastAsia="Times New Roman"/>
+                                  <w:rFonts w:ascii="Times New Roman" w:eastAsia="Times New Roman" w:hAnsi="Times New Roman" w:cs="Times New Roman"/>
                                   <w:sz w:val="18"/>
                                   <w:szCs w:val="18"/>
                                   <w:lang w:val="en-US"/>
                                 </w:rPr>
-                                <w:t>res += buff2 +”\n”</w:t>
+                                <w:t xml:space="preserve">res += buff2 </w:t>
+                              </w:r>
+                              <w:proofErr w:type="gramStart"/>
+                              <w:r>
+                                <w:rPr>
+                                  <w:rFonts w:ascii="Times New Roman" w:eastAsia="Times New Roman" w:hAnsi="Times New Roman" w:cs="Times New Roman"/>
+                                  <w:sz w:val="18"/>
+                                  <w:szCs w:val="18"/>
+                                  <w:lang w:val="en-US"/>
+                                </w:rPr>
+                                <w:t>+”\</w:t>
+                              </w:r>
+                              <w:proofErr w:type="gramEnd"/>
+                              <w:r>
+                                <w:rPr>
+                                  <w:rFonts w:ascii="Times New Roman" w:eastAsia="Times New Roman" w:hAnsi="Times New Roman" w:cs="Times New Roman"/>
+                                  <w:sz w:val="18"/>
+                                  <w:szCs w:val="18"/>
+                                  <w:lang w:val="en-US"/>
+                                </w:rPr>
+                                <w:t>n”</w:t>
                               </w:r>
                             </w:p>
                           </w:txbxContent>
@@ -3108,7 +3456,7 @@
                               <w:pPr>
                                 <w:jc w:val="center"/>
                                 <w:rPr>
-                                  <w:rFonts w:eastAsia="Times New Roman"/>
+                                  <w:rFonts w:ascii="Times New Roman" w:eastAsia="Times New Roman" w:hAnsi="Times New Roman" w:cs="Times New Roman"/>
                                   <w:sz w:val="18"/>
                                   <w:szCs w:val="18"/>
                                   <w:lang w:val="en-US"/>
@@ -3116,7 +3464,7 @@
                               </w:pPr>
                               <w:r>
                                 <w:rPr>
-                                  <w:rFonts w:eastAsia="Times New Roman"/>
+                                  <w:rFonts w:ascii="Times New Roman" w:eastAsia="Times New Roman" w:hAnsi="Times New Roman" w:cs="Times New Roman"/>
                                   <w:sz w:val="18"/>
                                   <w:szCs w:val="18"/>
                                   <w:lang w:val="en-US"/>
@@ -3269,20 +3617,31 @@
                               <w:pPr>
                                 <w:jc w:val="center"/>
                                 <w:rPr>
-                                  <w:rFonts w:eastAsia="Times New Roman"/>
+                                  <w:rFonts w:ascii="Times New Roman" w:eastAsia="Times New Roman" w:hAnsi="Times New Roman" w:cs="Times New Roman"/>
                                   <w:sz w:val="18"/>
                                   <w:szCs w:val="18"/>
                                   <w:lang w:val="en-US"/>
                                 </w:rPr>
                               </w:pPr>
+                              <w:proofErr w:type="spellStart"/>
                               <w:r>
                                 <w:rPr>
-                                  <w:rFonts w:eastAsia="Times New Roman"/>
+                                  <w:rFonts w:ascii="Times New Roman" w:eastAsia="Times New Roman" w:hAnsi="Times New Roman" w:cs="Times New Roman"/>
                                   <w:sz w:val="18"/>
                                   <w:szCs w:val="18"/>
                                   <w:lang w:val="en-US"/>
                                 </w:rPr>
-                                <w:t>i++</w:t>
+                                <w:t>i</w:t>
+                              </w:r>
+                              <w:proofErr w:type="spellEnd"/>
+                              <w:r>
+                                <w:rPr>
+                                  <w:rFonts w:ascii="Times New Roman" w:eastAsia="Times New Roman" w:hAnsi="Times New Roman" w:cs="Times New Roman"/>
+                                  <w:sz w:val="18"/>
+                                  <w:szCs w:val="18"/>
+                                  <w:lang w:val="en-US"/>
+                                </w:rPr>
+                                <w:t>++</w:t>
                               </w:r>
                             </w:p>
                           </w:txbxContent>
@@ -3467,13 +3826,17 @@
                               <w:pPr>
                                 <w:jc w:val="center"/>
                                 <w:rPr>
-                                  <w:rFonts w:eastAsia="Times New Roman"/>
+                                  <w:rFonts w:ascii="Times New Roman" w:eastAsia="Times New Roman" w:hAnsi="Times New Roman" w:cs="Times New Roman"/>
+                                  <w:sz w:val="18"/>
+                                  <w:szCs w:val="18"/>
                                   <w:lang w:val="en-US"/>
                                 </w:rPr>
                               </w:pPr>
                               <w:r>
                                 <w:rPr>
-                                  <w:rFonts w:eastAsia="Times New Roman"/>
+                                  <w:rFonts w:ascii="Times New Roman" w:eastAsia="Times New Roman" w:hAnsi="Times New Roman" w:cs="Times New Roman"/>
+                                  <w:sz w:val="18"/>
+                                  <w:szCs w:val="18"/>
                                   <w:lang w:val="en-US"/>
                                 </w:rPr>
                                 <w:t>res</w:t>
@@ -3583,7 +3946,7 @@
                               <w:pPr>
                                 <w:jc w:val="center"/>
                                 <w:rPr>
-                                  <w:rFonts w:eastAsia="Times New Roman"/>
+                                  <w:rFonts w:ascii="Times New Roman" w:eastAsia="Times New Roman" w:hAnsi="Times New Roman" w:cs="Times New Roman"/>
                                   <w:sz w:val="18"/>
                                   <w:szCs w:val="18"/>
                                   <w:lang w:val="en-US"/>
@@ -3591,12 +3954,32 @@
                               </w:pPr>
                               <w:r>
                                 <w:rPr>
-                                  <w:rFonts w:eastAsia="Times New Roman"/>
+                                  <w:rFonts w:ascii="Times New Roman" w:eastAsia="Times New Roman" w:hAnsi="Times New Roman" w:cs="Times New Roman"/>
                                   <w:sz w:val="18"/>
                                   <w:szCs w:val="18"/>
                                   <w:lang w:val="en-US"/>
                                 </w:rPr>
-                                <w:t>buff2 += buff[i]</w:t>
+                                <w:t>buff2 += buff[</w:t>
+                              </w:r>
+                              <w:proofErr w:type="spellStart"/>
+                              <w:r>
+                                <w:rPr>
+                                  <w:rFonts w:ascii="Times New Roman" w:eastAsia="Times New Roman" w:hAnsi="Times New Roman" w:cs="Times New Roman"/>
+                                  <w:sz w:val="18"/>
+                                  <w:szCs w:val="18"/>
+                                  <w:lang w:val="en-US"/>
+                                </w:rPr>
+                                <w:t>i</w:t>
+                              </w:r>
+                              <w:proofErr w:type="spellEnd"/>
+                              <w:r>
+                                <w:rPr>
+                                  <w:rFonts w:ascii="Times New Roman" w:eastAsia="Times New Roman" w:hAnsi="Times New Roman" w:cs="Times New Roman"/>
+                                  <w:sz w:val="18"/>
+                                  <w:szCs w:val="18"/>
+                                  <w:lang w:val="en-US"/>
+                                </w:rPr>
+                                <w:t>]</w:t>
                               </w:r>
                             </w:p>
                           </w:txbxContent>
@@ -3762,12 +4145,16 @@
                             <w:p>
                               <w:pPr>
                                 <w:rPr>
-                                  <w:rFonts w:ascii="Calibri" w:eastAsia="Times New Roman" w:hAnsi="Calibri"/>
+                                  <w:rFonts w:ascii="Times New Roman" w:eastAsia="Times New Roman" w:hAnsi="Times New Roman" w:cs="Times New Roman"/>
+                                  <w:sz w:val="18"/>
+                                  <w:szCs w:val="18"/>
                                 </w:rPr>
                               </w:pPr>
                               <w:r>
                                 <w:rPr>
-                                  <w:rFonts w:ascii="Calibri" w:eastAsia="Times New Roman" w:hAnsi="Calibri"/>
+                                  <w:rFonts w:ascii="Times New Roman" w:eastAsia="Times New Roman" w:hAnsi="Times New Roman" w:cs="Times New Roman"/>
+                                  <w:sz w:val="18"/>
+                                  <w:szCs w:val="18"/>
                                 </w:rPr>
                                 <w:t>Нет</w:t>
                               </w:r>
@@ -3802,12 +4189,16 @@
                             <w:p>
                               <w:pPr>
                                 <w:rPr>
-                                  <w:rFonts w:ascii="Calibri" w:eastAsia="Times New Roman" w:hAnsi="Calibri"/>
+                                  <w:rFonts w:ascii="Times New Roman" w:eastAsia="Times New Roman" w:hAnsi="Times New Roman" w:cs="Times New Roman"/>
+                                  <w:sz w:val="18"/>
+                                  <w:szCs w:val="18"/>
                                 </w:rPr>
                               </w:pPr>
                               <w:r>
                                 <w:rPr>
-                                  <w:rFonts w:ascii="Calibri" w:eastAsia="Times New Roman" w:hAnsi="Calibri"/>
+                                  <w:rFonts w:ascii="Times New Roman" w:eastAsia="Times New Roman" w:hAnsi="Times New Roman" w:cs="Times New Roman"/>
+                                  <w:sz w:val="18"/>
+                                  <w:szCs w:val="18"/>
                                 </w:rPr>
                                 <w:t>Да</w:t>
                               </w:r>
@@ -4016,12 +4407,16 @@
                             <w:p>
                               <w:pPr>
                                 <w:rPr>
-                                  <w:rFonts w:ascii="Calibri" w:eastAsia="Times New Roman" w:hAnsi="Calibri"/>
+                                  <w:rFonts w:ascii="Times New Roman" w:eastAsia="Times New Roman" w:hAnsi="Times New Roman" w:cs="Times New Roman"/>
+                                  <w:sz w:val="18"/>
+                                  <w:szCs w:val="18"/>
                                 </w:rPr>
                               </w:pPr>
                               <w:r>
                                 <w:rPr>
-                                  <w:rFonts w:ascii="Calibri" w:eastAsia="Times New Roman" w:hAnsi="Calibri"/>
+                                  <w:rFonts w:ascii="Times New Roman" w:eastAsia="Times New Roman" w:hAnsi="Times New Roman" w:cs="Times New Roman"/>
+                                  <w:sz w:val="18"/>
+                                  <w:szCs w:val="18"/>
                                 </w:rPr>
                                 <w:t>Да</w:t>
                               </w:r>
@@ -4056,12 +4451,16 @@
                             <w:p>
                               <w:pPr>
                                 <w:rPr>
-                                  <w:rFonts w:ascii="Calibri" w:eastAsia="Times New Roman" w:hAnsi="Calibri"/>
+                                  <w:rFonts w:ascii="Times New Roman" w:eastAsia="Times New Roman" w:hAnsi="Times New Roman" w:cs="Times New Roman"/>
+                                  <w:sz w:val="18"/>
+                                  <w:szCs w:val="18"/>
                                 </w:rPr>
                               </w:pPr>
                               <w:r>
                                 <w:rPr>
-                                  <w:rFonts w:ascii="Calibri" w:eastAsia="Times New Roman" w:hAnsi="Calibri"/>
+                                  <w:rFonts w:ascii="Times New Roman" w:eastAsia="Times New Roman" w:hAnsi="Times New Roman" w:cs="Times New Roman"/>
+                                  <w:sz w:val="18"/>
+                                  <w:szCs w:val="18"/>
                                 </w:rPr>
                                 <w:t>Нет</w:t>
                               </w:r>
@@ -4198,12 +4597,16 @@
                             <w:p>
                               <w:pPr>
                                 <w:rPr>
-                                  <w:rFonts w:ascii="Calibri" w:eastAsia="Times New Roman" w:hAnsi="Calibri"/>
+                                  <w:rFonts w:ascii="Times New Roman" w:eastAsia="Times New Roman" w:hAnsi="Times New Roman" w:cs="Times New Roman"/>
+                                  <w:sz w:val="18"/>
+                                  <w:szCs w:val="18"/>
                                 </w:rPr>
                               </w:pPr>
                               <w:r>
                                 <w:rPr>
-                                  <w:rFonts w:ascii="Calibri" w:eastAsia="Times New Roman" w:hAnsi="Calibri"/>
+                                  <w:rFonts w:ascii="Times New Roman" w:eastAsia="Times New Roman" w:hAnsi="Times New Roman" w:cs="Times New Roman"/>
+                                  <w:sz w:val="18"/>
+                                  <w:szCs w:val="18"/>
                                 </w:rPr>
                                 <w:t>Нет</w:t>
                               </w:r>
@@ -4238,12 +4641,16 @@
                             <w:p>
                               <w:pPr>
                                 <w:rPr>
-                                  <w:rFonts w:ascii="Calibri" w:eastAsia="Times New Roman" w:hAnsi="Calibri"/>
+                                  <w:rFonts w:ascii="Times New Roman" w:eastAsia="Times New Roman" w:hAnsi="Times New Roman" w:cs="Times New Roman"/>
+                                  <w:sz w:val="18"/>
+                                  <w:szCs w:val="18"/>
                                 </w:rPr>
                               </w:pPr>
                               <w:r>
                                 <w:rPr>
-                                  <w:rFonts w:ascii="Calibri" w:eastAsia="Times New Roman" w:hAnsi="Calibri"/>
+                                  <w:rFonts w:ascii="Times New Roman" w:eastAsia="Times New Roman" w:hAnsi="Times New Roman" w:cs="Times New Roman"/>
+                                  <w:sz w:val="18"/>
+                                  <w:szCs w:val="18"/>
                                 </w:rPr>
                                 <w:t>Да</w:t>
                               </w:r>
@@ -4271,7 +4678,7 @@
           </mc:Choice>
           <mc:Fallback>
             <w:pict>
-              <v:group w14:anchorId="6FB72BDA" id="Полотно 1" o:spid="_x0000_s1038" editas="canvas" style="position:absolute;margin-left:0;margin-top:0;width:454.4pt;height:734.5pt;z-index:251663360;mso-position-horizontal:center;mso-position-horizontal-relative:margin" coordsize="57708,93281" o:gfxdata="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">
+              <v:group w14:anchorId="6FB72BDA" id="Полотно 1" o:spid="_x0000_s1038" editas="canvas" style="position:absolute;margin-left:0;margin-top:0;width:454.4pt;height:734.5pt;z-index:251663360;mso-position-horizontal:center;mso-position-horizontal-relative:margin" coordsize="57708,93281" o:gfxdata="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">
                 <v:shape id="_x0000_s1039" type="#_x0000_t75" style="position:absolute;width:57708;height:93281;visibility:visible;mso-wrap-style:square" filled="t">
                   <v:fill o:detectmouseclick="t"/>
                   <v:path o:connecttype="none"/>
@@ -4283,23 +4690,37 @@
                         <w:pPr>
                           <w:jc w:val="center"/>
                           <w:rPr>
+                            <w:rFonts w:ascii="Times New Roman" w:hAnsi="Times New Roman" w:cs="Times New Roman"/>
+                            <w:sz w:val="18"/>
+                            <w:szCs w:val="18"/>
                             <w:lang w:val="en-US"/>
                           </w:rPr>
                         </w:pPr>
+                        <w:proofErr w:type="spellStart"/>
                         <w:r>
                           <w:rPr>
+                            <w:rFonts w:ascii="Times New Roman" w:hAnsi="Times New Roman" w:cs="Times New Roman"/>
+                            <w:sz w:val="18"/>
+                            <w:szCs w:val="18"/>
                             <w:lang w:val="en-US"/>
                           </w:rPr>
                           <w:t>is</w:t>
                         </w:r>
                         <w:r>
                           <w:rPr>
+                            <w:rFonts w:ascii="Times New Roman" w:hAnsi="Times New Roman" w:cs="Times New Roman"/>
+                            <w:sz w:val="18"/>
+                            <w:szCs w:val="18"/>
                             <w:lang w:val="en-US"/>
                           </w:rPr>
                           <w:t>Int</w:t>
                         </w:r>
+                        <w:proofErr w:type="spellEnd"/>
                         <w:r>
                           <w:rPr>
+                            <w:rFonts w:ascii="Times New Roman" w:hAnsi="Times New Roman" w:cs="Times New Roman"/>
+                            <w:sz w:val="18"/>
+                            <w:szCs w:val="18"/>
                             <w:lang w:val="en-US"/>
                           </w:rPr>
                           <w:t>(line)</w:t>
@@ -4318,35 +4739,53 @@
                       <w:p>
                         <w:pPr>
                           <w:rPr>
+                            <w:rFonts w:ascii="Times New Roman" w:hAnsi="Times New Roman" w:cs="Times New Roman"/>
+                            <w:sz w:val="18"/>
+                            <w:szCs w:val="18"/>
                             <w:lang w:val="en-US"/>
                           </w:rPr>
                         </w:pPr>
                         <w:r>
                           <w:rPr>
+                            <w:rFonts w:ascii="Times New Roman" w:hAnsi="Times New Roman" w:cs="Times New Roman"/>
+                            <w:sz w:val="18"/>
+                            <w:szCs w:val="18"/>
                             <w:lang w:val="en-US"/>
                           </w:rPr>
                           <w:t>j</w:t>
                         </w:r>
                         <w:r>
                           <w:rPr>
+                            <w:rFonts w:ascii="Times New Roman" w:hAnsi="Times New Roman" w:cs="Times New Roman"/>
+                            <w:sz w:val="18"/>
+                            <w:szCs w:val="18"/>
                             <w:lang w:val="en-US"/>
                           </w:rPr>
                           <w:t xml:space="preserve">, </w:t>
                         </w:r>
                         <w:r>
                           <w:rPr>
+                            <w:rFonts w:ascii="Times New Roman" w:hAnsi="Times New Roman" w:cs="Times New Roman"/>
+                            <w:sz w:val="18"/>
+                            <w:szCs w:val="18"/>
                             <w:lang w:val="en-US"/>
                           </w:rPr>
                           <w:t>buff2</w:t>
                         </w:r>
                         <w:r>
                           <w:rPr>
+                            <w:rFonts w:ascii="Times New Roman" w:hAnsi="Times New Roman" w:cs="Times New Roman"/>
+                            <w:sz w:val="18"/>
+                            <w:szCs w:val="18"/>
                             <w:lang w:val="en-US"/>
                           </w:rPr>
                           <w:t xml:space="preserve">.length(), </w:t>
                         </w:r>
                         <w:r>
                           <w:rPr>
+                            <w:rFonts w:ascii="Times New Roman" w:hAnsi="Times New Roman" w:cs="Times New Roman"/>
+                            <w:sz w:val="18"/>
+                            <w:szCs w:val="18"/>
                             <w:lang w:val="en-US"/>
                           </w:rPr>
                           <w:t>1</w:t>
@@ -4365,12 +4804,16 @@
                       <w:p>
                         <w:pPr>
                           <w:rPr>
-                            <w:rFonts w:ascii="Calibri" w:eastAsia="Times New Roman" w:hAnsi="Calibri"/>
+                            <w:rFonts w:ascii="Times New Roman" w:eastAsia="Times New Roman" w:hAnsi="Times New Roman" w:cs="Times New Roman"/>
+                            <w:sz w:val="18"/>
+                            <w:szCs w:val="18"/>
                           </w:rPr>
                         </w:pPr>
                         <w:r>
                           <w:rPr>
-                            <w:rFonts w:ascii="Calibri" w:eastAsia="Times New Roman" w:hAnsi="Calibri"/>
+                            <w:rFonts w:ascii="Times New Roman" w:eastAsia="Times New Roman" w:hAnsi="Times New Roman" w:cs="Times New Roman"/>
+                            <w:sz w:val="18"/>
+                            <w:szCs w:val="18"/>
                           </w:rPr>
                           <w:t>Да</w:t>
                         </w:r>
@@ -4384,12 +4827,16 @@
                       <w:p>
                         <w:pPr>
                           <w:rPr>
-                            <w:rFonts w:ascii="Calibri" w:eastAsia="Times New Roman" w:hAnsi="Calibri"/>
+                            <w:rFonts w:ascii="Times New Roman" w:eastAsia="Times New Roman" w:hAnsi="Times New Roman" w:cs="Times New Roman"/>
+                            <w:sz w:val="18"/>
+                            <w:szCs w:val="18"/>
                           </w:rPr>
                         </w:pPr>
                         <w:r>
                           <w:rPr>
-                            <w:rFonts w:ascii="Calibri" w:eastAsia="Times New Roman" w:hAnsi="Calibri"/>
+                            <w:rFonts w:ascii="Times New Roman" w:eastAsia="Times New Roman" w:hAnsi="Times New Roman" w:cs="Times New Roman"/>
+                            <w:sz w:val="18"/>
+                            <w:szCs w:val="18"/>
                           </w:rPr>
                           <w:t>Нет</w:t>
                         </w:r>
@@ -4404,20 +4851,31 @@
                         <w:pPr>
                           <w:jc w:val="center"/>
                           <w:rPr>
-                            <w:rFonts w:eastAsia="Times New Roman"/>
+                            <w:rFonts w:ascii="Times New Roman" w:eastAsia="Times New Roman" w:hAnsi="Times New Roman" w:cs="Times New Roman"/>
                             <w:sz w:val="18"/>
                             <w:szCs w:val="18"/>
                             <w:lang w:val="en-US"/>
                           </w:rPr>
                         </w:pPr>
+                        <w:proofErr w:type="spellStart"/>
                         <w:r>
                           <w:rPr>
-                            <w:rFonts w:eastAsia="Times New Roman"/>
+                            <w:rFonts w:ascii="Times New Roman" w:eastAsia="Times New Roman" w:hAnsi="Times New Roman" w:cs="Times New Roman"/>
                             <w:sz w:val="18"/>
                             <w:szCs w:val="18"/>
                             <w:lang w:val="en-US"/>
                           </w:rPr>
-                          <w:t>hasDot = false</w:t>
+                          <w:t>hasDot</w:t>
+                        </w:r>
+                        <w:proofErr w:type="spellEnd"/>
+                        <w:r>
+                          <w:rPr>
+                            <w:rFonts w:ascii="Times New Roman" w:eastAsia="Times New Roman" w:hAnsi="Times New Roman" w:cs="Times New Roman"/>
+                            <w:sz w:val="18"/>
+                            <w:szCs w:val="18"/>
+                            <w:lang w:val="en-US"/>
+                          </w:rPr>
+                          <w:t xml:space="preserve"> = false</w:t>
                         </w:r>
                       </w:p>
                     </w:txbxContent>
@@ -4430,20 +4888,31 @@
                         <w:pPr>
                           <w:jc w:val="center"/>
                           <w:rPr>
-                            <w:rFonts w:eastAsia="Times New Roman"/>
+                            <w:rFonts w:ascii="Times New Roman" w:eastAsia="Times New Roman" w:hAnsi="Times New Roman" w:cs="Times New Roman"/>
                             <w:sz w:val="18"/>
                             <w:szCs w:val="18"/>
                             <w:lang w:val="en-US"/>
                           </w:rPr>
                         </w:pPr>
+                        <w:proofErr w:type="spellStart"/>
                         <w:r>
                           <w:rPr>
-                            <w:rFonts w:eastAsia="Times New Roman"/>
+                            <w:rFonts w:ascii="Times New Roman" w:eastAsia="Times New Roman" w:hAnsi="Times New Roman" w:cs="Times New Roman"/>
                             <w:sz w:val="18"/>
                             <w:szCs w:val="18"/>
                             <w:lang w:val="en-US"/>
                           </w:rPr>
-                          <w:t>i = 0</w:t>
+                          <w:t>i</w:t>
+                        </w:r>
+                        <w:proofErr w:type="spellEnd"/>
+                        <w:r>
+                          <w:rPr>
+                            <w:rFonts w:ascii="Times New Roman" w:eastAsia="Times New Roman" w:hAnsi="Times New Roman" w:cs="Times New Roman"/>
+                            <w:sz w:val="18"/>
+                            <w:szCs w:val="18"/>
+                            <w:lang w:val="en-US"/>
+                          </w:rPr>
+                          <w:t xml:space="preserve"> = 0</w:t>
                         </w:r>
                       </w:p>
                     </w:txbxContent>
@@ -4459,37 +4928,60 @@
                       <w:p>
                         <w:pPr>
                           <w:rPr>
-                            <w:rFonts w:eastAsia="Times New Roman"/>
+                            <w:rFonts w:ascii="Times New Roman" w:eastAsia="Times New Roman" w:hAnsi="Times New Roman" w:cs="Times New Roman"/>
+                            <w:sz w:val="18"/>
+                            <w:szCs w:val="18"/>
                             <w:lang w:val="en-US"/>
                           </w:rPr>
                         </w:pPr>
                         <w:r>
                           <w:rPr>
-                            <w:rFonts w:eastAsia="Times New Roman"/>
+                            <w:rFonts w:ascii="Times New Roman" w:eastAsia="Times New Roman" w:hAnsi="Times New Roman" w:cs="Times New Roman"/>
+                            <w:sz w:val="18"/>
+                            <w:szCs w:val="18"/>
                             <w:lang w:val="en-US"/>
                           </w:rPr>
-                          <w:t>buff[i] != “\</w:t>
+                          <w:t>buff[</w:t>
                         </w:r>
+                        <w:proofErr w:type="spellStart"/>
                         <w:r>
                           <w:rPr>
-                            <w:rFonts w:eastAsia="Times New Roman"/>
+                            <w:rFonts w:ascii="Times New Roman" w:eastAsia="Times New Roman" w:hAnsi="Times New Roman" w:cs="Times New Roman"/>
+                            <w:sz w:val="18"/>
+                            <w:szCs w:val="18"/>
                             <w:lang w:val="en-US"/>
                           </w:rPr>
-                          <w:t>n</w:t>
+                          <w:t>i</w:t>
                         </w:r>
+                        <w:proofErr w:type="spellEnd"/>
+                        <w:proofErr w:type="gramStart"/>
                         <w:r>
                           <w:rPr>
-                            <w:rFonts w:eastAsia="Times New Roman"/>
+                            <w:rFonts w:ascii="Times New Roman" w:eastAsia="Times New Roman" w:hAnsi="Times New Roman" w:cs="Times New Roman"/>
+                            <w:sz w:val="18"/>
+                            <w:szCs w:val="18"/>
                             <w:lang w:val="en-US"/>
                           </w:rPr>
-                          <w:t>”</w:t>
+                          <w:t>] !</w:t>
+                        </w:r>
+                        <w:proofErr w:type="gramEnd"/>
+                        <w:r>
+                          <w:rPr>
+                            <w:rFonts w:ascii="Times New Roman" w:eastAsia="Times New Roman" w:hAnsi="Times New Roman" w:cs="Times New Roman"/>
+                            <w:sz w:val="18"/>
+                            <w:szCs w:val="18"/>
+                            <w:lang w:val="en-US"/>
+                          </w:rPr>
+                          <w:t>= “\n”</w:t>
                         </w:r>
                       </w:p>
                       <w:p>
                         <w:pPr>
                           <w:jc w:val="center"/>
                           <w:rPr>
-                            <w:rFonts w:eastAsia="Times New Roman"/>
+                            <w:rFonts w:ascii="Times New Roman" w:eastAsia="Times New Roman" w:hAnsi="Times New Roman" w:cs="Times New Roman"/>
+                            <w:sz w:val="18"/>
+                            <w:szCs w:val="18"/>
                             <w:lang w:val="en-US"/>
                           </w:rPr>
                         </w:pPr>
@@ -4503,19 +4995,62 @@
                       <w:p>
                         <w:pPr>
                           <w:rPr>
-                            <w:rFonts w:eastAsia="Times New Roman"/>
+                            <w:rFonts w:ascii="Times New Roman" w:eastAsia="Times New Roman" w:hAnsi="Times New Roman" w:cs="Times New Roman"/>
+                            <w:sz w:val="18"/>
+                            <w:szCs w:val="18"/>
                             <w:lang w:val="en-US"/>
                           </w:rPr>
                         </w:pPr>
                         <w:r>
                           <w:rPr>
-                            <w:rFonts w:eastAsia="Times New Roman"/>
+                            <w:rFonts w:ascii="Times New Roman" w:eastAsia="Times New Roman" w:hAnsi="Times New Roman" w:cs="Times New Roman"/>
+                            <w:sz w:val="18"/>
+                            <w:szCs w:val="18"/>
                             <w:lang w:val="en-US"/>
                           </w:rPr>
-                          <w:t>buff[i] != “\0”</w:t>
+                          <w:t>buff[</w:t>
+                        </w:r>
+                        <w:proofErr w:type="spellStart"/>
+                        <w:r>
+                          <w:rPr>
+                            <w:rFonts w:ascii="Times New Roman" w:eastAsia="Times New Roman" w:hAnsi="Times New Roman" w:cs="Times New Roman"/>
+                            <w:sz w:val="18"/>
+                            <w:szCs w:val="18"/>
+                            <w:lang w:val="en-US"/>
+                          </w:rPr>
+                          <w:t>i</w:t>
+                        </w:r>
+                        <w:proofErr w:type="spellEnd"/>
+                        <w:proofErr w:type="gramStart"/>
+                        <w:r>
+                          <w:rPr>
+                            <w:rFonts w:ascii="Times New Roman" w:eastAsia="Times New Roman" w:hAnsi="Times New Roman" w:cs="Times New Roman"/>
+                            <w:sz w:val="18"/>
+                            <w:szCs w:val="18"/>
+                            <w:lang w:val="en-US"/>
+                          </w:rPr>
+                          <w:t>] !</w:t>
+                        </w:r>
+                        <w:proofErr w:type="gramEnd"/>
+                        <w:r>
+                          <w:rPr>
+                            <w:rFonts w:ascii="Times New Roman" w:eastAsia="Times New Roman" w:hAnsi="Times New Roman" w:cs="Times New Roman"/>
+                            <w:sz w:val="18"/>
+                            <w:szCs w:val="18"/>
+                            <w:lang w:val="en-US"/>
+                          </w:rPr>
+                          <w:t>= “\0”</w:t>
                         </w:r>
                       </w:p>
-                      <w:p/>
+                      <w:p>
+                        <w:pPr>
+                          <w:rPr>
+                            <w:rFonts w:ascii="Times New Roman" w:hAnsi="Times New Roman" w:cs="Times New Roman"/>
+                            <w:sz w:val="18"/>
+                            <w:szCs w:val="18"/>
+                          </w:rPr>
+                        </w:pPr>
+                      </w:p>
                     </w:txbxContent>
                   </v:textbox>
                 </v:shape>
@@ -4526,20 +5061,31 @@
                         <w:pPr>
                           <w:jc w:val="center"/>
                           <w:rPr>
-                            <w:rFonts w:eastAsia="Times New Roman"/>
+                            <w:rFonts w:ascii="Times New Roman" w:eastAsia="Times New Roman" w:hAnsi="Times New Roman" w:cs="Times New Roman"/>
                             <w:sz w:val="18"/>
                             <w:szCs w:val="18"/>
                             <w:lang w:val="en-US"/>
                           </w:rPr>
                         </w:pPr>
+                        <w:proofErr w:type="spellStart"/>
                         <w:r>
                           <w:rPr>
-                            <w:rFonts w:eastAsia="Times New Roman"/>
+                            <w:rFonts w:ascii="Times New Roman" w:eastAsia="Times New Roman" w:hAnsi="Times New Roman" w:cs="Times New Roman"/>
                             <w:sz w:val="18"/>
                             <w:szCs w:val="18"/>
                             <w:lang w:val="en-US"/>
                           </w:rPr>
-                          <w:t>hasDot = false</w:t>
+                          <w:t>hasDot</w:t>
+                        </w:r>
+                        <w:proofErr w:type="spellEnd"/>
+                        <w:r>
+                          <w:rPr>
+                            <w:rFonts w:ascii="Times New Roman" w:eastAsia="Times New Roman" w:hAnsi="Times New Roman" w:cs="Times New Roman"/>
+                            <w:sz w:val="18"/>
+                            <w:szCs w:val="18"/>
+                            <w:lang w:val="en-US"/>
+                          </w:rPr>
+                          <w:t xml:space="preserve"> = false</w:t>
                         </w:r>
                       </w:p>
                     </w:txbxContent>
@@ -4551,13 +5097,17 @@
                       <w:p>
                         <w:pPr>
                           <w:rPr>
-                            <w:rFonts w:eastAsia="Times New Roman"/>
+                            <w:rFonts w:ascii="Times New Roman" w:eastAsia="Times New Roman" w:hAnsi="Times New Roman" w:cs="Times New Roman"/>
+                            <w:sz w:val="18"/>
+                            <w:szCs w:val="18"/>
                             <w:lang w:val="en-US"/>
                           </w:rPr>
                         </w:pPr>
                         <w:r>
                           <w:rPr>
-                            <w:rFonts w:eastAsia="Times New Roman"/>
+                            <w:rFonts w:ascii="Times New Roman" w:eastAsia="Times New Roman" w:hAnsi="Times New Roman" w:cs="Times New Roman"/>
+                            <w:sz w:val="18"/>
+                            <w:szCs w:val="18"/>
                             <w:lang w:val="en-US"/>
                           </w:rPr>
                           <w:t>buff[j] == “.”</w:t>
@@ -4567,13 +5117,17 @@
                         <w:pPr>
                           <w:jc w:val="center"/>
                           <w:rPr>
-                            <w:rFonts w:eastAsia="Times New Roman"/>
+                            <w:rFonts w:ascii="Times New Roman" w:eastAsia="Times New Roman" w:hAnsi="Times New Roman" w:cs="Times New Roman"/>
+                            <w:sz w:val="18"/>
+                            <w:szCs w:val="18"/>
                             <w:lang w:val="en-US"/>
                           </w:rPr>
                         </w:pPr>
                         <w:r>
                           <w:rPr>
-                            <w:rFonts w:eastAsia="Times New Roman"/>
+                            <w:rFonts w:ascii="Times New Roman" w:eastAsia="Times New Roman" w:hAnsi="Times New Roman" w:cs="Times New Roman"/>
+                            <w:sz w:val="18"/>
+                            <w:szCs w:val="18"/>
                             <w:lang w:val="en-US"/>
                           </w:rPr>
                           <w:t> </w:t>
@@ -4589,20 +5143,31 @@
                         <w:pPr>
                           <w:jc w:val="center"/>
                           <w:rPr>
-                            <w:rFonts w:eastAsia="Times New Roman"/>
+                            <w:rFonts w:ascii="Times New Roman" w:eastAsia="Times New Roman" w:hAnsi="Times New Roman" w:cs="Times New Roman"/>
                             <w:sz w:val="18"/>
                             <w:szCs w:val="18"/>
                             <w:lang w:val="en-US"/>
                           </w:rPr>
                         </w:pPr>
+                        <w:proofErr w:type="spellStart"/>
                         <w:r>
                           <w:rPr>
-                            <w:rFonts w:eastAsia="Times New Roman"/>
+                            <w:rFonts w:ascii="Times New Roman" w:eastAsia="Times New Roman" w:hAnsi="Times New Roman" w:cs="Times New Roman"/>
                             <w:sz w:val="18"/>
                             <w:szCs w:val="18"/>
                             <w:lang w:val="en-US"/>
                           </w:rPr>
-                          <w:t>hasDot = true</w:t>
+                          <w:t>hasDot</w:t>
+                        </w:r>
+                        <w:proofErr w:type="spellEnd"/>
+                        <w:r>
+                          <w:rPr>
+                            <w:rFonts w:ascii="Times New Roman" w:eastAsia="Times New Roman" w:hAnsi="Times New Roman" w:cs="Times New Roman"/>
+                            <w:sz w:val="18"/>
+                            <w:szCs w:val="18"/>
+                            <w:lang w:val="en-US"/>
+                          </w:rPr>
+                          <w:t xml:space="preserve"> = true</w:t>
                         </w:r>
                       </w:p>
                     </w:txbxContent>
@@ -4615,42 +5180,48 @@
                         <w:pPr>
                           <w:jc w:val="center"/>
                           <w:rPr>
-                            <w:rFonts w:eastAsia="Times New Roman"/>
+                            <w:rFonts w:ascii="Times New Roman" w:eastAsia="Times New Roman" w:hAnsi="Times New Roman" w:cs="Times New Roman"/>
                             <w:sz w:val="18"/>
                             <w:szCs w:val="18"/>
                             <w:lang w:val="en-US"/>
                           </w:rPr>
                         </w:pPr>
+                        <w:proofErr w:type="spellStart"/>
                         <w:r>
                           <w:rPr>
-                            <w:rFonts w:eastAsia="Times New Roman"/>
+                            <w:rFonts w:ascii="Times New Roman" w:eastAsia="Times New Roman" w:hAnsi="Times New Roman" w:cs="Times New Roman"/>
                             <w:sz w:val="18"/>
                             <w:szCs w:val="18"/>
                             <w:lang w:val="en-US"/>
                           </w:rPr>
-                          <w:t>hasDot =</w:t>
+                          <w:t>hasDot</w:t>
                         </w:r>
+                        <w:proofErr w:type="spellEnd"/>
                         <w:r>
                           <w:rPr>
-                            <w:rFonts w:eastAsia="Times New Roman"/>
+                            <w:rFonts w:ascii="Times New Roman" w:eastAsia="Times New Roman" w:hAnsi="Times New Roman" w:cs="Times New Roman"/>
                             <w:sz w:val="18"/>
                             <w:szCs w:val="18"/>
                             <w:lang w:val="en-US"/>
                           </w:rPr>
-                          <w:t>= false</w:t>
+                          <w:t xml:space="preserve"> == false</w:t>
                         </w:r>
                       </w:p>
                       <w:p>
                         <w:pPr>
                           <w:jc w:val="center"/>
                           <w:rPr>
-                            <w:rFonts w:eastAsia="Times New Roman"/>
+                            <w:rFonts w:ascii="Times New Roman" w:eastAsia="Times New Roman" w:hAnsi="Times New Roman" w:cs="Times New Roman"/>
+                            <w:sz w:val="18"/>
+                            <w:szCs w:val="18"/>
                             <w:lang w:val="en-US"/>
                           </w:rPr>
                         </w:pPr>
                         <w:r>
                           <w:rPr>
-                            <w:rFonts w:eastAsia="Times New Roman"/>
+                            <w:rFonts w:ascii="Times New Roman" w:eastAsia="Times New Roman" w:hAnsi="Times New Roman" w:cs="Times New Roman"/>
+                            <w:sz w:val="18"/>
+                            <w:szCs w:val="18"/>
                             <w:lang w:val="en-US"/>
                           </w:rPr>
                           <w:t> </w:t>
@@ -4666,7 +5237,7 @@
                         <w:pPr>
                           <w:jc w:val="center"/>
                           <w:rPr>
-                            <w:rFonts w:eastAsia="Times New Roman"/>
+                            <w:rFonts w:ascii="Times New Roman" w:eastAsia="Times New Roman" w:hAnsi="Times New Roman" w:cs="Times New Roman"/>
                             <w:sz w:val="18"/>
                             <w:szCs w:val="18"/>
                             <w:lang w:val="en-US"/>
@@ -4674,12 +5245,32 @@
                         </w:pPr>
                         <w:r>
                           <w:rPr>
-                            <w:rFonts w:eastAsia="Times New Roman"/>
+                            <w:rFonts w:ascii="Times New Roman" w:eastAsia="Times New Roman" w:hAnsi="Times New Roman" w:cs="Times New Roman"/>
                             <w:sz w:val="18"/>
                             <w:szCs w:val="18"/>
                             <w:lang w:val="en-US"/>
                           </w:rPr>
-                          <w:t>res += buff2 +”\n”</w:t>
+                          <w:t xml:space="preserve">res += buff2 </w:t>
+                        </w:r>
+                        <w:proofErr w:type="gramStart"/>
+                        <w:r>
+                          <w:rPr>
+                            <w:rFonts w:ascii="Times New Roman" w:eastAsia="Times New Roman" w:hAnsi="Times New Roman" w:cs="Times New Roman"/>
+                            <w:sz w:val="18"/>
+                            <w:szCs w:val="18"/>
+                            <w:lang w:val="en-US"/>
+                          </w:rPr>
+                          <w:t>+”\</w:t>
+                        </w:r>
+                        <w:proofErr w:type="gramEnd"/>
+                        <w:r>
+                          <w:rPr>
+                            <w:rFonts w:ascii="Times New Roman" w:eastAsia="Times New Roman" w:hAnsi="Times New Roman" w:cs="Times New Roman"/>
+                            <w:sz w:val="18"/>
+                            <w:szCs w:val="18"/>
+                            <w:lang w:val="en-US"/>
+                          </w:rPr>
+                          <w:t>n”</w:t>
                         </w:r>
                       </w:p>
                     </w:txbxContent>
@@ -4692,7 +5283,7 @@
                         <w:pPr>
                           <w:jc w:val="center"/>
                           <w:rPr>
-                            <w:rFonts w:eastAsia="Times New Roman"/>
+                            <w:rFonts w:ascii="Times New Roman" w:eastAsia="Times New Roman" w:hAnsi="Times New Roman" w:cs="Times New Roman"/>
                             <w:sz w:val="18"/>
                             <w:szCs w:val="18"/>
                             <w:lang w:val="en-US"/>
@@ -4700,7 +5291,7 @@
                         </w:pPr>
                         <w:r>
                           <w:rPr>
-                            <w:rFonts w:eastAsia="Times New Roman"/>
+                            <w:rFonts w:ascii="Times New Roman" w:eastAsia="Times New Roman" w:hAnsi="Times New Roman" w:cs="Times New Roman"/>
                             <w:sz w:val="18"/>
                             <w:szCs w:val="18"/>
                             <w:lang w:val="en-US"/>
@@ -4742,20 +5333,31 @@
                         <w:pPr>
                           <w:jc w:val="center"/>
                           <w:rPr>
-                            <w:rFonts w:eastAsia="Times New Roman"/>
+                            <w:rFonts w:ascii="Times New Roman" w:eastAsia="Times New Roman" w:hAnsi="Times New Roman" w:cs="Times New Roman"/>
                             <w:sz w:val="18"/>
                             <w:szCs w:val="18"/>
                             <w:lang w:val="en-US"/>
                           </w:rPr>
                         </w:pPr>
+                        <w:proofErr w:type="spellStart"/>
                         <w:r>
                           <w:rPr>
-                            <w:rFonts w:eastAsia="Times New Roman"/>
+                            <w:rFonts w:ascii="Times New Roman" w:eastAsia="Times New Roman" w:hAnsi="Times New Roman" w:cs="Times New Roman"/>
                             <w:sz w:val="18"/>
                             <w:szCs w:val="18"/>
                             <w:lang w:val="en-US"/>
                           </w:rPr>
-                          <w:t>i++</w:t>
+                          <w:t>i</w:t>
+                        </w:r>
+                        <w:proofErr w:type="spellEnd"/>
+                        <w:r>
+                          <w:rPr>
+                            <w:rFonts w:ascii="Times New Roman" w:eastAsia="Times New Roman" w:hAnsi="Times New Roman" w:cs="Times New Roman"/>
+                            <w:sz w:val="18"/>
+                            <w:szCs w:val="18"/>
+                            <w:lang w:val="en-US"/>
+                          </w:rPr>
+                          <w:t>++</w:t>
                         </w:r>
                       </w:p>
                     </w:txbxContent>
@@ -4785,13 +5387,17 @@
                         <w:pPr>
                           <w:jc w:val="center"/>
                           <w:rPr>
-                            <w:rFonts w:eastAsia="Times New Roman"/>
+                            <w:rFonts w:ascii="Times New Roman" w:eastAsia="Times New Roman" w:hAnsi="Times New Roman" w:cs="Times New Roman"/>
+                            <w:sz w:val="18"/>
+                            <w:szCs w:val="18"/>
                             <w:lang w:val="en-US"/>
                           </w:rPr>
                         </w:pPr>
                         <w:r>
                           <w:rPr>
-                            <w:rFonts w:eastAsia="Times New Roman"/>
+                            <w:rFonts w:ascii="Times New Roman" w:eastAsia="Times New Roman" w:hAnsi="Times New Roman" w:cs="Times New Roman"/>
+                            <w:sz w:val="18"/>
+                            <w:szCs w:val="18"/>
                             <w:lang w:val="en-US"/>
                           </w:rPr>
                           <w:t>res</w:t>
@@ -4811,7 +5417,7 @@
                         <w:pPr>
                           <w:jc w:val="center"/>
                           <w:rPr>
-                            <w:rFonts w:eastAsia="Times New Roman"/>
+                            <w:rFonts w:ascii="Times New Roman" w:eastAsia="Times New Roman" w:hAnsi="Times New Roman" w:cs="Times New Roman"/>
                             <w:sz w:val="18"/>
                             <w:szCs w:val="18"/>
                             <w:lang w:val="en-US"/>
@@ -4819,12 +5425,32 @@
                         </w:pPr>
                         <w:r>
                           <w:rPr>
-                            <w:rFonts w:eastAsia="Times New Roman"/>
+                            <w:rFonts w:ascii="Times New Roman" w:eastAsia="Times New Roman" w:hAnsi="Times New Roman" w:cs="Times New Roman"/>
                             <w:sz w:val="18"/>
                             <w:szCs w:val="18"/>
                             <w:lang w:val="en-US"/>
                           </w:rPr>
-                          <w:t>buff2 += buff[i]</w:t>
+                          <w:t>buff2 += buff[</w:t>
+                        </w:r>
+                        <w:proofErr w:type="spellStart"/>
+                        <w:r>
+                          <w:rPr>
+                            <w:rFonts w:ascii="Times New Roman" w:eastAsia="Times New Roman" w:hAnsi="Times New Roman" w:cs="Times New Roman"/>
+                            <w:sz w:val="18"/>
+                            <w:szCs w:val="18"/>
+                            <w:lang w:val="en-US"/>
+                          </w:rPr>
+                          <w:t>i</w:t>
+                        </w:r>
+                        <w:proofErr w:type="spellEnd"/>
+                        <w:r>
+                          <w:rPr>
+                            <w:rFonts w:ascii="Times New Roman" w:eastAsia="Times New Roman" w:hAnsi="Times New Roman" w:cs="Times New Roman"/>
+                            <w:sz w:val="18"/>
+                            <w:szCs w:val="18"/>
+                            <w:lang w:val="en-US"/>
+                          </w:rPr>
+                          <w:t>]</w:t>
                         </w:r>
                       </w:p>
                     </w:txbxContent>
@@ -4846,12 +5472,16 @@
                       <w:p>
                         <w:pPr>
                           <w:rPr>
-                            <w:rFonts w:ascii="Calibri" w:eastAsia="Times New Roman" w:hAnsi="Calibri"/>
+                            <w:rFonts w:ascii="Times New Roman" w:eastAsia="Times New Roman" w:hAnsi="Times New Roman" w:cs="Times New Roman"/>
+                            <w:sz w:val="18"/>
+                            <w:szCs w:val="18"/>
                           </w:rPr>
                         </w:pPr>
                         <w:r>
                           <w:rPr>
-                            <w:rFonts w:ascii="Calibri" w:eastAsia="Times New Roman" w:hAnsi="Calibri"/>
+                            <w:rFonts w:ascii="Times New Roman" w:eastAsia="Times New Roman" w:hAnsi="Times New Roman" w:cs="Times New Roman"/>
+                            <w:sz w:val="18"/>
+                            <w:szCs w:val="18"/>
                           </w:rPr>
                           <w:t>Нет</w:t>
                         </w:r>
@@ -4865,12 +5495,16 @@
                       <w:p>
                         <w:pPr>
                           <w:rPr>
-                            <w:rFonts w:ascii="Calibri" w:eastAsia="Times New Roman" w:hAnsi="Calibri"/>
+                            <w:rFonts w:ascii="Times New Roman" w:eastAsia="Times New Roman" w:hAnsi="Times New Roman" w:cs="Times New Roman"/>
+                            <w:sz w:val="18"/>
+                            <w:szCs w:val="18"/>
                           </w:rPr>
                         </w:pPr>
                         <w:r>
                           <w:rPr>
-                            <w:rFonts w:ascii="Calibri" w:eastAsia="Times New Roman" w:hAnsi="Calibri"/>
+                            <w:rFonts w:ascii="Times New Roman" w:eastAsia="Times New Roman" w:hAnsi="Times New Roman" w:cs="Times New Roman"/>
+                            <w:sz w:val="18"/>
+                            <w:szCs w:val="18"/>
                           </w:rPr>
                           <w:t>Да</w:t>
                         </w:r>
@@ -4899,12 +5533,16 @@
                       <w:p>
                         <w:pPr>
                           <w:rPr>
-                            <w:rFonts w:ascii="Calibri" w:eastAsia="Times New Roman" w:hAnsi="Calibri"/>
+                            <w:rFonts w:ascii="Times New Roman" w:eastAsia="Times New Roman" w:hAnsi="Times New Roman" w:cs="Times New Roman"/>
+                            <w:sz w:val="18"/>
+                            <w:szCs w:val="18"/>
                           </w:rPr>
                         </w:pPr>
                         <w:r>
                           <w:rPr>
-                            <w:rFonts w:ascii="Calibri" w:eastAsia="Times New Roman" w:hAnsi="Calibri"/>
+                            <w:rFonts w:ascii="Times New Roman" w:eastAsia="Times New Roman" w:hAnsi="Times New Roman" w:cs="Times New Roman"/>
+                            <w:sz w:val="18"/>
+                            <w:szCs w:val="18"/>
                           </w:rPr>
                           <w:t>Да</w:t>
                         </w:r>
@@ -4918,12 +5556,16 @@
                       <w:p>
                         <w:pPr>
                           <w:rPr>
-                            <w:rFonts w:ascii="Calibri" w:eastAsia="Times New Roman" w:hAnsi="Calibri"/>
+                            <w:rFonts w:ascii="Times New Roman" w:eastAsia="Times New Roman" w:hAnsi="Times New Roman" w:cs="Times New Roman"/>
+                            <w:sz w:val="18"/>
+                            <w:szCs w:val="18"/>
                           </w:rPr>
                         </w:pPr>
                         <w:r>
                           <w:rPr>
-                            <w:rFonts w:ascii="Calibri" w:eastAsia="Times New Roman" w:hAnsi="Calibri"/>
+                            <w:rFonts w:ascii="Times New Roman" w:eastAsia="Times New Roman" w:hAnsi="Times New Roman" w:cs="Times New Roman"/>
+                            <w:sz w:val="18"/>
+                            <w:szCs w:val="18"/>
                           </w:rPr>
                           <w:t>Нет</w:t>
                         </w:r>
@@ -4946,12 +5588,16 @@
                       <w:p>
                         <w:pPr>
                           <w:rPr>
-                            <w:rFonts w:ascii="Calibri" w:eastAsia="Times New Roman" w:hAnsi="Calibri"/>
+                            <w:rFonts w:ascii="Times New Roman" w:eastAsia="Times New Roman" w:hAnsi="Times New Roman" w:cs="Times New Roman"/>
+                            <w:sz w:val="18"/>
+                            <w:szCs w:val="18"/>
                           </w:rPr>
                         </w:pPr>
                         <w:r>
                           <w:rPr>
-                            <w:rFonts w:ascii="Calibri" w:eastAsia="Times New Roman" w:hAnsi="Calibri"/>
+                            <w:rFonts w:ascii="Times New Roman" w:eastAsia="Times New Roman" w:hAnsi="Times New Roman" w:cs="Times New Roman"/>
+                            <w:sz w:val="18"/>
+                            <w:szCs w:val="18"/>
                           </w:rPr>
                           <w:t>Нет</w:t>
                         </w:r>
@@ -4965,12 +5611,16 @@
                       <w:p>
                         <w:pPr>
                           <w:rPr>
-                            <w:rFonts w:ascii="Calibri" w:eastAsia="Times New Roman" w:hAnsi="Calibri"/>
+                            <w:rFonts w:ascii="Times New Roman" w:eastAsia="Times New Roman" w:hAnsi="Times New Roman" w:cs="Times New Roman"/>
+                            <w:sz w:val="18"/>
+                            <w:szCs w:val="18"/>
                           </w:rPr>
                         </w:pPr>
                         <w:r>
                           <w:rPr>
-                            <w:rFonts w:ascii="Calibri" w:eastAsia="Times New Roman" w:hAnsi="Calibri"/>
+                            <w:rFonts w:ascii="Times New Roman" w:eastAsia="Times New Roman" w:hAnsi="Times New Roman" w:cs="Times New Roman"/>
+                            <w:sz w:val="18"/>
+                            <w:szCs w:val="18"/>
                           </w:rPr>
                           <w:t>Да</w:t>
                         </w:r>
@@ -5093,35 +5743,55 @@
                               <w:pPr>
                                 <w:jc w:val="center"/>
                                 <w:rPr>
+                                  <w:rFonts w:ascii="Times New Roman" w:hAnsi="Times New Roman" w:cs="Times New Roman"/>
+                                  <w:sz w:val="18"/>
+                                  <w:szCs w:val="18"/>
                                   <w:lang w:val="en-US"/>
                                 </w:rPr>
                               </w:pPr>
+                              <w:proofErr w:type="spellStart"/>
                               <w:r>
                                 <w:rPr>
+                                  <w:rFonts w:ascii="Times New Roman" w:hAnsi="Times New Roman" w:cs="Times New Roman"/>
+                                  <w:sz w:val="18"/>
+                                  <w:szCs w:val="18"/>
                                   <w:lang w:val="en-US"/>
                                 </w:rPr>
                                 <w:t>is</w:t>
                               </w:r>
                               <w:r>
                                 <w:rPr>
+                                  <w:rFonts w:ascii="Times New Roman" w:hAnsi="Times New Roman" w:cs="Times New Roman"/>
+                                  <w:sz w:val="18"/>
+                                  <w:szCs w:val="18"/>
                                   <w:lang w:val="en-US"/>
                                 </w:rPr>
                                 <w:t>Number</w:t>
                               </w:r>
+                              <w:proofErr w:type="spellEnd"/>
                               <w:r>
                                 <w:rPr>
+                                  <w:rFonts w:ascii="Times New Roman" w:hAnsi="Times New Roman" w:cs="Times New Roman"/>
+                                  <w:sz w:val="18"/>
+                                  <w:szCs w:val="18"/>
                                   <w:lang w:val="en-US"/>
                                 </w:rPr>
                                 <w:t>(</w:t>
                               </w:r>
                               <w:r>
                                 <w:rPr>
+                                  <w:rFonts w:ascii="Times New Roman" w:hAnsi="Times New Roman" w:cs="Times New Roman"/>
+                                  <w:sz w:val="18"/>
+                                  <w:szCs w:val="18"/>
                                   <w:lang w:val="en-US"/>
                                 </w:rPr>
                                 <w:t>line</w:t>
                               </w:r>
                               <w:r>
                                 <w:rPr>
+                                  <w:rFonts w:ascii="Times New Roman" w:hAnsi="Times New Roman" w:cs="Times New Roman"/>
+                                  <w:sz w:val="18"/>
+                                  <w:szCs w:val="18"/>
                                   <w:lang w:val="en-US"/>
                                 </w:rPr>
                                 <w:t>)</w:t>
@@ -5167,14 +5837,53 @@
                             <w:p>
                               <w:pPr>
                                 <w:rPr>
+                                  <w:rFonts w:ascii="Times New Roman" w:hAnsi="Times New Roman" w:cs="Times New Roman"/>
+                                  <w:sz w:val="18"/>
+                                  <w:szCs w:val="18"/>
                                   <w:lang w:val="en-US"/>
                                 </w:rPr>
                               </w:pPr>
+                              <w:proofErr w:type="spellStart"/>
                               <w:r>
                                 <w:rPr>
+                                  <w:rFonts w:ascii="Times New Roman" w:hAnsi="Times New Roman" w:cs="Times New Roman"/>
+                                  <w:sz w:val="18"/>
+                                  <w:szCs w:val="18"/>
                                   <w:lang w:val="en-US"/>
                                 </w:rPr>
-                                <w:t>i, line.length(), 1</w:t>
+                                <w:t>i</w:t>
+                              </w:r>
+                              <w:proofErr w:type="spellEnd"/>
+                              <w:r>
+                                <w:rPr>
+                                  <w:rFonts w:ascii="Times New Roman" w:hAnsi="Times New Roman" w:cs="Times New Roman"/>
+                                  <w:sz w:val="18"/>
+                                  <w:szCs w:val="18"/>
+                                  <w:lang w:val="en-US"/>
+                                </w:rPr>
+                                <w:t xml:space="preserve">, </w:t>
+                              </w:r>
+                              <w:proofErr w:type="spellStart"/>
+                              <w:proofErr w:type="gramStart"/>
+                              <w:r>
+                                <w:rPr>
+                                  <w:rFonts w:ascii="Times New Roman" w:hAnsi="Times New Roman" w:cs="Times New Roman"/>
+                                  <w:sz w:val="18"/>
+                                  <w:szCs w:val="18"/>
+                                  <w:lang w:val="en-US"/>
+                                </w:rPr>
+                                <w:t>line.length</w:t>
+                              </w:r>
+                              <w:proofErr w:type="spellEnd"/>
+                              <w:proofErr w:type="gramEnd"/>
+                              <w:r>
+                                <w:rPr>
+                                  <w:rFonts w:ascii="Times New Roman" w:hAnsi="Times New Roman" w:cs="Times New Roman"/>
+                                  <w:sz w:val="18"/>
+                                  <w:szCs w:val="18"/>
+                                  <w:lang w:val="en-US"/>
+                                </w:rPr>
+                                <w:t>(), 1</w:t>
                               </w:r>
                             </w:p>
                           </w:txbxContent>
@@ -5254,11 +5963,17 @@
                               <w:pPr>
                                 <w:jc w:val="center"/>
                                 <w:rPr>
+                                  <w:rFonts w:ascii="Times New Roman" w:hAnsi="Times New Roman" w:cs="Times New Roman"/>
+                                  <w:sz w:val="18"/>
+                                  <w:szCs w:val="18"/>
                                   <w:lang w:val="en-US"/>
                                 </w:rPr>
                               </w:pPr>
                               <w:r>
                                 <w:rPr>
+                                  <w:rFonts w:ascii="Times New Roman" w:hAnsi="Times New Roman" w:cs="Times New Roman"/>
+                                  <w:sz w:val="18"/>
+                                  <w:szCs w:val="18"/>
                                   <w:lang w:val="en-US"/>
                                 </w:rPr>
                                 <w:t>A</w:t>
@@ -5471,14 +6186,113 @@
                             <w:p>
                               <w:pPr>
                                 <w:rPr>
+                                  <w:rFonts w:ascii="Times New Roman" w:hAnsi="Times New Roman" w:cs="Times New Roman"/>
+                                  <w:sz w:val="18"/>
+                                  <w:szCs w:val="18"/>
                                   <w:lang w:val="en-US"/>
                                 </w:rPr>
                               </w:pPr>
+                              <w:proofErr w:type="spellStart"/>
+                              <w:proofErr w:type="gramStart"/>
                               <w:r>
                                 <w:rPr>
+                                  <w:rFonts w:ascii="Times New Roman" w:hAnsi="Times New Roman" w:cs="Times New Roman"/>
+                                  <w:sz w:val="18"/>
+                                  <w:szCs w:val="18"/>
                                   <w:lang w:val="en-US"/>
                                 </w:rPr>
-                                <w:t>buff.size() != 0 &amp;&amp; line[i] == '.' &amp;&amp; isdigit(line[i+1]) &amp;&amp; isdigit(buff.back())</w:t>
+                                <w:t>buff.size</w:t>
+                              </w:r>
+                              <w:proofErr w:type="spellEnd"/>
+                              <w:proofErr w:type="gramEnd"/>
+                              <w:r>
+                                <w:rPr>
+                                  <w:rFonts w:ascii="Times New Roman" w:hAnsi="Times New Roman" w:cs="Times New Roman"/>
+                                  <w:sz w:val="18"/>
+                                  <w:szCs w:val="18"/>
+                                  <w:lang w:val="en-US"/>
+                                </w:rPr>
+                                <w:t>() != 0 &amp;&amp; line[</w:t>
+                              </w:r>
+                              <w:proofErr w:type="spellStart"/>
+                              <w:r>
+                                <w:rPr>
+                                  <w:rFonts w:ascii="Times New Roman" w:hAnsi="Times New Roman" w:cs="Times New Roman"/>
+                                  <w:sz w:val="18"/>
+                                  <w:szCs w:val="18"/>
+                                  <w:lang w:val="en-US"/>
+                                </w:rPr>
+                                <w:t>i</w:t>
+                              </w:r>
+                              <w:proofErr w:type="spellEnd"/>
+                              <w:r>
+                                <w:rPr>
+                                  <w:rFonts w:ascii="Times New Roman" w:hAnsi="Times New Roman" w:cs="Times New Roman"/>
+                                  <w:sz w:val="18"/>
+                                  <w:szCs w:val="18"/>
+                                  <w:lang w:val="en-US"/>
+                                </w:rPr>
+                                <w:t xml:space="preserve">] == '.' &amp;&amp; </w:t>
+                              </w:r>
+                              <w:proofErr w:type="spellStart"/>
+                              <w:r>
+                                <w:rPr>
+                                  <w:rFonts w:ascii="Times New Roman" w:hAnsi="Times New Roman" w:cs="Times New Roman"/>
+                                  <w:sz w:val="18"/>
+                                  <w:szCs w:val="18"/>
+                                  <w:lang w:val="en-US"/>
+                                </w:rPr>
+                                <w:t>isdigit</w:t>
+                              </w:r>
+                              <w:proofErr w:type="spellEnd"/>
+                              <w:r>
+                                <w:rPr>
+                                  <w:rFonts w:ascii="Times New Roman" w:hAnsi="Times New Roman" w:cs="Times New Roman"/>
+                                  <w:sz w:val="18"/>
+                                  <w:szCs w:val="18"/>
+                                  <w:lang w:val="en-US"/>
+                                </w:rPr>
+                                <w:t xml:space="preserve">(line[i+1]) &amp;&amp; </w:t>
+                              </w:r>
+                              <w:proofErr w:type="spellStart"/>
+                              <w:r>
+                                <w:rPr>
+                                  <w:rFonts w:ascii="Times New Roman" w:hAnsi="Times New Roman" w:cs="Times New Roman"/>
+                                  <w:sz w:val="18"/>
+                                  <w:szCs w:val="18"/>
+                                  <w:lang w:val="en-US"/>
+                                </w:rPr>
+                                <w:t>isdigit</w:t>
+                              </w:r>
+                              <w:proofErr w:type="spellEnd"/>
+                              <w:r>
+                                <w:rPr>
+                                  <w:rFonts w:ascii="Times New Roman" w:hAnsi="Times New Roman" w:cs="Times New Roman"/>
+                                  <w:sz w:val="18"/>
+                                  <w:szCs w:val="18"/>
+                                  <w:lang w:val="en-US"/>
+                                </w:rPr>
+                                <w:t>(</w:t>
+                              </w:r>
+                              <w:proofErr w:type="spellStart"/>
+                              <w:r>
+                                <w:rPr>
+                                  <w:rFonts w:ascii="Times New Roman" w:hAnsi="Times New Roman" w:cs="Times New Roman"/>
+                                  <w:sz w:val="18"/>
+                                  <w:szCs w:val="18"/>
+                                  <w:lang w:val="en-US"/>
+                                </w:rPr>
+                                <w:t>buff.back</w:t>
+                              </w:r>
+                              <w:proofErr w:type="spellEnd"/>
+                              <w:r>
+                                <w:rPr>
+                                  <w:rFonts w:ascii="Times New Roman" w:hAnsi="Times New Roman" w:cs="Times New Roman"/>
+                                  <w:sz w:val="18"/>
+                                  <w:szCs w:val="18"/>
+                                  <w:lang w:val="en-US"/>
+                                </w:rPr>
+                                <w:t>())</w:t>
                               </w:r>
                             </w:p>
                           </w:txbxContent>
@@ -5511,11 +6325,17 @@
                             <w:p>
                               <w:pPr>
                                 <w:rPr>
+                                  <w:rFonts w:ascii="Times New Roman" w:hAnsi="Times New Roman" w:cs="Times New Roman"/>
+                                  <w:sz w:val="18"/>
+                                  <w:szCs w:val="18"/>
                                   <w:lang w:val="en-US"/>
                                 </w:rPr>
                               </w:pPr>
                               <w:r>
                                 <w:rPr>
+                                  <w:rFonts w:ascii="Times New Roman" w:hAnsi="Times New Roman" w:cs="Times New Roman"/>
+                                  <w:sz w:val="18"/>
+                                  <w:szCs w:val="18"/>
                                   <w:lang w:val="en-US"/>
                                 </w:rPr>
                                 <w:t>A</w:t>
@@ -5562,7 +6382,7 @@
                               <w:pPr>
                                 <w:jc w:val="center"/>
                                 <w:rPr>
-                                  <w:rFonts w:eastAsia="Times New Roman"/>
+                                  <w:rFonts w:ascii="Times New Roman" w:eastAsia="Times New Roman" w:hAnsi="Times New Roman" w:cs="Times New Roman"/>
                                   <w:sz w:val="18"/>
                                   <w:szCs w:val="18"/>
                                   <w:lang w:val="en-US"/>
@@ -5570,12 +6390,32 @@
                               </w:pPr>
                               <w:r>
                                 <w:rPr>
-                                  <w:rFonts w:eastAsia="Times New Roman"/>
+                                  <w:rFonts w:ascii="Times New Roman" w:eastAsia="Times New Roman" w:hAnsi="Times New Roman" w:cs="Times New Roman"/>
                                   <w:sz w:val="18"/>
                                   <w:szCs w:val="18"/>
                                   <w:lang w:val="en-US"/>
                                 </w:rPr>
-                                <w:t>buff += line[i]</w:t>
+                                <w:t>buff += line[</w:t>
+                              </w:r>
+                              <w:proofErr w:type="spellStart"/>
+                              <w:r>
+                                <w:rPr>
+                                  <w:rFonts w:ascii="Times New Roman" w:eastAsia="Times New Roman" w:hAnsi="Times New Roman" w:cs="Times New Roman"/>
+                                  <w:sz w:val="18"/>
+                                  <w:szCs w:val="18"/>
+                                  <w:lang w:val="en-US"/>
+                                </w:rPr>
+                                <w:t>i</w:t>
+                              </w:r>
+                              <w:proofErr w:type="spellEnd"/>
+                              <w:r>
+                                <w:rPr>
+                                  <w:rFonts w:ascii="Times New Roman" w:eastAsia="Times New Roman" w:hAnsi="Times New Roman" w:cs="Times New Roman"/>
+                                  <w:sz w:val="18"/>
+                                  <w:szCs w:val="18"/>
+                                  <w:lang w:val="en-US"/>
+                                </w:rPr>
+                                <w:t>]</w:t>
                               </w:r>
                             </w:p>
                           </w:txbxContent>
@@ -5642,12 +6482,16 @@
                             <w:p>
                               <w:pPr>
                                 <w:rPr>
-                                  <w:rFonts w:ascii="Calibri" w:eastAsia="Times New Roman" w:hAnsi="Calibri"/>
+                                  <w:rFonts w:ascii="Times New Roman" w:eastAsia="Times New Roman" w:hAnsi="Times New Roman" w:cs="Times New Roman"/>
+                                  <w:sz w:val="18"/>
+                                  <w:szCs w:val="18"/>
                                 </w:rPr>
                               </w:pPr>
                               <w:r>
                                 <w:rPr>
-                                  <w:rFonts w:ascii="Calibri" w:eastAsia="Times New Roman" w:hAnsi="Calibri"/>
+                                  <w:rFonts w:ascii="Times New Roman" w:eastAsia="Times New Roman" w:hAnsi="Times New Roman" w:cs="Times New Roman"/>
+                                  <w:sz w:val="18"/>
+                                  <w:szCs w:val="18"/>
                                 </w:rPr>
                                 <w:t>Да</w:t>
                               </w:r>
@@ -5693,22 +6537,61 @@
                               <w:pPr>
                                 <w:jc w:val="center"/>
                                 <w:rPr>
-                                  <w:rFonts w:eastAsia="Times New Roman"/>
+                                  <w:rFonts w:ascii="Times New Roman" w:eastAsia="Times New Roman" w:hAnsi="Times New Roman" w:cs="Times New Roman"/>
+                                  <w:sz w:val="18"/>
+                                  <w:szCs w:val="18"/>
                                   <w:lang w:val="en-US"/>
                                 </w:rPr>
                               </w:pPr>
+                              <w:proofErr w:type="gramStart"/>
                               <w:r>
                                 <w:rPr>
-                                  <w:rFonts w:eastAsia="Times New Roman"/>
+                                  <w:rFonts w:ascii="Times New Roman" w:eastAsia="Times New Roman" w:hAnsi="Times New Roman" w:cs="Times New Roman"/>
+                                  <w:sz w:val="18"/>
+                                  <w:szCs w:val="18"/>
                                 </w:rPr>
                                 <w:t>!</w:t>
                               </w:r>
+                              <w:proofErr w:type="spellStart"/>
                               <w:r>
                                 <w:rPr>
-                                  <w:rFonts w:eastAsia="Times New Roman"/>
+                                  <w:rFonts w:ascii="Times New Roman" w:eastAsia="Times New Roman" w:hAnsi="Times New Roman" w:cs="Times New Roman"/>
+                                  <w:sz w:val="18"/>
+                                  <w:szCs w:val="18"/>
                                   <w:lang w:val="en-US"/>
                                 </w:rPr>
-                                <w:t>isdigit(line[i])</w:t>
+                                <w:t>isdigit</w:t>
+                              </w:r>
+                              <w:proofErr w:type="spellEnd"/>
+                              <w:proofErr w:type="gramEnd"/>
+                              <w:r>
+                                <w:rPr>
+                                  <w:rFonts w:ascii="Times New Roman" w:eastAsia="Times New Roman" w:hAnsi="Times New Roman" w:cs="Times New Roman"/>
+                                  <w:sz w:val="18"/>
+                                  <w:szCs w:val="18"/>
+                                  <w:lang w:val="en-US"/>
+                                </w:rPr>
+                                <w:t>(line[</w:t>
+                              </w:r>
+                              <w:proofErr w:type="spellStart"/>
+                              <w:r>
+                                <w:rPr>
+                                  <w:rFonts w:ascii="Times New Roman" w:eastAsia="Times New Roman" w:hAnsi="Times New Roman" w:cs="Times New Roman"/>
+                                  <w:sz w:val="18"/>
+                                  <w:szCs w:val="18"/>
+                                  <w:lang w:val="en-US"/>
+                                </w:rPr>
+                                <w:t>i</w:t>
+                              </w:r>
+                              <w:proofErr w:type="spellEnd"/>
+                              <w:r>
+                                <w:rPr>
+                                  <w:rFonts w:ascii="Times New Roman" w:eastAsia="Times New Roman" w:hAnsi="Times New Roman" w:cs="Times New Roman"/>
+                                  <w:sz w:val="18"/>
+                                  <w:szCs w:val="18"/>
+                                  <w:lang w:val="en-US"/>
+                                </w:rPr>
+                                <w:t>])</w:t>
                               </w:r>
                             </w:p>
                           </w:txbxContent>
@@ -5811,12 +6694,16 @@
                             <w:p>
                               <w:pPr>
                                 <w:rPr>
-                                  <w:rFonts w:ascii="Calibri" w:eastAsia="Times New Roman" w:hAnsi="Calibri"/>
+                                  <w:rFonts w:ascii="Times New Roman" w:eastAsia="Times New Roman" w:hAnsi="Times New Roman" w:cs="Times New Roman"/>
+                                  <w:sz w:val="18"/>
+                                  <w:szCs w:val="18"/>
                                 </w:rPr>
                               </w:pPr>
                               <w:r>
                                 <w:rPr>
-                                  <w:rFonts w:ascii="Calibri" w:eastAsia="Times New Roman" w:hAnsi="Calibri"/>
+                                  <w:rFonts w:ascii="Times New Roman" w:eastAsia="Times New Roman" w:hAnsi="Times New Roman" w:cs="Times New Roman"/>
+                                  <w:sz w:val="18"/>
+                                  <w:szCs w:val="18"/>
                                 </w:rPr>
                                 <w:t>Нет</w:t>
                               </w:r>
@@ -5862,13 +6749,17 @@
                               <w:pPr>
                                 <w:jc w:val="center"/>
                                 <w:rPr>
-                                  <w:rFonts w:eastAsia="Times New Roman"/>
+                                  <w:rFonts w:ascii="Times New Roman" w:eastAsia="Times New Roman" w:hAnsi="Times New Roman" w:cs="Times New Roman"/>
+                                  <w:sz w:val="18"/>
+                                  <w:szCs w:val="18"/>
                                   <w:lang w:val="en-US"/>
                                 </w:rPr>
                               </w:pPr>
                               <w:r>
                                 <w:rPr>
-                                  <w:rFonts w:eastAsia="Times New Roman"/>
+                                  <w:rFonts w:ascii="Times New Roman" w:eastAsia="Times New Roman" w:hAnsi="Times New Roman" w:cs="Times New Roman"/>
+                                  <w:sz w:val="18"/>
+                                  <w:szCs w:val="18"/>
                                   <w:lang w:val="en-US"/>
                                 </w:rPr>
                                 <w:t>B</w:t>
@@ -6045,13 +6936,17 @@
                             <w:p>
                               <w:pPr>
                                 <w:rPr>
-                                  <w:rFonts w:ascii="Calibri" w:eastAsia="Times New Roman" w:hAnsi="Calibri"/>
+                                  <w:rFonts w:ascii="Times New Roman" w:eastAsia="Times New Roman" w:hAnsi="Times New Roman" w:cs="Times New Roman"/>
+                                  <w:sz w:val="18"/>
+                                  <w:szCs w:val="18"/>
                                   <w:lang w:val="en-US"/>
                                 </w:rPr>
                               </w:pPr>
                               <w:r>
                                 <w:rPr>
-                                  <w:rFonts w:ascii="Calibri" w:eastAsia="Times New Roman" w:hAnsi="Calibri"/>
+                                  <w:rFonts w:ascii="Times New Roman" w:eastAsia="Times New Roman" w:hAnsi="Times New Roman" w:cs="Times New Roman"/>
+                                  <w:sz w:val="18"/>
+                                  <w:szCs w:val="18"/>
                                   <w:lang w:val="en-US"/>
                                 </w:rPr>
                                 <w:t>B</w:t>
@@ -6089,16 +6984,73 @@
                             <w:p>
                               <w:pPr>
                                 <w:rPr>
-                                  <w:rFonts w:ascii="Calibri" w:eastAsia="Times New Roman" w:hAnsi="Calibri"/>
+                                  <w:rFonts w:ascii="Times New Roman" w:eastAsia="Times New Roman" w:hAnsi="Times New Roman" w:cs="Times New Roman"/>
+                                  <w:sz w:val="18"/>
+                                  <w:szCs w:val="18"/>
                                   <w:lang w:val="en-US"/>
                                 </w:rPr>
                               </w:pPr>
+                              <w:proofErr w:type="spellStart"/>
+                              <w:proofErr w:type="gramStart"/>
                               <w:r>
                                 <w:rPr>
-                                  <w:rFonts w:ascii="Calibri" w:eastAsia="Times New Roman" w:hAnsi="Calibri"/>
+                                  <w:rFonts w:ascii="Times New Roman" w:eastAsia="Times New Roman" w:hAnsi="Times New Roman" w:cs="Times New Roman"/>
+                                  <w:sz w:val="18"/>
+                                  <w:szCs w:val="18"/>
                                   <w:lang w:val="en-US"/>
                                 </w:rPr>
-                                <w:t>buff.size() != 0 &amp;&amp; buff.back() != '\n' &amp;&amp; buff.back() != '.'</w:t>
+                                <w:t>buff.size</w:t>
+                              </w:r>
+                              <w:proofErr w:type="spellEnd"/>
+                              <w:proofErr w:type="gramEnd"/>
+                              <w:r>
+                                <w:rPr>
+                                  <w:rFonts w:ascii="Times New Roman" w:eastAsia="Times New Roman" w:hAnsi="Times New Roman" w:cs="Times New Roman"/>
+                                  <w:sz w:val="18"/>
+                                  <w:szCs w:val="18"/>
+                                  <w:lang w:val="en-US"/>
+                                </w:rPr>
+                                <w:t xml:space="preserve">() != 0 &amp;&amp; </w:t>
+                              </w:r>
+                              <w:proofErr w:type="spellStart"/>
+                              <w:r>
+                                <w:rPr>
+                                  <w:rFonts w:ascii="Times New Roman" w:eastAsia="Times New Roman" w:hAnsi="Times New Roman" w:cs="Times New Roman"/>
+                                  <w:sz w:val="18"/>
+                                  <w:szCs w:val="18"/>
+                                  <w:lang w:val="en-US"/>
+                                </w:rPr>
+                                <w:t>buff.back</w:t>
+                              </w:r>
+                              <w:proofErr w:type="spellEnd"/>
+                              <w:r>
+                                <w:rPr>
+                                  <w:rFonts w:ascii="Times New Roman" w:eastAsia="Times New Roman" w:hAnsi="Times New Roman" w:cs="Times New Roman"/>
+                                  <w:sz w:val="18"/>
+                                  <w:szCs w:val="18"/>
+                                  <w:lang w:val="en-US"/>
+                                </w:rPr>
+                                <w:t xml:space="preserve">() != '\n' &amp;&amp; </w:t>
+                              </w:r>
+                              <w:proofErr w:type="spellStart"/>
+                              <w:r>
+                                <w:rPr>
+                                  <w:rFonts w:ascii="Times New Roman" w:eastAsia="Times New Roman" w:hAnsi="Times New Roman" w:cs="Times New Roman"/>
+                                  <w:sz w:val="18"/>
+                                  <w:szCs w:val="18"/>
+                                  <w:lang w:val="en-US"/>
+                                </w:rPr>
+                                <w:t>buff.back</w:t>
+                              </w:r>
+                              <w:proofErr w:type="spellEnd"/>
+                              <w:r>
+                                <w:rPr>
+                                  <w:rFonts w:ascii="Times New Roman" w:eastAsia="Times New Roman" w:hAnsi="Times New Roman" w:cs="Times New Roman"/>
+                                  <w:sz w:val="18"/>
+                                  <w:szCs w:val="18"/>
+                                  <w:lang w:val="en-US"/>
+                                </w:rPr>
+                                <w:t>() != '.'</w:t>
                               </w:r>
                             </w:p>
                           </w:txbxContent>
@@ -6142,7 +7094,7 @@
                               <w:pPr>
                                 <w:jc w:val="center"/>
                                 <w:rPr>
-                                  <w:rFonts w:eastAsia="Times New Roman"/>
+                                  <w:rFonts w:ascii="Times New Roman" w:eastAsia="Times New Roman" w:hAnsi="Times New Roman" w:cs="Times New Roman"/>
                                   <w:sz w:val="18"/>
                                   <w:szCs w:val="18"/>
                                   <w:lang w:val="en-US"/>
@@ -6150,7 +7102,7 @@
                               </w:pPr>
                               <w:r>
                                 <w:rPr>
-                                  <w:rFonts w:eastAsia="Times New Roman"/>
+                                  <w:rFonts w:ascii="Times New Roman" w:eastAsia="Times New Roman" w:hAnsi="Times New Roman" w:cs="Times New Roman"/>
                                   <w:sz w:val="18"/>
                                   <w:szCs w:val="18"/>
                                   <w:lang w:val="en-US"/>
@@ -6199,7 +7151,7 @@
                               <w:pPr>
                                 <w:jc w:val="center"/>
                                 <w:rPr>
-                                  <w:rFonts w:eastAsia="Times New Roman"/>
+                                  <w:rFonts w:ascii="Times New Roman" w:eastAsia="Times New Roman" w:hAnsi="Times New Roman" w:cs="Times New Roman"/>
                                   <w:sz w:val="18"/>
                                   <w:szCs w:val="18"/>
                                   <w:lang w:val="en-US"/>
@@ -6207,12 +7159,52 @@
                               </w:pPr>
                               <w:r>
                                 <w:rPr>
-                                  <w:rFonts w:eastAsia="Times New Roman"/>
+                                  <w:rFonts w:ascii="Times New Roman" w:eastAsia="Times New Roman" w:hAnsi="Times New Roman" w:cs="Times New Roman"/>
                                   <w:sz w:val="18"/>
                                   <w:szCs w:val="18"/>
                                   <w:lang w:val="en-US"/>
                                 </w:rPr>
-                                <w:t>buff +=  line[i]</w:t>
+                                <w:t>buff +</w:t>
+                              </w:r>
+                              <w:proofErr w:type="gramStart"/>
+                              <w:r>
+                                <w:rPr>
+                                  <w:rFonts w:ascii="Times New Roman" w:eastAsia="Times New Roman" w:hAnsi="Times New Roman" w:cs="Times New Roman"/>
+                                  <w:sz w:val="18"/>
+                                  <w:szCs w:val="18"/>
+                                  <w:lang w:val="en-US"/>
+                                </w:rPr>
+                                <w:t>=  line</w:t>
+                              </w:r>
+                              <w:proofErr w:type="gramEnd"/>
+                              <w:r>
+                                <w:rPr>
+                                  <w:rFonts w:ascii="Times New Roman" w:eastAsia="Times New Roman" w:hAnsi="Times New Roman" w:cs="Times New Roman"/>
+                                  <w:sz w:val="18"/>
+                                  <w:szCs w:val="18"/>
+                                  <w:lang w:val="en-US"/>
+                                </w:rPr>
+                                <w:t>[</w:t>
+                              </w:r>
+                              <w:proofErr w:type="spellStart"/>
+                              <w:r>
+                                <w:rPr>
+                                  <w:rFonts w:ascii="Times New Roman" w:eastAsia="Times New Roman" w:hAnsi="Times New Roman" w:cs="Times New Roman"/>
+                                  <w:sz w:val="18"/>
+                                  <w:szCs w:val="18"/>
+                                  <w:lang w:val="en-US"/>
+                                </w:rPr>
+                                <w:t>i</w:t>
+                              </w:r>
+                              <w:proofErr w:type="spellEnd"/>
+                              <w:r>
+                                <w:rPr>
+                                  <w:rFonts w:ascii="Times New Roman" w:eastAsia="Times New Roman" w:hAnsi="Times New Roman" w:cs="Times New Roman"/>
+                                  <w:sz w:val="18"/>
+                                  <w:szCs w:val="18"/>
+                                  <w:lang w:val="en-US"/>
+                                </w:rPr>
+                                <w:t>]</w:t>
                               </w:r>
                             </w:p>
                           </w:txbxContent>
@@ -6293,13 +7285,17 @@
                               <w:pPr>
                                 <w:jc w:val="center"/>
                                 <w:rPr>
-                                  <w:rFonts w:eastAsia="Times New Roman"/>
+                                  <w:rFonts w:ascii="Times New Roman" w:eastAsia="Times New Roman" w:hAnsi="Times New Roman" w:cs="Times New Roman"/>
+                                  <w:sz w:val="18"/>
+                                  <w:szCs w:val="18"/>
                                   <w:lang w:val="en-US"/>
                                 </w:rPr>
                               </w:pPr>
                               <w:r>
                                 <w:rPr>
-                                  <w:rFonts w:eastAsia="Times New Roman"/>
+                                  <w:rFonts w:ascii="Times New Roman" w:eastAsia="Times New Roman" w:hAnsi="Times New Roman" w:cs="Times New Roman"/>
+                                  <w:sz w:val="18"/>
+                                  <w:szCs w:val="18"/>
                                   <w:lang w:val="en-US"/>
                                 </w:rPr>
                                 <w:t xml:space="preserve">buff + “\n” </w:t>
@@ -6545,12 +7541,16 @@
                             <w:p>
                               <w:pPr>
                                 <w:rPr>
-                                  <w:rFonts w:ascii="Calibri" w:eastAsia="Times New Roman" w:hAnsi="Calibri"/>
+                                  <w:rFonts w:ascii="Times New Roman" w:eastAsia="Times New Roman" w:hAnsi="Times New Roman" w:cs="Times New Roman"/>
+                                  <w:sz w:val="18"/>
+                                  <w:szCs w:val="18"/>
                                 </w:rPr>
                               </w:pPr>
                               <w:r>
                                 <w:rPr>
-                                  <w:rFonts w:ascii="Calibri" w:eastAsia="Times New Roman" w:hAnsi="Calibri"/>
+                                  <w:rFonts w:ascii="Times New Roman" w:eastAsia="Times New Roman" w:hAnsi="Times New Roman" w:cs="Times New Roman"/>
+                                  <w:sz w:val="18"/>
+                                  <w:szCs w:val="18"/>
                                 </w:rPr>
                                 <w:t>Нет</w:t>
                               </w:r>
@@ -6585,12 +7585,16 @@
                             <w:p>
                               <w:pPr>
                                 <w:rPr>
-                                  <w:rFonts w:ascii="Calibri" w:eastAsia="Times New Roman" w:hAnsi="Calibri"/>
+                                  <w:rFonts w:ascii="Times New Roman" w:eastAsia="Times New Roman" w:hAnsi="Times New Roman" w:cs="Times New Roman"/>
+                                  <w:sz w:val="18"/>
+                                  <w:szCs w:val="18"/>
                                 </w:rPr>
                               </w:pPr>
                               <w:r>
                                 <w:rPr>
-                                  <w:rFonts w:ascii="Calibri" w:eastAsia="Times New Roman" w:hAnsi="Calibri"/>
+                                  <w:rFonts w:ascii="Times New Roman" w:eastAsia="Times New Roman" w:hAnsi="Times New Roman" w:cs="Times New Roman"/>
+                                  <w:sz w:val="18"/>
+                                  <w:szCs w:val="18"/>
                                 </w:rPr>
                                 <w:t>Да</w:t>
                               </w:r>
@@ -6625,12 +7629,16 @@
                             <w:p>
                               <w:pPr>
                                 <w:rPr>
-                                  <w:rFonts w:ascii="Calibri" w:eastAsia="Times New Roman" w:hAnsi="Calibri"/>
+                                  <w:rFonts w:ascii="Times New Roman" w:eastAsia="Times New Roman" w:hAnsi="Times New Roman" w:cs="Times New Roman"/>
+                                  <w:sz w:val="18"/>
+                                  <w:szCs w:val="18"/>
                                 </w:rPr>
                               </w:pPr>
                               <w:r>
                                 <w:rPr>
-                                  <w:rFonts w:ascii="Calibri" w:eastAsia="Times New Roman" w:hAnsi="Calibri"/>
+                                  <w:rFonts w:ascii="Times New Roman" w:eastAsia="Times New Roman" w:hAnsi="Times New Roman" w:cs="Times New Roman"/>
+                                  <w:sz w:val="18"/>
+                                  <w:szCs w:val="18"/>
                                 </w:rPr>
                                 <w:t>Да</w:t>
                               </w:r>
@@ -6665,12 +7673,16 @@
                             <w:p>
                               <w:pPr>
                                 <w:rPr>
-                                  <w:rFonts w:ascii="Calibri" w:eastAsia="Times New Roman" w:hAnsi="Calibri"/>
+                                  <w:rFonts w:ascii="Times New Roman" w:eastAsia="Times New Roman" w:hAnsi="Times New Roman" w:cs="Times New Roman"/>
+                                  <w:sz w:val="18"/>
+                                  <w:szCs w:val="18"/>
                                 </w:rPr>
                               </w:pPr>
                               <w:r>
                                 <w:rPr>
-                                  <w:rFonts w:ascii="Calibri" w:eastAsia="Times New Roman" w:hAnsi="Calibri"/>
+                                  <w:rFonts w:ascii="Times New Roman" w:eastAsia="Times New Roman" w:hAnsi="Times New Roman" w:cs="Times New Roman"/>
+                                  <w:sz w:val="18"/>
+                                  <w:szCs w:val="18"/>
                                 </w:rPr>
                                 <w:t>Нет</w:t>
                               </w:r>
@@ -6698,7 +7710,7 @@
           </mc:Choice>
           <mc:Fallback>
             <w:pict>
-              <v:group w14:anchorId="3B2A3C32" id="Полотно 115" o:spid="_x0000_s1084" editas="canvas" style="position:absolute;margin-left:0;margin-top:25.75pt;width:454.4pt;height:734.5pt;z-index:251665408;mso-position-horizontal-relative:margin" coordsize="57708,93281" o:gfxdata="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">
+              <v:group w14:anchorId="3B2A3C32" id="Полотно 115" o:spid="_x0000_s1084" editas="canvas" style="position:absolute;margin-left:0;margin-top:25.75pt;width:454.4pt;height:734.5pt;z-index:251665408;mso-position-horizontal-relative:margin" coordsize="57708,93281" o:gfxdata="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">
                 <v:shape id="_x0000_s1085" type="#_x0000_t75" style="position:absolute;width:57708;height:93281;visibility:visible;mso-wrap-style:square" filled="t">
                   <v:fill o:detectmouseclick="t"/>
                   <v:path o:connecttype="none"/>
@@ -6710,35 +7722,55 @@
                         <w:pPr>
                           <w:jc w:val="center"/>
                           <w:rPr>
+                            <w:rFonts w:ascii="Times New Roman" w:hAnsi="Times New Roman" w:cs="Times New Roman"/>
+                            <w:sz w:val="18"/>
+                            <w:szCs w:val="18"/>
                             <w:lang w:val="en-US"/>
                           </w:rPr>
                         </w:pPr>
+                        <w:proofErr w:type="spellStart"/>
                         <w:r>
                           <w:rPr>
+                            <w:rFonts w:ascii="Times New Roman" w:hAnsi="Times New Roman" w:cs="Times New Roman"/>
+                            <w:sz w:val="18"/>
+                            <w:szCs w:val="18"/>
                             <w:lang w:val="en-US"/>
                           </w:rPr>
                           <w:t>is</w:t>
                         </w:r>
                         <w:r>
                           <w:rPr>
+                            <w:rFonts w:ascii="Times New Roman" w:hAnsi="Times New Roman" w:cs="Times New Roman"/>
+                            <w:sz w:val="18"/>
+                            <w:szCs w:val="18"/>
                             <w:lang w:val="en-US"/>
                           </w:rPr>
                           <w:t>Number</w:t>
                         </w:r>
+                        <w:proofErr w:type="spellEnd"/>
                         <w:r>
                           <w:rPr>
+                            <w:rFonts w:ascii="Times New Roman" w:hAnsi="Times New Roman" w:cs="Times New Roman"/>
+                            <w:sz w:val="18"/>
+                            <w:szCs w:val="18"/>
                             <w:lang w:val="en-US"/>
                           </w:rPr>
                           <w:t>(</w:t>
                         </w:r>
                         <w:r>
                           <w:rPr>
+                            <w:rFonts w:ascii="Times New Roman" w:hAnsi="Times New Roman" w:cs="Times New Roman"/>
+                            <w:sz w:val="18"/>
+                            <w:szCs w:val="18"/>
                             <w:lang w:val="en-US"/>
                           </w:rPr>
                           <w:t>line</w:t>
                         </w:r>
                         <w:r>
                           <w:rPr>
+                            <w:rFonts w:ascii="Times New Roman" w:hAnsi="Times New Roman" w:cs="Times New Roman"/>
+                            <w:sz w:val="18"/>
+                            <w:szCs w:val="18"/>
                             <w:lang w:val="en-US"/>
                           </w:rPr>
                           <w:t>)</w:t>
@@ -6753,14 +7785,53 @@
                       <w:p>
                         <w:pPr>
                           <w:rPr>
+                            <w:rFonts w:ascii="Times New Roman" w:hAnsi="Times New Roman" w:cs="Times New Roman"/>
+                            <w:sz w:val="18"/>
+                            <w:szCs w:val="18"/>
                             <w:lang w:val="en-US"/>
                           </w:rPr>
                         </w:pPr>
+                        <w:proofErr w:type="spellStart"/>
                         <w:r>
                           <w:rPr>
+                            <w:rFonts w:ascii="Times New Roman" w:hAnsi="Times New Roman" w:cs="Times New Roman"/>
+                            <w:sz w:val="18"/>
+                            <w:szCs w:val="18"/>
                             <w:lang w:val="en-US"/>
                           </w:rPr>
-                          <w:t>i, line.length(), 1</w:t>
+                          <w:t>i</w:t>
+                        </w:r>
+                        <w:proofErr w:type="spellEnd"/>
+                        <w:r>
+                          <w:rPr>
+                            <w:rFonts w:ascii="Times New Roman" w:hAnsi="Times New Roman" w:cs="Times New Roman"/>
+                            <w:sz w:val="18"/>
+                            <w:szCs w:val="18"/>
+                            <w:lang w:val="en-US"/>
+                          </w:rPr>
+                          <w:t xml:space="preserve">, </w:t>
+                        </w:r>
+                        <w:proofErr w:type="spellStart"/>
+                        <w:proofErr w:type="gramStart"/>
+                        <w:r>
+                          <w:rPr>
+                            <w:rFonts w:ascii="Times New Roman" w:hAnsi="Times New Roman" w:cs="Times New Roman"/>
+                            <w:sz w:val="18"/>
+                            <w:szCs w:val="18"/>
+                            <w:lang w:val="en-US"/>
+                          </w:rPr>
+                          <w:t>line.length</w:t>
+                        </w:r>
+                        <w:proofErr w:type="spellEnd"/>
+                        <w:proofErr w:type="gramEnd"/>
+                        <w:r>
+                          <w:rPr>
+                            <w:rFonts w:ascii="Times New Roman" w:hAnsi="Times New Roman" w:cs="Times New Roman"/>
+                            <w:sz w:val="18"/>
+                            <w:szCs w:val="18"/>
+                            <w:lang w:val="en-US"/>
+                          </w:rPr>
+                          <w:t>(), 1</w:t>
                         </w:r>
                       </w:p>
                     </w:txbxContent>
@@ -6776,11 +7847,17 @@
                         <w:pPr>
                           <w:jc w:val="center"/>
                           <w:rPr>
+                            <w:rFonts w:ascii="Times New Roman" w:hAnsi="Times New Roman" w:cs="Times New Roman"/>
+                            <w:sz w:val="18"/>
+                            <w:szCs w:val="18"/>
                             <w:lang w:val="en-US"/>
                           </w:rPr>
                         </w:pPr>
                         <w:r>
                           <w:rPr>
+                            <w:rFonts w:ascii="Times New Roman" w:hAnsi="Times New Roman" w:cs="Times New Roman"/>
+                            <w:sz w:val="18"/>
+                            <w:szCs w:val="18"/>
                             <w:lang w:val="en-US"/>
                           </w:rPr>
                           <w:t>A</w:t>
@@ -6817,14 +7894,113 @@
                       <w:p>
                         <w:pPr>
                           <w:rPr>
+                            <w:rFonts w:ascii="Times New Roman" w:hAnsi="Times New Roman" w:cs="Times New Roman"/>
+                            <w:sz w:val="18"/>
+                            <w:szCs w:val="18"/>
                             <w:lang w:val="en-US"/>
                           </w:rPr>
                         </w:pPr>
+                        <w:proofErr w:type="spellStart"/>
+                        <w:proofErr w:type="gramStart"/>
                         <w:r>
                           <w:rPr>
+                            <w:rFonts w:ascii="Times New Roman" w:hAnsi="Times New Roman" w:cs="Times New Roman"/>
+                            <w:sz w:val="18"/>
+                            <w:szCs w:val="18"/>
                             <w:lang w:val="en-US"/>
                           </w:rPr>
-                          <w:t>buff.size() != 0 &amp;&amp; line[i] == '.' &amp;&amp; isdigit(line[i+1]) &amp;&amp; isdigit(buff.back())</w:t>
+                          <w:t>buff.size</w:t>
+                        </w:r>
+                        <w:proofErr w:type="spellEnd"/>
+                        <w:proofErr w:type="gramEnd"/>
+                        <w:r>
+                          <w:rPr>
+                            <w:rFonts w:ascii="Times New Roman" w:hAnsi="Times New Roman" w:cs="Times New Roman"/>
+                            <w:sz w:val="18"/>
+                            <w:szCs w:val="18"/>
+                            <w:lang w:val="en-US"/>
+                          </w:rPr>
+                          <w:t>() != 0 &amp;&amp; line[</w:t>
+                        </w:r>
+                        <w:proofErr w:type="spellStart"/>
+                        <w:r>
+                          <w:rPr>
+                            <w:rFonts w:ascii="Times New Roman" w:hAnsi="Times New Roman" w:cs="Times New Roman"/>
+                            <w:sz w:val="18"/>
+                            <w:szCs w:val="18"/>
+                            <w:lang w:val="en-US"/>
+                          </w:rPr>
+                          <w:t>i</w:t>
+                        </w:r>
+                        <w:proofErr w:type="spellEnd"/>
+                        <w:r>
+                          <w:rPr>
+                            <w:rFonts w:ascii="Times New Roman" w:hAnsi="Times New Roman" w:cs="Times New Roman"/>
+                            <w:sz w:val="18"/>
+                            <w:szCs w:val="18"/>
+                            <w:lang w:val="en-US"/>
+                          </w:rPr>
+                          <w:t xml:space="preserve">] == '.' &amp;&amp; </w:t>
+                        </w:r>
+                        <w:proofErr w:type="spellStart"/>
+                        <w:r>
+                          <w:rPr>
+                            <w:rFonts w:ascii="Times New Roman" w:hAnsi="Times New Roman" w:cs="Times New Roman"/>
+                            <w:sz w:val="18"/>
+                            <w:szCs w:val="18"/>
+                            <w:lang w:val="en-US"/>
+                          </w:rPr>
+                          <w:t>isdigit</w:t>
+                        </w:r>
+                        <w:proofErr w:type="spellEnd"/>
+                        <w:r>
+                          <w:rPr>
+                            <w:rFonts w:ascii="Times New Roman" w:hAnsi="Times New Roman" w:cs="Times New Roman"/>
+                            <w:sz w:val="18"/>
+                            <w:szCs w:val="18"/>
+                            <w:lang w:val="en-US"/>
+                          </w:rPr>
+                          <w:t xml:space="preserve">(line[i+1]) &amp;&amp; </w:t>
+                        </w:r>
+                        <w:proofErr w:type="spellStart"/>
+                        <w:r>
+                          <w:rPr>
+                            <w:rFonts w:ascii="Times New Roman" w:hAnsi="Times New Roman" w:cs="Times New Roman"/>
+                            <w:sz w:val="18"/>
+                            <w:szCs w:val="18"/>
+                            <w:lang w:val="en-US"/>
+                          </w:rPr>
+                          <w:t>isdigit</w:t>
+                        </w:r>
+                        <w:proofErr w:type="spellEnd"/>
+                        <w:r>
+                          <w:rPr>
+                            <w:rFonts w:ascii="Times New Roman" w:hAnsi="Times New Roman" w:cs="Times New Roman"/>
+                            <w:sz w:val="18"/>
+                            <w:szCs w:val="18"/>
+                            <w:lang w:val="en-US"/>
+                          </w:rPr>
+                          <w:t>(</w:t>
+                        </w:r>
+                        <w:proofErr w:type="spellStart"/>
+                        <w:r>
+                          <w:rPr>
+                            <w:rFonts w:ascii="Times New Roman" w:hAnsi="Times New Roman" w:cs="Times New Roman"/>
+                            <w:sz w:val="18"/>
+                            <w:szCs w:val="18"/>
+                            <w:lang w:val="en-US"/>
+                          </w:rPr>
+                          <w:t>buff.back</w:t>
+                        </w:r>
+                        <w:proofErr w:type="spellEnd"/>
+                        <w:r>
+                          <w:rPr>
+                            <w:rFonts w:ascii="Times New Roman" w:hAnsi="Times New Roman" w:cs="Times New Roman"/>
+                            <w:sz w:val="18"/>
+                            <w:szCs w:val="18"/>
+                            <w:lang w:val="en-US"/>
+                          </w:rPr>
+                          <w:t>())</w:t>
                         </w:r>
                       </w:p>
                     </w:txbxContent>
@@ -6836,11 +8012,17 @@
                       <w:p>
                         <w:pPr>
                           <w:rPr>
+                            <w:rFonts w:ascii="Times New Roman" w:hAnsi="Times New Roman" w:cs="Times New Roman"/>
+                            <w:sz w:val="18"/>
+                            <w:szCs w:val="18"/>
                             <w:lang w:val="en-US"/>
                           </w:rPr>
                         </w:pPr>
                         <w:r>
                           <w:rPr>
+                            <w:rFonts w:ascii="Times New Roman" w:hAnsi="Times New Roman" w:cs="Times New Roman"/>
+                            <w:sz w:val="18"/>
+                            <w:szCs w:val="18"/>
                             <w:lang w:val="en-US"/>
                           </w:rPr>
                           <w:t>A</w:t>
@@ -6856,7 +8038,7 @@
                         <w:pPr>
                           <w:jc w:val="center"/>
                           <w:rPr>
-                            <w:rFonts w:eastAsia="Times New Roman"/>
+                            <w:rFonts w:ascii="Times New Roman" w:eastAsia="Times New Roman" w:hAnsi="Times New Roman" w:cs="Times New Roman"/>
                             <w:sz w:val="18"/>
                             <w:szCs w:val="18"/>
                             <w:lang w:val="en-US"/>
@@ -6864,12 +8046,32 @@
                         </w:pPr>
                         <w:r>
                           <w:rPr>
-                            <w:rFonts w:eastAsia="Times New Roman"/>
+                            <w:rFonts w:ascii="Times New Roman" w:eastAsia="Times New Roman" w:hAnsi="Times New Roman" w:cs="Times New Roman"/>
                             <w:sz w:val="18"/>
                             <w:szCs w:val="18"/>
                             <w:lang w:val="en-US"/>
                           </w:rPr>
-                          <w:t>buff += line[i]</w:t>
+                          <w:t>buff += line[</w:t>
+                        </w:r>
+                        <w:proofErr w:type="spellStart"/>
+                        <w:r>
+                          <w:rPr>
+                            <w:rFonts w:ascii="Times New Roman" w:eastAsia="Times New Roman" w:hAnsi="Times New Roman" w:cs="Times New Roman"/>
+                            <w:sz w:val="18"/>
+                            <w:szCs w:val="18"/>
+                            <w:lang w:val="en-US"/>
+                          </w:rPr>
+                          <w:t>i</w:t>
+                        </w:r>
+                        <w:proofErr w:type="spellEnd"/>
+                        <w:r>
+                          <w:rPr>
+                            <w:rFonts w:ascii="Times New Roman" w:eastAsia="Times New Roman" w:hAnsi="Times New Roman" w:cs="Times New Roman"/>
+                            <w:sz w:val="18"/>
+                            <w:szCs w:val="18"/>
+                            <w:lang w:val="en-US"/>
+                          </w:rPr>
+                          <w:t>]</w:t>
                         </w:r>
                       </w:p>
                     </w:txbxContent>
@@ -6884,12 +8086,16 @@
                       <w:p>
                         <w:pPr>
                           <w:rPr>
-                            <w:rFonts w:ascii="Calibri" w:eastAsia="Times New Roman" w:hAnsi="Calibri"/>
+                            <w:rFonts w:ascii="Times New Roman" w:eastAsia="Times New Roman" w:hAnsi="Times New Roman" w:cs="Times New Roman"/>
+                            <w:sz w:val="18"/>
+                            <w:szCs w:val="18"/>
                           </w:rPr>
                         </w:pPr>
                         <w:r>
                           <w:rPr>
-                            <w:rFonts w:ascii="Calibri" w:eastAsia="Times New Roman" w:hAnsi="Calibri"/>
+                            <w:rFonts w:ascii="Times New Roman" w:eastAsia="Times New Roman" w:hAnsi="Times New Roman" w:cs="Times New Roman"/>
+                            <w:sz w:val="18"/>
+                            <w:szCs w:val="18"/>
                           </w:rPr>
                           <w:t>Да</w:t>
                         </w:r>
@@ -6904,22 +8110,61 @@
                         <w:pPr>
                           <w:jc w:val="center"/>
                           <w:rPr>
-                            <w:rFonts w:eastAsia="Times New Roman"/>
+                            <w:rFonts w:ascii="Times New Roman" w:eastAsia="Times New Roman" w:hAnsi="Times New Roman" w:cs="Times New Roman"/>
+                            <w:sz w:val="18"/>
+                            <w:szCs w:val="18"/>
                             <w:lang w:val="en-US"/>
                           </w:rPr>
                         </w:pPr>
+                        <w:proofErr w:type="gramStart"/>
                         <w:r>
                           <w:rPr>
-                            <w:rFonts w:eastAsia="Times New Roman"/>
+                            <w:rFonts w:ascii="Times New Roman" w:eastAsia="Times New Roman" w:hAnsi="Times New Roman" w:cs="Times New Roman"/>
+                            <w:sz w:val="18"/>
+                            <w:szCs w:val="18"/>
                           </w:rPr>
                           <w:t>!</w:t>
                         </w:r>
+                        <w:proofErr w:type="spellStart"/>
                         <w:r>
                           <w:rPr>
-                            <w:rFonts w:eastAsia="Times New Roman"/>
+                            <w:rFonts w:ascii="Times New Roman" w:eastAsia="Times New Roman" w:hAnsi="Times New Roman" w:cs="Times New Roman"/>
+                            <w:sz w:val="18"/>
+                            <w:szCs w:val="18"/>
                             <w:lang w:val="en-US"/>
                           </w:rPr>
-                          <w:t>isdigit(line[i])</w:t>
+                          <w:t>isdigit</w:t>
+                        </w:r>
+                        <w:proofErr w:type="spellEnd"/>
+                        <w:proofErr w:type="gramEnd"/>
+                        <w:r>
+                          <w:rPr>
+                            <w:rFonts w:ascii="Times New Roman" w:eastAsia="Times New Roman" w:hAnsi="Times New Roman" w:cs="Times New Roman"/>
+                            <w:sz w:val="18"/>
+                            <w:szCs w:val="18"/>
+                            <w:lang w:val="en-US"/>
+                          </w:rPr>
+                          <w:t>(line[</w:t>
+                        </w:r>
+                        <w:proofErr w:type="spellStart"/>
+                        <w:r>
+                          <w:rPr>
+                            <w:rFonts w:ascii="Times New Roman" w:eastAsia="Times New Roman" w:hAnsi="Times New Roman" w:cs="Times New Roman"/>
+                            <w:sz w:val="18"/>
+                            <w:szCs w:val="18"/>
+                            <w:lang w:val="en-US"/>
+                          </w:rPr>
+                          <w:t>i</w:t>
+                        </w:r>
+                        <w:proofErr w:type="spellEnd"/>
+                        <w:r>
+                          <w:rPr>
+                            <w:rFonts w:ascii="Times New Roman" w:eastAsia="Times New Roman" w:hAnsi="Times New Roman" w:cs="Times New Roman"/>
+                            <w:sz w:val="18"/>
+                            <w:szCs w:val="18"/>
+                            <w:lang w:val="en-US"/>
+                          </w:rPr>
+                          <w:t>])</w:t>
                         </w:r>
                       </w:p>
                     </w:txbxContent>
@@ -6937,12 +8182,16 @@
                       <w:p>
                         <w:pPr>
                           <w:rPr>
-                            <w:rFonts w:ascii="Calibri" w:eastAsia="Times New Roman" w:hAnsi="Calibri"/>
+                            <w:rFonts w:ascii="Times New Roman" w:eastAsia="Times New Roman" w:hAnsi="Times New Roman" w:cs="Times New Roman"/>
+                            <w:sz w:val="18"/>
+                            <w:szCs w:val="18"/>
                           </w:rPr>
                         </w:pPr>
                         <w:r>
                           <w:rPr>
-                            <w:rFonts w:ascii="Calibri" w:eastAsia="Times New Roman" w:hAnsi="Calibri"/>
+                            <w:rFonts w:ascii="Times New Roman" w:eastAsia="Times New Roman" w:hAnsi="Times New Roman" w:cs="Times New Roman"/>
+                            <w:sz w:val="18"/>
+                            <w:szCs w:val="18"/>
                           </w:rPr>
                           <w:t>Нет</w:t>
                         </w:r>
@@ -6957,13 +8206,17 @@
                         <w:pPr>
                           <w:jc w:val="center"/>
                           <w:rPr>
-                            <w:rFonts w:eastAsia="Times New Roman"/>
+                            <w:rFonts w:ascii="Times New Roman" w:eastAsia="Times New Roman" w:hAnsi="Times New Roman" w:cs="Times New Roman"/>
+                            <w:sz w:val="18"/>
+                            <w:szCs w:val="18"/>
                             <w:lang w:val="en-US"/>
                           </w:rPr>
                         </w:pPr>
                         <w:r>
                           <w:rPr>
-                            <w:rFonts w:eastAsia="Times New Roman"/>
+                            <w:rFonts w:ascii="Times New Roman" w:eastAsia="Times New Roman" w:hAnsi="Times New Roman" w:cs="Times New Roman"/>
+                            <w:sz w:val="18"/>
+                            <w:szCs w:val="18"/>
                             <w:lang w:val="en-US"/>
                           </w:rPr>
                           <w:t>B</w:t>
@@ -6993,13 +8246,17 @@
                       <w:p>
                         <w:pPr>
                           <w:rPr>
-                            <w:rFonts w:ascii="Calibri" w:eastAsia="Times New Roman" w:hAnsi="Calibri"/>
+                            <w:rFonts w:ascii="Times New Roman" w:eastAsia="Times New Roman" w:hAnsi="Times New Roman" w:cs="Times New Roman"/>
+                            <w:sz w:val="18"/>
+                            <w:szCs w:val="18"/>
                             <w:lang w:val="en-US"/>
                           </w:rPr>
                         </w:pPr>
                         <w:r>
                           <w:rPr>
-                            <w:rFonts w:ascii="Calibri" w:eastAsia="Times New Roman" w:hAnsi="Calibri"/>
+                            <w:rFonts w:ascii="Times New Roman" w:eastAsia="Times New Roman" w:hAnsi="Times New Roman" w:cs="Times New Roman"/>
+                            <w:sz w:val="18"/>
+                            <w:szCs w:val="18"/>
                             <w:lang w:val="en-US"/>
                           </w:rPr>
                           <w:t>B</w:t>
@@ -7014,16 +8271,73 @@
                       <w:p>
                         <w:pPr>
                           <w:rPr>
-                            <w:rFonts w:ascii="Calibri" w:eastAsia="Times New Roman" w:hAnsi="Calibri"/>
+                            <w:rFonts w:ascii="Times New Roman" w:eastAsia="Times New Roman" w:hAnsi="Times New Roman" w:cs="Times New Roman"/>
+                            <w:sz w:val="18"/>
+                            <w:szCs w:val="18"/>
                             <w:lang w:val="en-US"/>
                           </w:rPr>
                         </w:pPr>
+                        <w:proofErr w:type="spellStart"/>
+                        <w:proofErr w:type="gramStart"/>
                         <w:r>
                           <w:rPr>
-                            <w:rFonts w:ascii="Calibri" w:eastAsia="Times New Roman" w:hAnsi="Calibri"/>
+                            <w:rFonts w:ascii="Times New Roman" w:eastAsia="Times New Roman" w:hAnsi="Times New Roman" w:cs="Times New Roman"/>
+                            <w:sz w:val="18"/>
+                            <w:szCs w:val="18"/>
                             <w:lang w:val="en-US"/>
                           </w:rPr>
-                          <w:t>buff.size() != 0 &amp;&amp; buff.back() != '\n' &amp;&amp; buff.back() != '.'</w:t>
+                          <w:t>buff.size</w:t>
+                        </w:r>
+                        <w:proofErr w:type="spellEnd"/>
+                        <w:proofErr w:type="gramEnd"/>
+                        <w:r>
+                          <w:rPr>
+                            <w:rFonts w:ascii="Times New Roman" w:eastAsia="Times New Roman" w:hAnsi="Times New Roman" w:cs="Times New Roman"/>
+                            <w:sz w:val="18"/>
+                            <w:szCs w:val="18"/>
+                            <w:lang w:val="en-US"/>
+                          </w:rPr>
+                          <w:t xml:space="preserve">() != 0 &amp;&amp; </w:t>
+                        </w:r>
+                        <w:proofErr w:type="spellStart"/>
+                        <w:r>
+                          <w:rPr>
+                            <w:rFonts w:ascii="Times New Roman" w:eastAsia="Times New Roman" w:hAnsi="Times New Roman" w:cs="Times New Roman"/>
+                            <w:sz w:val="18"/>
+                            <w:szCs w:val="18"/>
+                            <w:lang w:val="en-US"/>
+                          </w:rPr>
+                          <w:t>buff.back</w:t>
+                        </w:r>
+                        <w:proofErr w:type="spellEnd"/>
+                        <w:r>
+                          <w:rPr>
+                            <w:rFonts w:ascii="Times New Roman" w:eastAsia="Times New Roman" w:hAnsi="Times New Roman" w:cs="Times New Roman"/>
+                            <w:sz w:val="18"/>
+                            <w:szCs w:val="18"/>
+                            <w:lang w:val="en-US"/>
+                          </w:rPr>
+                          <w:t xml:space="preserve">() != '\n' &amp;&amp; </w:t>
+                        </w:r>
+                        <w:proofErr w:type="spellStart"/>
+                        <w:r>
+                          <w:rPr>
+                            <w:rFonts w:ascii="Times New Roman" w:eastAsia="Times New Roman" w:hAnsi="Times New Roman" w:cs="Times New Roman"/>
+                            <w:sz w:val="18"/>
+                            <w:szCs w:val="18"/>
+                            <w:lang w:val="en-US"/>
+                          </w:rPr>
+                          <w:t>buff.back</w:t>
+                        </w:r>
+                        <w:proofErr w:type="spellEnd"/>
+                        <w:r>
+                          <w:rPr>
+                            <w:rFonts w:ascii="Times New Roman" w:eastAsia="Times New Roman" w:hAnsi="Times New Roman" w:cs="Times New Roman"/>
+                            <w:sz w:val="18"/>
+                            <w:szCs w:val="18"/>
+                            <w:lang w:val="en-US"/>
+                          </w:rPr>
+                          <w:t>() != '.'</w:t>
                         </w:r>
                       </w:p>
                     </w:txbxContent>
@@ -7036,7 +8350,7 @@
                         <w:pPr>
                           <w:jc w:val="center"/>
                           <w:rPr>
-                            <w:rFonts w:eastAsia="Times New Roman"/>
+                            <w:rFonts w:ascii="Times New Roman" w:eastAsia="Times New Roman" w:hAnsi="Times New Roman" w:cs="Times New Roman"/>
                             <w:sz w:val="18"/>
                             <w:szCs w:val="18"/>
                             <w:lang w:val="en-US"/>
@@ -7044,7 +8358,7 @@
                         </w:pPr>
                         <w:r>
                           <w:rPr>
-                            <w:rFonts w:eastAsia="Times New Roman"/>
+                            <w:rFonts w:ascii="Times New Roman" w:eastAsia="Times New Roman" w:hAnsi="Times New Roman" w:cs="Times New Roman"/>
                             <w:sz w:val="18"/>
                             <w:szCs w:val="18"/>
                             <w:lang w:val="en-US"/>
@@ -7062,7 +8376,7 @@
                         <w:pPr>
                           <w:jc w:val="center"/>
                           <w:rPr>
-                            <w:rFonts w:eastAsia="Times New Roman"/>
+                            <w:rFonts w:ascii="Times New Roman" w:eastAsia="Times New Roman" w:hAnsi="Times New Roman" w:cs="Times New Roman"/>
                             <w:sz w:val="18"/>
                             <w:szCs w:val="18"/>
                             <w:lang w:val="en-US"/>
@@ -7070,12 +8384,52 @@
                         </w:pPr>
                         <w:r>
                           <w:rPr>
-                            <w:rFonts w:eastAsia="Times New Roman"/>
+                            <w:rFonts w:ascii="Times New Roman" w:eastAsia="Times New Roman" w:hAnsi="Times New Roman" w:cs="Times New Roman"/>
                             <w:sz w:val="18"/>
                             <w:szCs w:val="18"/>
                             <w:lang w:val="en-US"/>
                           </w:rPr>
-                          <w:t>buff +=  line[i]</w:t>
+                          <w:t>buff +</w:t>
+                        </w:r>
+                        <w:proofErr w:type="gramStart"/>
+                        <w:r>
+                          <w:rPr>
+                            <w:rFonts w:ascii="Times New Roman" w:eastAsia="Times New Roman" w:hAnsi="Times New Roman" w:cs="Times New Roman"/>
+                            <w:sz w:val="18"/>
+                            <w:szCs w:val="18"/>
+                            <w:lang w:val="en-US"/>
+                          </w:rPr>
+                          <w:t>=  line</w:t>
+                        </w:r>
+                        <w:proofErr w:type="gramEnd"/>
+                        <w:r>
+                          <w:rPr>
+                            <w:rFonts w:ascii="Times New Roman" w:eastAsia="Times New Roman" w:hAnsi="Times New Roman" w:cs="Times New Roman"/>
+                            <w:sz w:val="18"/>
+                            <w:szCs w:val="18"/>
+                            <w:lang w:val="en-US"/>
+                          </w:rPr>
+                          <w:t>[</w:t>
+                        </w:r>
+                        <w:proofErr w:type="spellStart"/>
+                        <w:r>
+                          <w:rPr>
+                            <w:rFonts w:ascii="Times New Roman" w:eastAsia="Times New Roman" w:hAnsi="Times New Roman" w:cs="Times New Roman"/>
+                            <w:sz w:val="18"/>
+                            <w:szCs w:val="18"/>
+                            <w:lang w:val="en-US"/>
+                          </w:rPr>
+                          <w:t>i</w:t>
+                        </w:r>
+                        <w:proofErr w:type="spellEnd"/>
+                        <w:r>
+                          <w:rPr>
+                            <w:rFonts w:ascii="Times New Roman" w:eastAsia="Times New Roman" w:hAnsi="Times New Roman" w:cs="Times New Roman"/>
+                            <w:sz w:val="18"/>
+                            <w:szCs w:val="18"/>
+                            <w:lang w:val="en-US"/>
+                          </w:rPr>
+                          <w:t>]</w:t>
                         </w:r>
                       </w:p>
                     </w:txbxContent>
@@ -7091,13 +8445,17 @@
                         <w:pPr>
                           <w:jc w:val="center"/>
                           <w:rPr>
-                            <w:rFonts w:eastAsia="Times New Roman"/>
+                            <w:rFonts w:ascii="Times New Roman" w:eastAsia="Times New Roman" w:hAnsi="Times New Roman" w:cs="Times New Roman"/>
+                            <w:sz w:val="18"/>
+                            <w:szCs w:val="18"/>
                             <w:lang w:val="en-US"/>
                           </w:rPr>
                         </w:pPr>
                         <w:r>
                           <w:rPr>
-                            <w:rFonts w:eastAsia="Times New Roman"/>
+                            <w:rFonts w:ascii="Times New Roman" w:eastAsia="Times New Roman" w:hAnsi="Times New Roman" w:cs="Times New Roman"/>
+                            <w:sz w:val="18"/>
+                            <w:szCs w:val="18"/>
                             <w:lang w:val="en-US"/>
                           </w:rPr>
                           <w:t xml:space="preserve">buff + “\n” </w:t>
@@ -7130,12 +8488,16 @@
                       <w:p>
                         <w:pPr>
                           <w:rPr>
-                            <w:rFonts w:ascii="Calibri" w:eastAsia="Times New Roman" w:hAnsi="Calibri"/>
+                            <w:rFonts w:ascii="Times New Roman" w:eastAsia="Times New Roman" w:hAnsi="Times New Roman" w:cs="Times New Roman"/>
+                            <w:sz w:val="18"/>
+                            <w:szCs w:val="18"/>
                           </w:rPr>
                         </w:pPr>
                         <w:r>
                           <w:rPr>
-                            <w:rFonts w:ascii="Calibri" w:eastAsia="Times New Roman" w:hAnsi="Calibri"/>
+                            <w:rFonts w:ascii="Times New Roman" w:eastAsia="Times New Roman" w:hAnsi="Times New Roman" w:cs="Times New Roman"/>
+                            <w:sz w:val="18"/>
+                            <w:szCs w:val="18"/>
                           </w:rPr>
                           <w:t>Нет</w:t>
                         </w:r>
@@ -7149,12 +8511,16 @@
                       <w:p>
                         <w:pPr>
                           <w:rPr>
-                            <w:rFonts w:ascii="Calibri" w:eastAsia="Times New Roman" w:hAnsi="Calibri"/>
+                            <w:rFonts w:ascii="Times New Roman" w:eastAsia="Times New Roman" w:hAnsi="Times New Roman" w:cs="Times New Roman"/>
+                            <w:sz w:val="18"/>
+                            <w:szCs w:val="18"/>
                           </w:rPr>
                         </w:pPr>
                         <w:r>
                           <w:rPr>
-                            <w:rFonts w:ascii="Calibri" w:eastAsia="Times New Roman" w:hAnsi="Calibri"/>
+                            <w:rFonts w:ascii="Times New Roman" w:eastAsia="Times New Roman" w:hAnsi="Times New Roman" w:cs="Times New Roman"/>
+                            <w:sz w:val="18"/>
+                            <w:szCs w:val="18"/>
                           </w:rPr>
                           <w:t>Да</w:t>
                         </w:r>
@@ -7168,12 +8534,16 @@
                       <w:p>
                         <w:pPr>
                           <w:rPr>
-                            <w:rFonts w:ascii="Calibri" w:eastAsia="Times New Roman" w:hAnsi="Calibri"/>
+                            <w:rFonts w:ascii="Times New Roman" w:eastAsia="Times New Roman" w:hAnsi="Times New Roman" w:cs="Times New Roman"/>
+                            <w:sz w:val="18"/>
+                            <w:szCs w:val="18"/>
                           </w:rPr>
                         </w:pPr>
                         <w:r>
                           <w:rPr>
-                            <w:rFonts w:ascii="Calibri" w:eastAsia="Times New Roman" w:hAnsi="Calibri"/>
+                            <w:rFonts w:ascii="Times New Roman" w:eastAsia="Times New Roman" w:hAnsi="Times New Roman" w:cs="Times New Roman"/>
+                            <w:sz w:val="18"/>
+                            <w:szCs w:val="18"/>
                           </w:rPr>
                           <w:t>Да</w:t>
                         </w:r>
@@ -7187,12 +8557,16 @@
                       <w:p>
                         <w:pPr>
                           <w:rPr>
-                            <w:rFonts w:ascii="Calibri" w:eastAsia="Times New Roman" w:hAnsi="Calibri"/>
+                            <w:rFonts w:ascii="Times New Roman" w:eastAsia="Times New Roman" w:hAnsi="Times New Roman" w:cs="Times New Roman"/>
+                            <w:sz w:val="18"/>
+                            <w:szCs w:val="18"/>
                           </w:rPr>
                         </w:pPr>
                         <w:r>
                           <w:rPr>
-                            <w:rFonts w:ascii="Calibri" w:eastAsia="Times New Roman" w:hAnsi="Calibri"/>
+                            <w:rFonts w:ascii="Times New Roman" w:eastAsia="Times New Roman" w:hAnsi="Times New Roman" w:cs="Times New Roman"/>
+                            <w:sz w:val="18"/>
+                            <w:szCs w:val="18"/>
                           </w:rPr>
                           <w:t>Нет</w:t>
                         </w:r>
@@ -7483,8 +8857,32 @@
           <w:szCs w:val="28"/>
           <w:lang w:val="en-US" w:eastAsia="en-US"/>
         </w:rPr>
-        <w:t xml:space="preserve"> isNumber(</w:t>
-      </w:r>
+        <w:t xml:space="preserve"> </w:t>
+      </w:r>
+      <w:proofErr w:type="spellStart"/>
+      <w:proofErr w:type="gramStart"/>
+      <w:r>
+        <w:rPr>
+          <w:rFonts w:ascii="Times New Roman" w:eastAsiaTheme="minorHAnsi" w:hAnsi="Times New Roman" w:cs="Times New Roman"/>
+          <w:color w:val="000000"/>
+          <w:sz w:val="28"/>
+          <w:szCs w:val="28"/>
+          <w:lang w:val="en-US" w:eastAsia="en-US"/>
+        </w:rPr>
+        <w:t>isNumber</w:t>
+      </w:r>
+      <w:proofErr w:type="spellEnd"/>
+      <w:r>
+        <w:rPr>
+          <w:rFonts w:ascii="Times New Roman" w:eastAsiaTheme="minorHAnsi" w:hAnsi="Times New Roman" w:cs="Times New Roman"/>
+          <w:color w:val="000000"/>
+          <w:sz w:val="28"/>
+          <w:szCs w:val="28"/>
+          <w:lang w:val="en-US" w:eastAsia="en-US"/>
+        </w:rPr>
+        <w:t>(</w:t>
+      </w:r>
+      <w:proofErr w:type="gramEnd"/>
       <w:r>
         <w:rPr>
           <w:rFonts w:ascii="Times New Roman" w:eastAsiaTheme="minorHAnsi" w:hAnsi="Times New Roman" w:cs="Times New Roman"/>
@@ -7658,8 +9056,54 @@
           <w:szCs w:val="28"/>
           <w:lang w:val="en-US" w:eastAsia="en-US"/>
         </w:rPr>
-        <w:t xml:space="preserve"> i = 0; i &lt; </w:t>
-      </w:r>
+        <w:t xml:space="preserve"> </w:t>
+      </w:r>
+      <w:proofErr w:type="spellStart"/>
+      <w:r>
+        <w:rPr>
+          <w:rFonts w:ascii="Times New Roman" w:eastAsiaTheme="minorHAnsi" w:hAnsi="Times New Roman" w:cs="Times New Roman"/>
+          <w:color w:val="000000"/>
+          <w:sz w:val="28"/>
+          <w:szCs w:val="28"/>
+          <w:lang w:val="en-US" w:eastAsia="en-US"/>
+        </w:rPr>
+        <w:t>i</w:t>
+      </w:r>
+      <w:proofErr w:type="spellEnd"/>
+      <w:r>
+        <w:rPr>
+          <w:rFonts w:ascii="Times New Roman" w:eastAsiaTheme="minorHAnsi" w:hAnsi="Times New Roman" w:cs="Times New Roman"/>
+          <w:color w:val="000000"/>
+          <w:sz w:val="28"/>
+          <w:szCs w:val="28"/>
+          <w:lang w:val="en-US" w:eastAsia="en-US"/>
+        </w:rPr>
+        <w:t xml:space="preserve"> = 0; </w:t>
+      </w:r>
+      <w:proofErr w:type="spellStart"/>
+      <w:r>
+        <w:rPr>
+          <w:rFonts w:ascii="Times New Roman" w:eastAsiaTheme="minorHAnsi" w:hAnsi="Times New Roman" w:cs="Times New Roman"/>
+          <w:color w:val="000000"/>
+          <w:sz w:val="28"/>
+          <w:szCs w:val="28"/>
+          <w:lang w:val="en-US" w:eastAsia="en-US"/>
+        </w:rPr>
+        <w:t>i</w:t>
+      </w:r>
+      <w:proofErr w:type="spellEnd"/>
+      <w:r>
+        <w:rPr>
+          <w:rFonts w:ascii="Times New Roman" w:eastAsiaTheme="minorHAnsi" w:hAnsi="Times New Roman" w:cs="Times New Roman"/>
+          <w:color w:val="000000"/>
+          <w:sz w:val="28"/>
+          <w:szCs w:val="28"/>
+          <w:lang w:val="en-US" w:eastAsia="en-US"/>
+        </w:rPr>
+        <w:t xml:space="preserve"> &lt; </w:t>
+      </w:r>
+      <w:proofErr w:type="spellStart"/>
+      <w:proofErr w:type="gramStart"/>
       <w:r>
         <w:rPr>
           <w:rFonts w:ascii="Times New Roman" w:eastAsiaTheme="minorHAnsi" w:hAnsi="Times New Roman" w:cs="Times New Roman"/>
@@ -7678,7 +9122,41 @@
           <w:szCs w:val="28"/>
           <w:lang w:val="en-US" w:eastAsia="en-US"/>
         </w:rPr>
-        <w:t>.length(); i++)</w:t>
+        <w:t>.length</w:t>
+      </w:r>
+      <w:proofErr w:type="spellEnd"/>
+      <w:proofErr w:type="gramEnd"/>
+      <w:r>
+        <w:rPr>
+          <w:rFonts w:ascii="Times New Roman" w:eastAsiaTheme="minorHAnsi" w:hAnsi="Times New Roman" w:cs="Times New Roman"/>
+          <w:color w:val="000000"/>
+          <w:sz w:val="28"/>
+          <w:szCs w:val="28"/>
+          <w:lang w:val="en-US" w:eastAsia="en-US"/>
+        </w:rPr>
+        <w:t xml:space="preserve">(); </w:t>
+      </w:r>
+      <w:proofErr w:type="spellStart"/>
+      <w:r>
+        <w:rPr>
+          <w:rFonts w:ascii="Times New Roman" w:eastAsiaTheme="minorHAnsi" w:hAnsi="Times New Roman" w:cs="Times New Roman"/>
+          <w:color w:val="000000"/>
+          <w:sz w:val="28"/>
+          <w:szCs w:val="28"/>
+          <w:lang w:val="en-US" w:eastAsia="en-US"/>
+        </w:rPr>
+        <w:t>i</w:t>
+      </w:r>
+      <w:proofErr w:type="spellEnd"/>
+      <w:r>
+        <w:rPr>
+          <w:rFonts w:ascii="Times New Roman" w:eastAsiaTheme="minorHAnsi" w:hAnsi="Times New Roman" w:cs="Times New Roman"/>
+          <w:color w:val="000000"/>
+          <w:sz w:val="28"/>
+          <w:szCs w:val="28"/>
+          <w:lang w:val="en-US" w:eastAsia="en-US"/>
+        </w:rPr>
+        <w:t>++)</w:t>
       </w:r>
     </w:p>
     <w:p>
@@ -7748,7 +9226,31 @@
           <w:szCs w:val="28"/>
           <w:lang w:val="en-US" w:eastAsia="en-US"/>
         </w:rPr>
-        <w:t xml:space="preserve"> (buff.size() != 0 &amp;&amp; </w:t>
+        <w:t xml:space="preserve"> (</w:t>
+      </w:r>
+      <w:proofErr w:type="spellStart"/>
+      <w:proofErr w:type="gramStart"/>
+      <w:r>
+        <w:rPr>
+          <w:rFonts w:ascii="Times New Roman" w:eastAsiaTheme="minorHAnsi" w:hAnsi="Times New Roman" w:cs="Times New Roman"/>
+          <w:color w:val="000000"/>
+          <w:sz w:val="28"/>
+          <w:szCs w:val="28"/>
+          <w:lang w:val="en-US" w:eastAsia="en-US"/>
+        </w:rPr>
+        <w:t>buff.size</w:t>
+      </w:r>
+      <w:proofErr w:type="spellEnd"/>
+      <w:proofErr w:type="gramEnd"/>
+      <w:r>
+        <w:rPr>
+          <w:rFonts w:ascii="Times New Roman" w:eastAsiaTheme="minorHAnsi" w:hAnsi="Times New Roman" w:cs="Times New Roman"/>
+          <w:color w:val="000000"/>
+          <w:sz w:val="28"/>
+          <w:szCs w:val="28"/>
+          <w:lang w:val="en-US" w:eastAsia="en-US"/>
+        </w:rPr>
+        <w:t xml:space="preserve">() != 0 &amp;&amp; </w:t>
       </w:r>
       <w:r>
         <w:rPr>
@@ -7770,6 +9272,7 @@
         </w:rPr>
         <w:t>[</w:t>
       </w:r>
+      <w:proofErr w:type="spellStart"/>
       <w:r>
         <w:rPr>
           <w:rFonts w:ascii="Times New Roman" w:eastAsiaTheme="minorHAnsi" w:hAnsi="Times New Roman" w:cs="Times New Roman"/>
@@ -7780,6 +9283,7 @@
         </w:rPr>
         <w:t>i</w:t>
       </w:r>
+      <w:proofErr w:type="spellEnd"/>
       <w:r>
         <w:rPr>
           <w:rFonts w:ascii="Times New Roman" w:eastAsiaTheme="minorHAnsi" w:hAnsi="Times New Roman" w:cs="Times New Roman"/>
@@ -7818,7 +9322,29 @@
           <w:szCs w:val="28"/>
           <w:lang w:val="en-US" w:eastAsia="en-US"/>
         </w:rPr>
-        <w:t xml:space="preserve"> &amp;&amp; isdigit(</w:t>
+        <w:t xml:space="preserve"> &amp;&amp; </w:t>
+      </w:r>
+      <w:proofErr w:type="spellStart"/>
+      <w:r>
+        <w:rPr>
+          <w:rFonts w:ascii="Times New Roman" w:eastAsiaTheme="minorHAnsi" w:hAnsi="Times New Roman" w:cs="Times New Roman"/>
+          <w:color w:val="000000"/>
+          <w:sz w:val="28"/>
+          <w:szCs w:val="28"/>
+          <w:lang w:val="en-US" w:eastAsia="en-US"/>
+        </w:rPr>
+        <w:t>isdigit</w:t>
+      </w:r>
+      <w:proofErr w:type="spellEnd"/>
+      <w:r>
+        <w:rPr>
+          <w:rFonts w:ascii="Times New Roman" w:eastAsiaTheme="minorHAnsi" w:hAnsi="Times New Roman" w:cs="Times New Roman"/>
+          <w:color w:val="000000"/>
+          <w:sz w:val="28"/>
+          <w:szCs w:val="28"/>
+          <w:lang w:val="en-US" w:eastAsia="en-US"/>
+        </w:rPr>
+        <w:t>(</w:t>
       </w:r>
       <w:r>
         <w:rPr>
@@ -7868,7 +9394,51 @@
           <w:szCs w:val="28"/>
           <w:lang w:val="en-US" w:eastAsia="en-US"/>
         </w:rPr>
-        <w:t>) &amp;&amp; isdigit(buff.back()))</w:t>
+        <w:t xml:space="preserve">) &amp;&amp; </w:t>
+      </w:r>
+      <w:proofErr w:type="spellStart"/>
+      <w:r>
+        <w:rPr>
+          <w:rFonts w:ascii="Times New Roman" w:eastAsiaTheme="minorHAnsi" w:hAnsi="Times New Roman" w:cs="Times New Roman"/>
+          <w:color w:val="000000"/>
+          <w:sz w:val="28"/>
+          <w:szCs w:val="28"/>
+          <w:lang w:val="en-US" w:eastAsia="en-US"/>
+        </w:rPr>
+        <w:t>isdigit</w:t>
+      </w:r>
+      <w:proofErr w:type="spellEnd"/>
+      <w:r>
+        <w:rPr>
+          <w:rFonts w:ascii="Times New Roman" w:eastAsiaTheme="minorHAnsi" w:hAnsi="Times New Roman" w:cs="Times New Roman"/>
+          <w:color w:val="000000"/>
+          <w:sz w:val="28"/>
+          <w:szCs w:val="28"/>
+          <w:lang w:val="en-US" w:eastAsia="en-US"/>
+        </w:rPr>
+        <w:t>(</w:t>
+      </w:r>
+      <w:proofErr w:type="spellStart"/>
+      <w:r>
+        <w:rPr>
+          <w:rFonts w:ascii="Times New Roman" w:eastAsiaTheme="minorHAnsi" w:hAnsi="Times New Roman" w:cs="Times New Roman"/>
+          <w:color w:val="000000"/>
+          <w:sz w:val="28"/>
+          <w:szCs w:val="28"/>
+          <w:lang w:val="en-US" w:eastAsia="en-US"/>
+        </w:rPr>
+        <w:t>buff.back</w:t>
+      </w:r>
+      <w:proofErr w:type="spellEnd"/>
+      <w:r>
+        <w:rPr>
+          <w:rFonts w:ascii="Times New Roman" w:eastAsiaTheme="minorHAnsi" w:hAnsi="Times New Roman" w:cs="Times New Roman"/>
+          <w:color w:val="000000"/>
+          <w:sz w:val="28"/>
+          <w:szCs w:val="28"/>
+          <w:lang w:val="en-US" w:eastAsia="en-US"/>
+        </w:rPr>
+        <w:t>()))</w:t>
       </w:r>
     </w:p>
     <w:p>
@@ -7960,6 +9530,7 @@
         </w:rPr>
         <w:t>[</w:t>
       </w:r>
+      <w:proofErr w:type="spellStart"/>
       <w:r>
         <w:rPr>
           <w:rFonts w:ascii="Times New Roman" w:eastAsiaTheme="minorHAnsi" w:hAnsi="Times New Roman" w:cs="Times New Roman"/>
@@ -7970,6 +9541,7 @@
         </w:rPr>
         <w:t>i</w:t>
       </w:r>
+      <w:proofErr w:type="spellEnd"/>
       <w:r>
         <w:rPr>
           <w:rFonts w:ascii="Times New Roman" w:eastAsiaTheme="minorHAnsi" w:hAnsi="Times New Roman" w:cs="Times New Roman"/>
@@ -8058,7 +9630,41 @@
           <w:szCs w:val="28"/>
           <w:lang w:val="en-US" w:eastAsia="en-US"/>
         </w:rPr>
-        <w:t xml:space="preserve"> (!isdigit(</w:t>
+        <w:t xml:space="preserve"> </w:t>
+      </w:r>
+      <w:proofErr w:type="gramStart"/>
+      <w:r>
+        <w:rPr>
+          <w:rFonts w:ascii="Times New Roman" w:eastAsiaTheme="minorHAnsi" w:hAnsi="Times New Roman" w:cs="Times New Roman"/>
+          <w:color w:val="000000"/>
+          <w:sz w:val="28"/>
+          <w:szCs w:val="28"/>
+          <w:lang w:val="en-US" w:eastAsia="en-US"/>
+        </w:rPr>
+        <w:t>(!</w:t>
+      </w:r>
+      <w:proofErr w:type="spellStart"/>
+      <w:r>
+        <w:rPr>
+          <w:rFonts w:ascii="Times New Roman" w:eastAsiaTheme="minorHAnsi" w:hAnsi="Times New Roman" w:cs="Times New Roman"/>
+          <w:color w:val="000000"/>
+          <w:sz w:val="28"/>
+          <w:szCs w:val="28"/>
+          <w:lang w:val="en-US" w:eastAsia="en-US"/>
+        </w:rPr>
+        <w:t>isdigit</w:t>
+      </w:r>
+      <w:proofErr w:type="spellEnd"/>
+      <w:proofErr w:type="gramEnd"/>
+      <w:r>
+        <w:rPr>
+          <w:rFonts w:ascii="Times New Roman" w:eastAsiaTheme="minorHAnsi" w:hAnsi="Times New Roman" w:cs="Times New Roman"/>
+          <w:color w:val="000000"/>
+          <w:sz w:val="28"/>
+          <w:szCs w:val="28"/>
+          <w:lang w:val="en-US" w:eastAsia="en-US"/>
+        </w:rPr>
+        <w:t>(</w:t>
       </w:r>
       <w:r>
         <w:rPr>
@@ -8080,6 +9686,7 @@
         </w:rPr>
         <w:t>[</w:t>
       </w:r>
+      <w:proofErr w:type="spellStart"/>
       <w:r>
         <w:rPr>
           <w:rFonts w:ascii="Times New Roman" w:eastAsiaTheme="minorHAnsi" w:hAnsi="Times New Roman" w:cs="Times New Roman"/>
@@ -8090,6 +9697,7 @@
         </w:rPr>
         <w:t>i</w:t>
       </w:r>
+      <w:proofErr w:type="spellEnd"/>
       <w:r>
         <w:rPr>
           <w:rFonts w:ascii="Times New Roman" w:eastAsiaTheme="minorHAnsi" w:hAnsi="Times New Roman" w:cs="Times New Roman"/>
@@ -8178,7 +9786,53 @@
           <w:szCs w:val="28"/>
           <w:lang w:val="en-US" w:eastAsia="en-US"/>
         </w:rPr>
-        <w:t xml:space="preserve"> (buff.size() != 0 &amp;&amp; buff.back() != </w:t>
+        <w:t xml:space="preserve"> (</w:t>
+      </w:r>
+      <w:proofErr w:type="spellStart"/>
+      <w:proofErr w:type="gramStart"/>
+      <w:r>
+        <w:rPr>
+          <w:rFonts w:ascii="Times New Roman" w:eastAsiaTheme="minorHAnsi" w:hAnsi="Times New Roman" w:cs="Times New Roman"/>
+          <w:color w:val="000000"/>
+          <w:sz w:val="28"/>
+          <w:szCs w:val="28"/>
+          <w:lang w:val="en-US" w:eastAsia="en-US"/>
+        </w:rPr>
+        <w:t>buff.size</w:t>
+      </w:r>
+      <w:proofErr w:type="spellEnd"/>
+      <w:proofErr w:type="gramEnd"/>
+      <w:r>
+        <w:rPr>
+          <w:rFonts w:ascii="Times New Roman" w:eastAsiaTheme="minorHAnsi" w:hAnsi="Times New Roman" w:cs="Times New Roman"/>
+          <w:color w:val="000000"/>
+          <w:sz w:val="28"/>
+          <w:szCs w:val="28"/>
+          <w:lang w:val="en-US" w:eastAsia="en-US"/>
+        </w:rPr>
+        <w:t xml:space="preserve">() != 0 &amp;&amp; </w:t>
+      </w:r>
+      <w:proofErr w:type="spellStart"/>
+      <w:r>
+        <w:rPr>
+          <w:rFonts w:ascii="Times New Roman" w:eastAsiaTheme="minorHAnsi" w:hAnsi="Times New Roman" w:cs="Times New Roman"/>
+          <w:color w:val="000000"/>
+          <w:sz w:val="28"/>
+          <w:szCs w:val="28"/>
+          <w:lang w:val="en-US" w:eastAsia="en-US"/>
+        </w:rPr>
+        <w:t>buff.back</w:t>
+      </w:r>
+      <w:proofErr w:type="spellEnd"/>
+      <w:r>
+        <w:rPr>
+          <w:rFonts w:ascii="Times New Roman" w:eastAsiaTheme="minorHAnsi" w:hAnsi="Times New Roman" w:cs="Times New Roman"/>
+          <w:color w:val="000000"/>
+          <w:sz w:val="28"/>
+          <w:szCs w:val="28"/>
+          <w:lang w:val="en-US" w:eastAsia="en-US"/>
+        </w:rPr>
+        <w:t xml:space="preserve">() != </w:t>
       </w:r>
       <w:r>
         <w:rPr>
@@ -8198,7 +9852,29 @@
           <w:szCs w:val="28"/>
           <w:lang w:val="en-US" w:eastAsia="en-US"/>
         </w:rPr>
-        <w:t xml:space="preserve"> &amp;&amp; buff.back() != </w:t>
+        <w:t xml:space="preserve"> &amp;&amp; </w:t>
+      </w:r>
+      <w:proofErr w:type="spellStart"/>
+      <w:r>
+        <w:rPr>
+          <w:rFonts w:ascii="Times New Roman" w:eastAsiaTheme="minorHAnsi" w:hAnsi="Times New Roman" w:cs="Times New Roman"/>
+          <w:color w:val="000000"/>
+          <w:sz w:val="28"/>
+          <w:szCs w:val="28"/>
+          <w:lang w:val="en-US" w:eastAsia="en-US"/>
+        </w:rPr>
+        <w:t>buff.back</w:t>
+      </w:r>
+      <w:proofErr w:type="spellEnd"/>
+      <w:r>
+        <w:rPr>
+          <w:rFonts w:ascii="Times New Roman" w:eastAsiaTheme="minorHAnsi" w:hAnsi="Times New Roman" w:cs="Times New Roman"/>
+          <w:color w:val="000000"/>
+          <w:sz w:val="28"/>
+          <w:szCs w:val="28"/>
+          <w:lang w:val="en-US" w:eastAsia="en-US"/>
+        </w:rPr>
+        <w:t xml:space="preserve">() != </w:t>
       </w:r>
       <w:r>
         <w:rPr>
@@ -8470,6 +10146,7 @@
         </w:rPr>
         <w:t>[</w:t>
       </w:r>
+      <w:proofErr w:type="spellStart"/>
       <w:r>
         <w:rPr>
           <w:rFonts w:ascii="Times New Roman" w:eastAsiaTheme="minorHAnsi" w:hAnsi="Times New Roman" w:cs="Times New Roman"/>
@@ -8480,6 +10157,7 @@
         </w:rPr>
         <w:t>i</w:t>
       </w:r>
+      <w:proofErr w:type="spellEnd"/>
       <w:r>
         <w:rPr>
           <w:rFonts w:ascii="Times New Roman" w:eastAsiaTheme="minorHAnsi" w:hAnsi="Times New Roman" w:cs="Times New Roman"/>
@@ -8683,8 +10361,32 @@
           <w:szCs w:val="28"/>
           <w:lang w:val="en-US" w:eastAsia="en-US"/>
         </w:rPr>
-        <w:t xml:space="preserve"> isInt(</w:t>
-      </w:r>
+        <w:t xml:space="preserve"> </w:t>
+      </w:r>
+      <w:proofErr w:type="spellStart"/>
+      <w:proofErr w:type="gramStart"/>
+      <w:r>
+        <w:rPr>
+          <w:rFonts w:ascii="Times New Roman" w:eastAsiaTheme="minorHAnsi" w:hAnsi="Times New Roman" w:cs="Times New Roman"/>
+          <w:color w:val="000000"/>
+          <w:sz w:val="28"/>
+          <w:szCs w:val="28"/>
+          <w:lang w:val="en-US" w:eastAsia="en-US"/>
+        </w:rPr>
+        <w:t>isInt</w:t>
+      </w:r>
+      <w:proofErr w:type="spellEnd"/>
+      <w:r>
+        <w:rPr>
+          <w:rFonts w:ascii="Times New Roman" w:eastAsiaTheme="minorHAnsi" w:hAnsi="Times New Roman" w:cs="Times New Roman"/>
+          <w:color w:val="000000"/>
+          <w:sz w:val="28"/>
+          <w:szCs w:val="28"/>
+          <w:lang w:val="en-US" w:eastAsia="en-US"/>
+        </w:rPr>
+        <w:t>(</w:t>
+      </w:r>
+      <w:proofErr w:type="gramEnd"/>
       <w:r>
         <w:rPr>
           <w:rFonts w:ascii="Times New Roman" w:eastAsiaTheme="minorHAnsi" w:hAnsi="Times New Roman" w:cs="Times New Roman"/>
@@ -8838,7 +10540,29 @@
           <w:szCs w:val="28"/>
           <w:lang w:val="en-US" w:eastAsia="en-US"/>
         </w:rPr>
-        <w:t xml:space="preserve"> hasDot = </w:t>
+        <w:t xml:space="preserve"> </w:t>
+      </w:r>
+      <w:proofErr w:type="spellStart"/>
+      <w:r>
+        <w:rPr>
+          <w:rFonts w:ascii="Times New Roman" w:eastAsiaTheme="minorHAnsi" w:hAnsi="Times New Roman" w:cs="Times New Roman"/>
+          <w:color w:val="000000"/>
+          <w:sz w:val="28"/>
+          <w:szCs w:val="28"/>
+          <w:lang w:val="en-US" w:eastAsia="en-US"/>
+        </w:rPr>
+        <w:t>hasDot</w:t>
+      </w:r>
+      <w:proofErr w:type="spellEnd"/>
+      <w:r>
+        <w:rPr>
+          <w:rFonts w:ascii="Times New Roman" w:eastAsiaTheme="minorHAnsi" w:hAnsi="Times New Roman" w:cs="Times New Roman"/>
+          <w:color w:val="000000"/>
+          <w:sz w:val="28"/>
+          <w:szCs w:val="28"/>
+          <w:lang w:val="en-US" w:eastAsia="en-US"/>
+        </w:rPr>
+        <w:t xml:space="preserve"> = </w:t>
       </w:r>
       <w:r>
         <w:rPr>
@@ -8903,7 +10627,29 @@
           <w:szCs w:val="28"/>
           <w:lang w:val="en-US" w:eastAsia="en-US"/>
         </w:rPr>
-        <w:t xml:space="preserve"> i = 0, j;</w:t>
+        <w:t xml:space="preserve"> </w:t>
+      </w:r>
+      <w:proofErr w:type="spellStart"/>
+      <w:r>
+        <w:rPr>
+          <w:rFonts w:ascii="Times New Roman" w:eastAsiaTheme="minorHAnsi" w:hAnsi="Times New Roman" w:cs="Times New Roman"/>
+          <w:color w:val="000000"/>
+          <w:sz w:val="28"/>
+          <w:szCs w:val="28"/>
+          <w:lang w:val="en-US" w:eastAsia="en-US"/>
+        </w:rPr>
+        <w:t>i</w:t>
+      </w:r>
+      <w:proofErr w:type="spellEnd"/>
+      <w:r>
+        <w:rPr>
+          <w:rFonts w:ascii="Times New Roman" w:eastAsiaTheme="minorHAnsi" w:hAnsi="Times New Roman" w:cs="Times New Roman"/>
+          <w:color w:val="000000"/>
+          <w:sz w:val="28"/>
+          <w:szCs w:val="28"/>
+          <w:lang w:val="en-US" w:eastAsia="en-US"/>
+        </w:rPr>
+        <w:t xml:space="preserve"> = 0, j;</w:t>
       </w:r>
     </w:p>
     <w:p>
@@ -8970,6 +10716,7 @@
         </w:rPr>
         <w:t>[</w:t>
       </w:r>
+      <w:proofErr w:type="spellStart"/>
       <w:r>
         <w:rPr>
           <w:rFonts w:ascii="Times New Roman" w:eastAsiaTheme="minorHAnsi" w:hAnsi="Times New Roman" w:cs="Times New Roman"/>
@@ -8980,6 +10727,8 @@
         </w:rPr>
         <w:t>i</w:t>
       </w:r>
+      <w:proofErr w:type="spellEnd"/>
+      <w:proofErr w:type="gramStart"/>
       <w:r>
         <w:rPr>
           <w:rFonts w:ascii="Times New Roman" w:eastAsiaTheme="minorHAnsi" w:hAnsi="Times New Roman" w:cs="Times New Roman"/>
@@ -8998,7 +10747,18 @@
           <w:szCs w:val="28"/>
           <w:lang w:val="en-US" w:eastAsia="en-US"/>
         </w:rPr>
-        <w:t xml:space="preserve"> != </w:t>
+        <w:t xml:space="preserve"> !</w:t>
+      </w:r>
+      <w:proofErr w:type="gramEnd"/>
+      <w:r>
+        <w:rPr>
+          <w:rFonts w:ascii="Times New Roman" w:eastAsiaTheme="minorHAnsi" w:hAnsi="Times New Roman" w:cs="Times New Roman"/>
+          <w:color w:val="000000"/>
+          <w:sz w:val="28"/>
+          <w:szCs w:val="28"/>
+          <w:lang w:val="en-US" w:eastAsia="en-US"/>
+        </w:rPr>
+        <w:t xml:space="preserve">= </w:t>
       </w:r>
       <w:r>
         <w:rPr>
@@ -9080,6 +10840,7 @@
         </w:rPr>
         <w:t xml:space="preserve">        </w:t>
       </w:r>
+      <w:proofErr w:type="spellStart"/>
       <w:r>
         <w:rPr>
           <w:rFonts w:ascii="Times New Roman" w:eastAsiaTheme="minorHAnsi" w:hAnsi="Times New Roman" w:cs="Times New Roman"/>
@@ -9090,6 +10851,7 @@
         </w:rPr>
         <w:t>if</w:t>
       </w:r>
+      <w:proofErr w:type="spellEnd"/>
       <w:r>
         <w:rPr>
           <w:rFonts w:ascii="Times New Roman" w:eastAsiaTheme="minorHAnsi" w:hAnsi="Times New Roman" w:cs="Times New Roman"/>
@@ -9100,6 +10862,7 @@
         </w:rPr>
         <w:t xml:space="preserve"> (</w:t>
       </w:r>
+      <w:proofErr w:type="spellStart"/>
       <w:r>
         <w:rPr>
           <w:rFonts w:ascii="Times New Roman" w:eastAsiaTheme="minorHAnsi" w:hAnsi="Times New Roman" w:cs="Times New Roman"/>
@@ -9110,6 +10873,7 @@
         </w:rPr>
         <w:t>buff</w:t>
       </w:r>
+      <w:proofErr w:type="spellEnd"/>
       <w:r>
         <w:rPr>
           <w:rFonts w:ascii="Times New Roman" w:eastAsiaTheme="minorHAnsi" w:hAnsi="Times New Roman" w:cs="Times New Roman"/>
@@ -9130,6 +10894,7 @@
         </w:rPr>
         <w:t>i</w:t>
       </w:r>
+      <w:proofErr w:type="gramStart"/>
       <w:r>
         <w:rPr>
           <w:rFonts w:ascii="Times New Roman" w:eastAsiaTheme="minorHAnsi" w:hAnsi="Times New Roman" w:cs="Times New Roman"/>
@@ -9148,7 +10913,18 @@
           <w:szCs w:val="28"/>
           <w:lang w:eastAsia="en-US"/>
         </w:rPr>
-        <w:t xml:space="preserve"> != </w:t>
+        <w:t xml:space="preserve"> !</w:t>
+      </w:r>
+      <w:proofErr w:type="gramEnd"/>
+      <w:r>
+        <w:rPr>
+          <w:rFonts w:ascii="Times New Roman" w:eastAsiaTheme="minorHAnsi" w:hAnsi="Times New Roman" w:cs="Times New Roman"/>
+          <w:color w:val="000000"/>
+          <w:sz w:val="28"/>
+          <w:szCs w:val="28"/>
+          <w:lang w:eastAsia="en-US"/>
+        </w:rPr>
+        <w:t xml:space="preserve">= </w:t>
       </w:r>
       <w:r>
         <w:rPr>
@@ -9178,7 +10954,29 @@
           <w:szCs w:val="28"/>
           <w:lang w:eastAsia="en-US"/>
         </w:rPr>
-        <w:t>// если i-й элеменнт не равен переводу строки</w:t>
+        <w:t xml:space="preserve">// если i-й </w:t>
+      </w:r>
+      <w:proofErr w:type="spellStart"/>
+      <w:r>
+        <w:rPr>
+          <w:rFonts w:ascii="Times New Roman" w:eastAsiaTheme="minorHAnsi" w:hAnsi="Times New Roman" w:cs="Times New Roman"/>
+          <w:color w:val="008000"/>
+          <w:sz w:val="28"/>
+          <w:szCs w:val="28"/>
+          <w:lang w:eastAsia="en-US"/>
+        </w:rPr>
+        <w:t>элеменнт</w:t>
+      </w:r>
+      <w:proofErr w:type="spellEnd"/>
+      <w:r>
+        <w:rPr>
+          <w:rFonts w:ascii="Times New Roman" w:eastAsiaTheme="minorHAnsi" w:hAnsi="Times New Roman" w:cs="Times New Roman"/>
+          <w:color w:val="008000"/>
+          <w:sz w:val="28"/>
+          <w:szCs w:val="28"/>
+          <w:lang w:eastAsia="en-US"/>
+        </w:rPr>
+        <w:t xml:space="preserve"> не равен переводу строки</w:t>
       </w:r>
     </w:p>
     <w:p>
@@ -9250,6 +11048,7 @@
         </w:rPr>
         <w:t xml:space="preserve"> </w:t>
       </w:r>
+      <w:proofErr w:type="spellStart"/>
       <w:r>
         <w:rPr>
           <w:rFonts w:ascii="Times New Roman" w:eastAsiaTheme="minorHAnsi" w:hAnsi="Times New Roman" w:cs="Times New Roman"/>
@@ -9260,6 +11059,7 @@
         </w:rPr>
         <w:t>buff</w:t>
       </w:r>
+      <w:proofErr w:type="spellEnd"/>
       <w:r>
         <w:rPr>
           <w:rFonts w:ascii="Times New Roman" w:eastAsiaTheme="minorHAnsi" w:hAnsi="Times New Roman" w:cs="Times New Roman"/>
@@ -9360,6 +11160,7 @@
         </w:rPr>
         <w:t xml:space="preserve">        </w:t>
       </w:r>
+      <w:proofErr w:type="spellStart"/>
       <w:r>
         <w:rPr>
           <w:rFonts w:ascii="Times New Roman" w:eastAsiaTheme="minorHAnsi" w:hAnsi="Times New Roman" w:cs="Times New Roman"/>
@@ -9370,6 +11171,7 @@
         </w:rPr>
         <w:t>else</w:t>
       </w:r>
+      <w:proofErr w:type="spellEnd"/>
       <w:r>
         <w:rPr>
           <w:rFonts w:ascii="Times New Roman" w:eastAsiaTheme="minorHAnsi" w:hAnsi="Times New Roman" w:cs="Times New Roman"/>
@@ -9440,6 +11242,7 @@
         </w:rPr>
         <w:t xml:space="preserve">            </w:t>
       </w:r>
+      <w:proofErr w:type="spellStart"/>
       <w:r>
         <w:rPr>
           <w:rFonts w:ascii="Times New Roman" w:eastAsiaTheme="minorHAnsi" w:hAnsi="Times New Roman" w:cs="Times New Roman"/>
@@ -9450,6 +11253,7 @@
         </w:rPr>
         <w:t>for</w:t>
       </w:r>
+      <w:proofErr w:type="spellEnd"/>
       <w:r>
         <w:rPr>
           <w:rFonts w:ascii="Times New Roman" w:eastAsiaTheme="minorHAnsi" w:hAnsi="Times New Roman" w:cs="Times New Roman"/>
@@ -9460,6 +11264,7 @@
         </w:rPr>
         <w:t xml:space="preserve"> (</w:t>
       </w:r>
+      <w:proofErr w:type="spellStart"/>
       <w:r>
         <w:rPr>
           <w:rFonts w:ascii="Times New Roman" w:eastAsiaTheme="minorHAnsi" w:hAnsi="Times New Roman" w:cs="Times New Roman"/>
@@ -9470,6 +11275,7 @@
         </w:rPr>
         <w:t>int</w:t>
       </w:r>
+      <w:proofErr w:type="spellEnd"/>
       <w:r>
         <w:rPr>
           <w:rFonts w:ascii="Times New Roman" w:eastAsiaTheme="minorHAnsi" w:hAnsi="Times New Roman" w:cs="Times New Roman"/>
@@ -9478,7 +11284,29 @@
           <w:szCs w:val="28"/>
           <w:lang w:eastAsia="en-US"/>
         </w:rPr>
-        <w:t xml:space="preserve"> j = 0; j &lt; buff2.length(); j++) </w:t>
+        <w:t xml:space="preserve"> j = 0; j </w:t>
+      </w:r>
+      <w:proofErr w:type="gramStart"/>
+      <w:r>
+        <w:rPr>
+          <w:rFonts w:ascii="Times New Roman" w:eastAsiaTheme="minorHAnsi" w:hAnsi="Times New Roman" w:cs="Times New Roman"/>
+          <w:color w:val="000000"/>
+          <w:sz w:val="28"/>
+          <w:szCs w:val="28"/>
+          <w:lang w:eastAsia="en-US"/>
+        </w:rPr>
+        <w:t>&lt; buff2.length</w:t>
+      </w:r>
+      <w:proofErr w:type="gramEnd"/>
+      <w:r>
+        <w:rPr>
+          <w:rFonts w:ascii="Times New Roman" w:eastAsiaTheme="minorHAnsi" w:hAnsi="Times New Roman" w:cs="Times New Roman"/>
+          <w:color w:val="000000"/>
+          <w:sz w:val="28"/>
+          <w:szCs w:val="28"/>
+          <w:lang w:eastAsia="en-US"/>
+        </w:rPr>
+        <w:t xml:space="preserve">(); j++) </w:t>
       </w:r>
       <w:r>
         <w:rPr>
@@ -9538,8 +11366,31 @@
           <w:szCs w:val="28"/>
           <w:lang w:eastAsia="en-US"/>
         </w:rPr>
-        <w:t xml:space="preserve">                hasDot = </w:t>
-      </w:r>
+        <w:t xml:space="preserve">                </w:t>
+      </w:r>
+      <w:proofErr w:type="spellStart"/>
+      <w:r>
+        <w:rPr>
+          <w:rFonts w:ascii="Times New Roman" w:eastAsiaTheme="minorHAnsi" w:hAnsi="Times New Roman" w:cs="Times New Roman"/>
+          <w:color w:val="000000"/>
+          <w:sz w:val="28"/>
+          <w:szCs w:val="28"/>
+          <w:lang w:eastAsia="en-US"/>
+        </w:rPr>
+        <w:t>hasDot</w:t>
+      </w:r>
+      <w:proofErr w:type="spellEnd"/>
+      <w:r>
+        <w:rPr>
+          <w:rFonts w:ascii="Times New Roman" w:eastAsiaTheme="minorHAnsi" w:hAnsi="Times New Roman" w:cs="Times New Roman"/>
+          <w:color w:val="000000"/>
+          <w:sz w:val="28"/>
+          <w:szCs w:val="28"/>
+          <w:lang w:eastAsia="en-US"/>
+        </w:rPr>
+        <w:t xml:space="preserve"> = </w:t>
+      </w:r>
+      <w:proofErr w:type="spellStart"/>
       <w:r>
         <w:rPr>
           <w:rFonts w:ascii="Times New Roman" w:eastAsiaTheme="minorHAnsi" w:hAnsi="Times New Roman" w:cs="Times New Roman"/>
@@ -9550,6 +11401,7 @@
         </w:rPr>
         <w:t>false</w:t>
       </w:r>
+      <w:proofErr w:type="spellEnd"/>
       <w:r>
         <w:rPr>
           <w:rFonts w:ascii="Times New Roman" w:eastAsiaTheme="minorHAnsi" w:hAnsi="Times New Roman" w:cs="Times New Roman"/>
@@ -9585,6 +11437,7 @@
         </w:rPr>
         <w:t xml:space="preserve">                </w:t>
       </w:r>
+      <w:proofErr w:type="spellStart"/>
       <w:r>
         <w:rPr>
           <w:rFonts w:ascii="Times New Roman" w:eastAsiaTheme="minorHAnsi" w:hAnsi="Times New Roman" w:cs="Times New Roman"/>
@@ -9595,6 +11448,7 @@
         </w:rPr>
         <w:t>if</w:t>
       </w:r>
+      <w:proofErr w:type="spellEnd"/>
       <w:r>
         <w:rPr>
           <w:rFonts w:ascii="Times New Roman" w:eastAsiaTheme="minorHAnsi" w:hAnsi="Times New Roman" w:cs="Times New Roman"/>
@@ -9698,7 +11552,29 @@
           <w:szCs w:val="28"/>
           <w:lang w:eastAsia="en-US"/>
         </w:rPr>
-        <w:t xml:space="preserve">                {                    </w:t>
+        <w:t xml:space="preserve">                </w:t>
+      </w:r>
+      <w:proofErr w:type="gramStart"/>
+      <w:r>
+        <w:rPr>
+          <w:rFonts w:ascii="Times New Roman" w:eastAsiaTheme="minorHAnsi" w:hAnsi="Times New Roman" w:cs="Times New Roman"/>
+          <w:color w:val="000000"/>
+          <w:sz w:val="28"/>
+          <w:szCs w:val="28"/>
+          <w:lang w:eastAsia="en-US"/>
+        </w:rPr>
+        <w:t xml:space="preserve">{  </w:t>
+      </w:r>
+      <w:proofErr w:type="gramEnd"/>
+      <w:r>
+        <w:rPr>
+          <w:rFonts w:ascii="Times New Roman" w:eastAsiaTheme="minorHAnsi" w:hAnsi="Times New Roman" w:cs="Times New Roman"/>
+          <w:color w:val="000000"/>
+          <w:sz w:val="28"/>
+          <w:szCs w:val="28"/>
+          <w:lang w:eastAsia="en-US"/>
+        </w:rPr>
+        <w:t xml:space="preserve">                  </w:t>
       </w:r>
       <w:r>
         <w:rPr>
@@ -9734,8 +11610,31 @@
           <w:lang w:eastAsia="en-US"/>
         </w:rPr>
         <w:lastRenderedPageBreak/>
-        <w:t xml:space="preserve">                    hasDot = </w:t>
-      </w:r>
+        <w:t xml:space="preserve">                    </w:t>
+      </w:r>
+      <w:proofErr w:type="spellStart"/>
+      <w:r>
+        <w:rPr>
+          <w:rFonts w:ascii="Times New Roman" w:eastAsiaTheme="minorHAnsi" w:hAnsi="Times New Roman" w:cs="Times New Roman"/>
+          <w:color w:val="000000"/>
+          <w:sz w:val="28"/>
+          <w:szCs w:val="28"/>
+          <w:lang w:eastAsia="en-US"/>
+        </w:rPr>
+        <w:t>hasDot</w:t>
+      </w:r>
+      <w:proofErr w:type="spellEnd"/>
+      <w:r>
+        <w:rPr>
+          <w:rFonts w:ascii="Times New Roman" w:eastAsiaTheme="minorHAnsi" w:hAnsi="Times New Roman" w:cs="Times New Roman"/>
+          <w:color w:val="000000"/>
+          <w:sz w:val="28"/>
+          <w:szCs w:val="28"/>
+          <w:lang w:eastAsia="en-US"/>
+        </w:rPr>
+        <w:t xml:space="preserve"> = </w:t>
+      </w:r>
+      <w:proofErr w:type="spellStart"/>
       <w:r>
         <w:rPr>
           <w:rFonts w:ascii="Times New Roman" w:eastAsiaTheme="minorHAnsi" w:hAnsi="Times New Roman" w:cs="Times New Roman"/>
@@ -9746,6 +11645,7 @@
         </w:rPr>
         <w:t>true</w:t>
       </w:r>
+      <w:proofErr w:type="spellEnd"/>
       <w:r>
         <w:rPr>
           <w:rFonts w:ascii="Times New Roman" w:eastAsiaTheme="minorHAnsi" w:hAnsi="Times New Roman" w:cs="Times New Roman"/>
@@ -9791,6 +11691,7 @@
         </w:rPr>
         <w:t xml:space="preserve">                    </w:t>
       </w:r>
+      <w:proofErr w:type="spellStart"/>
       <w:r>
         <w:rPr>
           <w:rFonts w:ascii="Times New Roman" w:eastAsiaTheme="minorHAnsi" w:hAnsi="Times New Roman" w:cs="Times New Roman"/>
@@ -9801,6 +11702,7 @@
         </w:rPr>
         <w:t>break</w:t>
       </w:r>
+      <w:proofErr w:type="spellEnd"/>
       <w:r>
         <w:rPr>
           <w:rFonts w:ascii="Times New Roman" w:eastAsiaTheme="minorHAnsi" w:hAnsi="Times New Roman" w:cs="Times New Roman"/>
@@ -9819,8 +11721,20 @@
           <w:szCs w:val="28"/>
           <w:lang w:eastAsia="en-US"/>
         </w:rPr>
-        <w:t>// то выходим из фора</w:t>
-      </w:r>
+        <w:t xml:space="preserve">// то выходим </w:t>
+      </w:r>
+      <w:proofErr w:type="gramStart"/>
+      <w:r>
+        <w:rPr>
+          <w:rFonts w:ascii="Times New Roman" w:eastAsiaTheme="minorHAnsi" w:hAnsi="Times New Roman" w:cs="Times New Roman"/>
+          <w:color w:val="008000"/>
+          <w:sz w:val="28"/>
+          <w:szCs w:val="28"/>
+          <w:lang w:eastAsia="en-US"/>
+        </w:rPr>
+        <w:t>из фора</w:t>
+      </w:r>
+      <w:proofErr w:type="gramEnd"/>
     </w:p>
     <w:p>
       <w:pPr>
@@ -9896,6 +11810,7 @@
         </w:rPr>
         <w:t xml:space="preserve">            </w:t>
       </w:r>
+      <w:proofErr w:type="spellStart"/>
       <w:r>
         <w:rPr>
           <w:rFonts w:ascii="Times New Roman" w:eastAsiaTheme="minorHAnsi" w:hAnsi="Times New Roman" w:cs="Times New Roman"/>
@@ -9906,6 +11821,7 @@
         </w:rPr>
         <w:t>if</w:t>
       </w:r>
+      <w:proofErr w:type="spellEnd"/>
       <w:r>
         <w:rPr>
           <w:rFonts w:ascii="Times New Roman" w:eastAsiaTheme="minorHAnsi" w:hAnsi="Times New Roman" w:cs="Times New Roman"/>
@@ -9914,8 +11830,31 @@
           <w:szCs w:val="28"/>
           <w:lang w:eastAsia="en-US"/>
         </w:rPr>
-        <w:t xml:space="preserve"> (hasDot == </w:t>
-      </w:r>
+        <w:t xml:space="preserve"> (</w:t>
+      </w:r>
+      <w:proofErr w:type="spellStart"/>
+      <w:r>
+        <w:rPr>
+          <w:rFonts w:ascii="Times New Roman" w:eastAsiaTheme="minorHAnsi" w:hAnsi="Times New Roman" w:cs="Times New Roman"/>
+          <w:color w:val="000000"/>
+          <w:sz w:val="28"/>
+          <w:szCs w:val="28"/>
+          <w:lang w:eastAsia="en-US"/>
+        </w:rPr>
+        <w:t>hasDot</w:t>
+      </w:r>
+      <w:proofErr w:type="spellEnd"/>
+      <w:r>
+        <w:rPr>
+          <w:rFonts w:ascii="Times New Roman" w:eastAsiaTheme="minorHAnsi" w:hAnsi="Times New Roman" w:cs="Times New Roman"/>
+          <w:color w:val="000000"/>
+          <w:sz w:val="28"/>
+          <w:szCs w:val="28"/>
+          <w:lang w:eastAsia="en-US"/>
+        </w:rPr>
+        <w:t xml:space="preserve"> == </w:t>
+      </w:r>
+      <w:proofErr w:type="spellStart"/>
       <w:r>
         <w:rPr>
           <w:rFonts w:ascii="Times New Roman" w:eastAsiaTheme="minorHAnsi" w:hAnsi="Times New Roman" w:cs="Times New Roman"/>
@@ -9926,6 +11865,7 @@
         </w:rPr>
         <w:t>false</w:t>
       </w:r>
+      <w:proofErr w:type="spellEnd"/>
       <w:r>
         <w:rPr>
           <w:rFonts w:ascii="Times New Roman" w:eastAsiaTheme="minorHAnsi" w:hAnsi="Times New Roman" w:cs="Times New Roman"/>
@@ -10204,7 +12144,29 @@
           <w:szCs w:val="28"/>
           <w:lang w:val="en-US" w:eastAsia="en-US"/>
         </w:rPr>
-        <w:t xml:space="preserve">        i++;</w:t>
+        <w:t xml:space="preserve">        </w:t>
+      </w:r>
+      <w:proofErr w:type="spellStart"/>
+      <w:r>
+        <w:rPr>
+          <w:rFonts w:ascii="Times New Roman" w:eastAsiaTheme="minorHAnsi" w:hAnsi="Times New Roman" w:cs="Times New Roman"/>
+          <w:color w:val="000000"/>
+          <w:sz w:val="28"/>
+          <w:szCs w:val="28"/>
+          <w:lang w:val="en-US" w:eastAsia="en-US"/>
+        </w:rPr>
+        <w:t>i</w:t>
+      </w:r>
+      <w:proofErr w:type="spellEnd"/>
+      <w:r>
+        <w:rPr>
+          <w:rFonts w:ascii="Times New Roman" w:eastAsiaTheme="minorHAnsi" w:hAnsi="Times New Roman" w:cs="Times New Roman"/>
+          <w:color w:val="000000"/>
+          <w:sz w:val="28"/>
+          <w:szCs w:val="28"/>
+          <w:lang w:val="en-US" w:eastAsia="en-US"/>
+        </w:rPr>
+        <w:t>++;</w:t>
       </w:r>
     </w:p>
     <w:p>
@@ -10349,7 +12311,29 @@
           <w:szCs w:val="28"/>
           <w:lang w:val="en-US" w:eastAsia="en-US"/>
         </w:rPr>
-        <w:t xml:space="preserve"> main()</w:t>
+        <w:t xml:space="preserve"> </w:t>
+      </w:r>
+      <w:proofErr w:type="gramStart"/>
+      <w:r>
+        <w:rPr>
+          <w:rFonts w:ascii="Times New Roman" w:eastAsiaTheme="minorHAnsi" w:hAnsi="Times New Roman" w:cs="Times New Roman"/>
+          <w:color w:val="000000"/>
+          <w:sz w:val="28"/>
+          <w:szCs w:val="28"/>
+          <w:lang w:val="en-US" w:eastAsia="en-US"/>
+        </w:rPr>
+        <w:t>main(</w:t>
+      </w:r>
+      <w:proofErr w:type="gramEnd"/>
+      <w:r>
+        <w:rPr>
+          <w:rFonts w:ascii="Times New Roman" w:eastAsiaTheme="minorHAnsi" w:hAnsi="Times New Roman" w:cs="Times New Roman"/>
+          <w:color w:val="000000"/>
+          <w:sz w:val="28"/>
+          <w:szCs w:val="28"/>
+          <w:lang w:val="en-US" w:eastAsia="en-US"/>
+        </w:rPr>
+        <w:t>)</w:t>
       </w:r>
     </w:p>
     <w:p>
@@ -10444,7 +12428,29 @@
           <w:szCs w:val="28"/>
           <w:lang w:val="en-US" w:eastAsia="en-US"/>
         </w:rPr>
-        <w:t xml:space="preserve">    cout </w:t>
+        <w:t xml:space="preserve">    </w:t>
+      </w:r>
+      <w:proofErr w:type="spellStart"/>
+      <w:r>
+        <w:rPr>
+          <w:rFonts w:ascii="Times New Roman" w:eastAsiaTheme="minorHAnsi" w:hAnsi="Times New Roman" w:cs="Times New Roman"/>
+          <w:color w:val="000000"/>
+          <w:sz w:val="28"/>
+          <w:szCs w:val="28"/>
+          <w:lang w:val="en-US" w:eastAsia="en-US"/>
+        </w:rPr>
+        <w:t>cout</w:t>
+      </w:r>
+      <w:proofErr w:type="spellEnd"/>
+      <w:r>
+        <w:rPr>
+          <w:rFonts w:ascii="Times New Roman" w:eastAsiaTheme="minorHAnsi" w:hAnsi="Times New Roman" w:cs="Times New Roman"/>
+          <w:color w:val="000000"/>
+          <w:sz w:val="28"/>
+          <w:szCs w:val="28"/>
+          <w:lang w:val="en-US" w:eastAsia="en-US"/>
+        </w:rPr>
+        <w:t xml:space="preserve"> </w:t>
       </w:r>
       <w:r>
         <w:rPr>
@@ -10504,7 +12510,29 @@
           <w:szCs w:val="28"/>
           <w:lang w:val="en-US" w:eastAsia="en-US"/>
         </w:rPr>
-        <w:t xml:space="preserve"> endl;</w:t>
+        <w:t xml:space="preserve"> </w:t>
+      </w:r>
+      <w:proofErr w:type="spellStart"/>
+      <w:r>
+        <w:rPr>
+          <w:rFonts w:ascii="Times New Roman" w:eastAsiaTheme="minorHAnsi" w:hAnsi="Times New Roman" w:cs="Times New Roman"/>
+          <w:color w:val="000000"/>
+          <w:sz w:val="28"/>
+          <w:szCs w:val="28"/>
+          <w:lang w:val="en-US" w:eastAsia="en-US"/>
+        </w:rPr>
+        <w:t>endl</w:t>
+      </w:r>
+      <w:proofErr w:type="spellEnd"/>
+      <w:r>
+        <w:rPr>
+          <w:rFonts w:ascii="Times New Roman" w:eastAsiaTheme="minorHAnsi" w:hAnsi="Times New Roman" w:cs="Times New Roman"/>
+          <w:color w:val="000000"/>
+          <w:sz w:val="28"/>
+          <w:szCs w:val="28"/>
+          <w:lang w:val="en-US" w:eastAsia="en-US"/>
+        </w:rPr>
+        <w:t>;</w:t>
       </w:r>
     </w:p>
     <w:p>
@@ -10529,7 +12557,53 @@
           <w:szCs w:val="28"/>
           <w:lang w:val="en-US" w:eastAsia="en-US"/>
         </w:rPr>
-        <w:t xml:space="preserve">    getline(cin, line);</w:t>
+        <w:t xml:space="preserve">    </w:t>
+      </w:r>
+      <w:proofErr w:type="spellStart"/>
+      <w:proofErr w:type="gramStart"/>
+      <w:r>
+        <w:rPr>
+          <w:rFonts w:ascii="Times New Roman" w:eastAsiaTheme="minorHAnsi" w:hAnsi="Times New Roman" w:cs="Times New Roman"/>
+          <w:color w:val="000000"/>
+          <w:sz w:val="28"/>
+          <w:szCs w:val="28"/>
+          <w:lang w:val="en-US" w:eastAsia="en-US"/>
+        </w:rPr>
+        <w:t>getline</w:t>
+      </w:r>
+      <w:proofErr w:type="spellEnd"/>
+      <w:r>
+        <w:rPr>
+          <w:rFonts w:ascii="Times New Roman" w:eastAsiaTheme="minorHAnsi" w:hAnsi="Times New Roman" w:cs="Times New Roman"/>
+          <w:color w:val="000000"/>
+          <w:sz w:val="28"/>
+          <w:szCs w:val="28"/>
+          <w:lang w:val="en-US" w:eastAsia="en-US"/>
+        </w:rPr>
+        <w:t>(</w:t>
+      </w:r>
+      <w:proofErr w:type="spellStart"/>
+      <w:proofErr w:type="gramEnd"/>
+      <w:r>
+        <w:rPr>
+          <w:rFonts w:ascii="Times New Roman" w:eastAsiaTheme="minorHAnsi" w:hAnsi="Times New Roman" w:cs="Times New Roman"/>
+          <w:color w:val="000000"/>
+          <w:sz w:val="28"/>
+          <w:szCs w:val="28"/>
+          <w:lang w:val="en-US" w:eastAsia="en-US"/>
+        </w:rPr>
+        <w:t>cin</w:t>
+      </w:r>
+      <w:proofErr w:type="spellEnd"/>
+      <w:r>
+        <w:rPr>
+          <w:rFonts w:ascii="Times New Roman" w:eastAsiaTheme="minorHAnsi" w:hAnsi="Times New Roman" w:cs="Times New Roman"/>
+          <w:color w:val="000000"/>
+          <w:sz w:val="28"/>
+          <w:szCs w:val="28"/>
+          <w:lang w:val="en-US" w:eastAsia="en-US"/>
+        </w:rPr>
+        <w:t>, line);</w:t>
       </w:r>
     </w:p>
     <w:p>
@@ -10599,7 +12673,29 @@
           <w:szCs w:val="28"/>
           <w:lang w:val="en-US" w:eastAsia="en-US"/>
         </w:rPr>
-        <w:t xml:space="preserve">    cout </w:t>
+        <w:t xml:space="preserve">    </w:t>
+      </w:r>
+      <w:proofErr w:type="spellStart"/>
+      <w:r>
+        <w:rPr>
+          <w:rFonts w:ascii="Times New Roman" w:eastAsiaTheme="minorHAnsi" w:hAnsi="Times New Roman" w:cs="Times New Roman"/>
+          <w:color w:val="000000"/>
+          <w:sz w:val="28"/>
+          <w:szCs w:val="28"/>
+          <w:lang w:val="en-US" w:eastAsia="en-US"/>
+        </w:rPr>
+        <w:t>cout</w:t>
+      </w:r>
+      <w:proofErr w:type="spellEnd"/>
+      <w:r>
+        <w:rPr>
+          <w:rFonts w:ascii="Times New Roman" w:eastAsiaTheme="minorHAnsi" w:hAnsi="Times New Roman" w:cs="Times New Roman"/>
+          <w:color w:val="000000"/>
+          <w:sz w:val="28"/>
+          <w:szCs w:val="28"/>
+          <w:lang w:val="en-US" w:eastAsia="en-US"/>
+        </w:rPr>
+        <w:t xml:space="preserve"> </w:t>
       </w:r>
       <w:r>
         <w:rPr>
@@ -10659,7 +12755,51 @@
           <w:szCs w:val="28"/>
           <w:lang w:val="en-US" w:eastAsia="en-US"/>
         </w:rPr>
-        <w:t xml:space="preserve"> isInt(isNumber(line));</w:t>
+        <w:t xml:space="preserve"> </w:t>
+      </w:r>
+      <w:proofErr w:type="spellStart"/>
+      <w:r>
+        <w:rPr>
+          <w:rFonts w:ascii="Times New Roman" w:eastAsiaTheme="minorHAnsi" w:hAnsi="Times New Roman" w:cs="Times New Roman"/>
+          <w:color w:val="000000"/>
+          <w:sz w:val="28"/>
+          <w:szCs w:val="28"/>
+          <w:lang w:val="en-US" w:eastAsia="en-US"/>
+        </w:rPr>
+        <w:t>isInt</w:t>
+      </w:r>
+      <w:proofErr w:type="spellEnd"/>
+      <w:r>
+        <w:rPr>
+          <w:rFonts w:ascii="Times New Roman" w:eastAsiaTheme="minorHAnsi" w:hAnsi="Times New Roman" w:cs="Times New Roman"/>
+          <w:color w:val="000000"/>
+          <w:sz w:val="28"/>
+          <w:szCs w:val="28"/>
+          <w:lang w:val="en-US" w:eastAsia="en-US"/>
+        </w:rPr>
+        <w:t>(</w:t>
+      </w:r>
+      <w:proofErr w:type="spellStart"/>
+      <w:r>
+        <w:rPr>
+          <w:rFonts w:ascii="Times New Roman" w:eastAsiaTheme="minorHAnsi" w:hAnsi="Times New Roman" w:cs="Times New Roman"/>
+          <w:color w:val="000000"/>
+          <w:sz w:val="28"/>
+          <w:szCs w:val="28"/>
+          <w:lang w:val="en-US" w:eastAsia="en-US"/>
+        </w:rPr>
+        <w:t>isNumber</w:t>
+      </w:r>
+      <w:proofErr w:type="spellEnd"/>
+      <w:r>
+        <w:rPr>
+          <w:rFonts w:ascii="Times New Roman" w:eastAsiaTheme="minorHAnsi" w:hAnsi="Times New Roman" w:cs="Times New Roman"/>
+          <w:color w:val="000000"/>
+          <w:sz w:val="28"/>
+          <w:szCs w:val="28"/>
+          <w:lang w:val="en-US" w:eastAsia="en-US"/>
+        </w:rPr>
+        <w:t>(line));</w:t>
       </w:r>
     </w:p>
     <w:p>
@@ -10694,7 +12834,51 @@
           <w:szCs w:val="28"/>
           <w:lang w:val="en-US" w:eastAsia="en-US"/>
         </w:rPr>
-        <w:t>//cout &lt;&lt; "New line:\n" &lt;&lt; isNumber(line);</w:t>
+        <w:t>//</w:t>
+      </w:r>
+      <w:proofErr w:type="spellStart"/>
+      <w:r>
+        <w:rPr>
+          <w:rFonts w:ascii="Times New Roman" w:eastAsiaTheme="minorHAnsi" w:hAnsi="Times New Roman" w:cs="Times New Roman"/>
+          <w:color w:val="008000"/>
+          <w:sz w:val="28"/>
+          <w:szCs w:val="28"/>
+          <w:lang w:val="en-US" w:eastAsia="en-US"/>
+        </w:rPr>
+        <w:t>cout</w:t>
+      </w:r>
+      <w:proofErr w:type="spellEnd"/>
+      <w:r>
+        <w:rPr>
+          <w:rFonts w:ascii="Times New Roman" w:eastAsiaTheme="minorHAnsi" w:hAnsi="Times New Roman" w:cs="Times New Roman"/>
+          <w:color w:val="008000"/>
+          <w:sz w:val="28"/>
+          <w:szCs w:val="28"/>
+          <w:lang w:val="en-US" w:eastAsia="en-US"/>
+        </w:rPr>
+        <w:t xml:space="preserve"> &lt;&lt; "New line:\n" &lt;&lt; </w:t>
+      </w:r>
+      <w:proofErr w:type="spellStart"/>
+      <w:r>
+        <w:rPr>
+          <w:rFonts w:ascii="Times New Roman" w:eastAsiaTheme="minorHAnsi" w:hAnsi="Times New Roman" w:cs="Times New Roman"/>
+          <w:color w:val="008000"/>
+          <w:sz w:val="28"/>
+          <w:szCs w:val="28"/>
+          <w:lang w:val="en-US" w:eastAsia="en-US"/>
+        </w:rPr>
+        <w:t>isNumber</w:t>
+      </w:r>
+      <w:proofErr w:type="spellEnd"/>
+      <w:r>
+        <w:rPr>
+          <w:rFonts w:ascii="Times New Roman" w:eastAsiaTheme="minorHAnsi" w:hAnsi="Times New Roman" w:cs="Times New Roman"/>
+          <w:color w:val="008000"/>
+          <w:sz w:val="28"/>
+          <w:szCs w:val="28"/>
+          <w:lang w:val="en-US" w:eastAsia="en-US"/>
+        </w:rPr>
+        <w:t>(line);</w:t>
       </w:r>
     </w:p>
     <w:p>
@@ -10721,6 +12905,7 @@
         </w:rPr>
         <w:t xml:space="preserve">    </w:t>
       </w:r>
+      <w:proofErr w:type="spellStart"/>
       <w:r>
         <w:rPr>
           <w:rFonts w:ascii="Times New Roman" w:eastAsiaTheme="minorHAnsi" w:hAnsi="Times New Roman" w:cs="Times New Roman"/>
@@ -10729,7 +12914,18 @@
           <w:szCs w:val="28"/>
           <w:lang w:eastAsia="en-US"/>
         </w:rPr>
-        <w:t>system(</w:t>
+        <w:t>system</w:t>
+      </w:r>
+      <w:proofErr w:type="spellEnd"/>
+      <w:r>
+        <w:rPr>
+          <w:rFonts w:ascii="Times New Roman" w:eastAsiaTheme="minorHAnsi" w:hAnsi="Times New Roman" w:cs="Times New Roman"/>
+          <w:color w:val="000000"/>
+          <w:sz w:val="28"/>
+          <w:szCs w:val="28"/>
+          <w:lang w:eastAsia="en-US"/>
+        </w:rPr>
+        <w:t>(</w:t>
       </w:r>
       <w:r>
         <w:rPr>
@@ -10739,7 +12935,29 @@
           <w:szCs w:val="28"/>
           <w:lang w:eastAsia="en-US"/>
         </w:rPr>
-        <w:t>"pause"</w:t>
+        <w:t>"</w:t>
+      </w:r>
+      <w:proofErr w:type="spellStart"/>
+      <w:r>
+        <w:rPr>
+          <w:rFonts w:ascii="Times New Roman" w:eastAsiaTheme="minorHAnsi" w:hAnsi="Times New Roman" w:cs="Times New Roman"/>
+          <w:color w:val="A31515"/>
+          <w:sz w:val="28"/>
+          <w:szCs w:val="28"/>
+          <w:lang w:eastAsia="en-US"/>
+        </w:rPr>
+        <w:t>pause</w:t>
+      </w:r>
+      <w:proofErr w:type="spellEnd"/>
+      <w:r>
+        <w:rPr>
+          <w:rFonts w:ascii="Times New Roman" w:eastAsiaTheme="minorHAnsi" w:hAnsi="Times New Roman" w:cs="Times New Roman"/>
+          <w:color w:val="A31515"/>
+          <w:sz w:val="28"/>
+          <w:szCs w:val="28"/>
+          <w:lang w:eastAsia="en-US"/>
+        </w:rPr>
+        <w:t>"</w:t>
       </w:r>
       <w:r>
         <w:rPr>
@@ -10776,6 +12994,7 @@
         </w:rPr>
         <w:t xml:space="preserve">    </w:t>
       </w:r>
+      <w:proofErr w:type="spellStart"/>
       <w:r>
         <w:rPr>
           <w:rFonts w:ascii="Times New Roman" w:eastAsiaTheme="minorHAnsi" w:hAnsi="Times New Roman" w:cs="Times New Roman"/>
@@ -10786,6 +13005,7 @@
         </w:rPr>
         <w:t>return</w:t>
       </w:r>
+      <w:proofErr w:type="spellEnd"/>
       <w:r>
         <w:rPr>
           <w:rFonts w:ascii="Times New Roman" w:eastAsiaTheme="minorHAnsi" w:hAnsi="Times New Roman" w:cs="Times New Roman"/>
@@ -11083,7 +13303,27 @@
           <w:sz w:val="28"/>
           <w:szCs w:val="28"/>
         </w:rPr>
-        <w:t>Рисунок 2. Результат работы программы при введенной строке в которой отсутствуют числа</w:t>
+        <w:t xml:space="preserve">Рисунок 2. Результат работы программы </w:t>
+      </w:r>
+      <w:proofErr w:type="gramStart"/>
+      <w:r>
+        <w:rPr>
+          <w:rFonts w:ascii="Times New Roman" w:hAnsi="Times New Roman" w:cs="Times New Roman"/>
+          <w:bCs/>
+          <w:sz w:val="28"/>
+          <w:szCs w:val="28"/>
+        </w:rPr>
+        <w:t>при введенной строке</w:t>
+      </w:r>
+      <w:proofErr w:type="gramEnd"/>
+      <w:r>
+        <w:rPr>
+          <w:rFonts w:ascii="Times New Roman" w:hAnsi="Times New Roman" w:cs="Times New Roman"/>
+          <w:bCs/>
+          <w:sz w:val="28"/>
+          <w:szCs w:val="28"/>
+        </w:rPr>
+        <w:t xml:space="preserve"> в которой отсутствуют числа</w:t>
       </w:r>
     </w:p>
     <w:p>
